--- a/TPO_lab3/report/report.docx
+++ b/TPO_lab3/report/report.docx
@@ -269,11 +269,6 @@
       </w:r>
     </w:p>
     <w:p>
-      <w:pPr>
-        <w:rPr>
-          <w:lang w:val="en-US"/>
-        </w:rPr>
-      </w:pPr>
       <w:r>
         <w:tab/>
       </w:r>
@@ -289,19 +284,8 @@
         <w:t xml:space="preserve"> и провести функциональное тестирование интерфейса сайта (в соответствии с вариантом).</w:t>
       </w:r>
     </w:p>
-    <w:p>
-      <w:pPr>
-        <w:rPr>
-          <w:lang w:val="en-US"/>
-        </w:rPr>
-      </w:pPr>
-    </w:p>
-    <w:p>
-      <w:pPr>
-        <w:rPr>
-          <w:lang w:val="en-US"/>
-        </w:rPr>
-      </w:pPr>
+    <w:p/>
+    <w:p>
       <w:r>
         <w:t xml:space="preserve">Вариант №117378: </w:t>
       </w:r>
@@ -384,13 +368,7 @@
         </w:r>
       </w:hyperlink>
     </w:p>
-    <w:p>
-      <w:pPr>
-        <w:rPr>
-          <w:lang w:val="en-US"/>
-        </w:rPr>
-      </w:pPr>
-    </w:p>
+    <w:p/>
     <w:p>
       <w:pPr>
         <w:rPr>
@@ -732,24 +710,125 @@
         <w:t>диаграмма</w:t>
       </w:r>
     </w:p>
+    <w:p>
+      <w:pPr>
+        <w:pStyle w:val="aa"/>
+        <w:keepNext/>
+      </w:pPr>
+      <w:r>
+        <w:rPr>
+          <w:noProof/>
+        </w:rPr>
+        <w:drawing>
+          <wp:inline distT="0" distB="0" distL="0" distR="0" wp14:anchorId="3DE71826" wp14:editId="02D2F7C2">
+            <wp:extent cx="4762500" cy="7248525"/>
+            <wp:effectExtent l="0" t="0" r="0" b="9525"/>
+            <wp:docPr id="964291398" name="Рисунок 1" descr="Изображение выглядит как текст, диаграмма, зарисовка, шаблон&#10;&#10;Автоматически созданное описание"/>
+            <wp:cNvGraphicFramePr>
+              <a:graphicFrameLocks xmlns:a="http://schemas.openxmlformats.org/drawingml/2006/main" noChangeAspect="1"/>
+            </wp:cNvGraphicFramePr>
+            <a:graphic xmlns:a="http://schemas.openxmlformats.org/drawingml/2006/main">
+              <a:graphicData uri="http://schemas.openxmlformats.org/drawingml/2006/picture">
+                <pic:pic xmlns:pic="http://schemas.openxmlformats.org/drawingml/2006/picture">
+                  <pic:nvPicPr>
+                    <pic:cNvPr id="964291398" name="Рисунок 1" descr="Изображение выглядит как текст, диаграмма, зарисовка, шаблон&#10;&#10;Автоматически созданное описание"/>
+                    <pic:cNvPicPr>
+                      <a:picLocks noChangeAspect="1" noChangeArrowheads="1"/>
+                    </pic:cNvPicPr>
+                  </pic:nvPicPr>
+                  <pic:blipFill>
+                    <a:blip r:embed="rId7">
+                      <a:extLst>
+                        <a:ext uri="{28A0092B-C50C-407E-A947-70E740481C1C}">
+                          <a14:useLocalDpi xmlns:a14="http://schemas.microsoft.com/office/drawing/2010/main" val="0"/>
+                        </a:ext>
+                      </a:extLst>
+                    </a:blip>
+                    <a:srcRect/>
+                    <a:stretch>
+                      <a:fillRect/>
+                    </a:stretch>
+                  </pic:blipFill>
+                  <pic:spPr bwMode="auto">
+                    <a:xfrm>
+                      <a:off x="0" y="0"/>
+                      <a:ext cx="4762500" cy="7248525"/>
+                    </a:xfrm>
+                    <a:prstGeom prst="rect">
+                      <a:avLst/>
+                    </a:prstGeom>
+                    <a:noFill/>
+                    <a:ln>
+                      <a:noFill/>
+                    </a:ln>
+                  </pic:spPr>
+                </pic:pic>
+              </a:graphicData>
+            </a:graphic>
+          </wp:inline>
+        </w:drawing>
+      </w:r>
+    </w:p>
+    <w:p>
+      <w:pPr>
+        <w:pStyle w:val="aa"/>
+      </w:pPr>
+      <w:r>
+        <w:t xml:space="preserve">Рисунок </w:t>
+      </w:r>
+      <w:r>
+        <w:fldChar w:fldCharType="begin"/>
+      </w:r>
+      <w:r>
+        <w:instrText xml:space="preserve"> SEQ Рисунок \* ARABIC </w:instrText>
+      </w:r>
+      <w:r>
+        <w:fldChar w:fldCharType="separate"/>
+      </w:r>
+      <w:r>
+        <w:rPr>
+          <w:noProof/>
+        </w:rPr>
+        <w:t>1</w:t>
+      </w:r>
+      <w:r>
+        <w:fldChar w:fldCharType="end"/>
+      </w:r>
+      <w:r>
+        <w:t xml:space="preserve">. </w:t>
+      </w:r>
+      <w:r>
+        <w:rPr>
+          <w:lang w:val="en-US"/>
+        </w:rPr>
+        <w:t xml:space="preserve">Use-case </w:t>
+      </w:r>
+      <w:r>
+        <w:t>диаграмма.</w:t>
+      </w:r>
+    </w:p>
+    <w:p>
+      <w:pPr>
+        <w:pStyle w:val="2"/>
+      </w:pPr>
+      <w:r>
+        <w:lastRenderedPageBreak/>
+        <w:t xml:space="preserve">2. </w:t>
+      </w:r>
+      <w:r>
+        <w:rPr>
+          <w:lang w:val="en-US"/>
+        </w:rPr>
+        <w:t>Check</w:t>
+      </w:r>
+      <w:r>
+        <w:t>-</w:t>
+      </w:r>
+      <w:r>
+        <w:t>лист тестового покрытия</w:t>
+      </w:r>
+    </w:p>
     <w:p/>
-    <w:p>
-      <w:pPr>
-        <w:pStyle w:val="2"/>
-      </w:pPr>
-      <w:r>
-        <w:t xml:space="preserve">2. </w:t>
-      </w:r>
-      <w:r>
-        <w:rPr>
-          <w:lang w:val="en-US"/>
-        </w:rPr>
-        <w:t>Check-</w:t>
-      </w:r>
-      <w:r>
-        <w:t>лист тестового покрытия</w:t>
-      </w:r>
-    </w:p>
     <w:p/>
     <w:p>
       <w:pPr>

--- a/TPO_lab3/report/report.docx
+++ b/TPO_lab3/report/report.docx
@@ -1,6 +1,6 @@
 
 <file path=word/document.xml><?xml version="1.0" encoding="utf-8"?>
-<w:document xmlns:wpc="http://schemas.microsoft.com/office/word/2010/wordprocessingCanvas" xmlns:cx="http://schemas.microsoft.com/office/drawing/2014/chartex" xmlns:cx1="http://schemas.microsoft.com/office/drawing/2015/9/8/chartex" xmlns:cx2="http://schemas.microsoft.com/office/drawing/2015/10/21/chartex" xmlns:cx3="http://schemas.microsoft.com/office/drawing/2016/5/9/chartex" xmlns:cx4="http://schemas.microsoft.com/office/drawing/2016/5/10/chartex" xmlns:cx5="http://schemas.microsoft.com/office/drawing/2016/5/11/chartex" xmlns:cx6="http://schemas.microsoft.com/office/drawing/2016/5/12/chartex" xmlns:cx7="http://schemas.microsoft.com/office/drawing/2016/5/13/chartex" xmlns:cx8="http://schemas.microsoft.com/office/drawing/2016/5/14/chartex" xmlns:mc="http://schemas.openxmlformats.org/markup-compatibility/2006" xmlns:aink="http://schemas.microsoft.com/office/drawing/2016/ink" xmlns:am3d="http://schemas.microsoft.com/office/drawing/2017/model3d" xmlns:o="urn:schemas-microsoft-com:office:office" xmlns:oel="http://schemas.microsoft.com/office/2019/extlst" xmlns:r="http://schemas.openxmlformats.org/officeDocument/2006/relationships" xmlns:m="http://schemas.openxmlformats.org/officeDocument/2006/math" xmlns:v="urn:schemas-microsoft-com:vml" xmlns:wp14="http://schemas.microsoft.com/office/word/2010/wordprocessingDrawing" xmlns:wp="http://schemas.openxmlformats.org/drawingml/2006/wordprocessingDrawing" xmlns:w10="urn:schemas-microsoft-com:office:word" xmlns:w="http://schemas.openxmlformats.org/wordprocessingml/2006/main" xmlns:w14="http://schemas.microsoft.com/office/word/2010/wordml" xmlns:w15="http://schemas.microsoft.com/office/word/2012/wordml" xmlns:w16cex="http://schemas.microsoft.com/office/word/2018/wordml/cex" xmlns:w16cid="http://schemas.microsoft.com/office/word/2016/wordml/cid" xmlns:w16="http://schemas.microsoft.com/office/word/2018/wordml" xmlns:w16du="http://schemas.microsoft.com/office/word/2023/wordml/word16du" xmlns:w16sdtdh="http://schemas.microsoft.com/office/word/2020/wordml/sdtdatahash" xmlns:w16se="http://schemas.microsoft.com/office/word/2015/wordml/symex" xmlns:wpg="http://schemas.microsoft.com/office/word/2010/wordprocessingGroup" xmlns:wpi="http://schemas.microsoft.com/office/word/2010/wordprocessingInk" xmlns:wne="http://schemas.microsoft.com/office/word/2006/wordml" xmlns:wps="http://schemas.microsoft.com/office/word/2010/wordprocessingShape" mc:Ignorable="w14 w15 w16se w16cid w16 w16cex w16sdtdh w16du wp14">
+<w:document xmlns:wpc="http://schemas.microsoft.com/office/word/2010/wordprocessingCanvas" xmlns:cx="http://schemas.microsoft.com/office/drawing/2014/chartex" xmlns:cx1="http://schemas.microsoft.com/office/drawing/2015/9/8/chartex" xmlns:cx2="http://schemas.microsoft.com/office/drawing/2015/10/21/chartex" xmlns:cx3="http://schemas.microsoft.com/office/drawing/2016/5/9/chartex" xmlns:cx4="http://schemas.microsoft.com/office/drawing/2016/5/10/chartex" xmlns:cx5="http://schemas.microsoft.com/office/drawing/2016/5/11/chartex" xmlns:cx6="http://schemas.microsoft.com/office/drawing/2016/5/12/chartex" xmlns:cx7="http://schemas.microsoft.com/office/drawing/2016/5/13/chartex" xmlns:cx8="http://schemas.microsoft.com/office/drawing/2016/5/14/chartex" xmlns:mc="http://schemas.openxmlformats.org/markup-compatibility/2006" xmlns:aink="http://schemas.microsoft.com/office/drawing/2016/ink" xmlns:am3d="http://schemas.microsoft.com/office/drawing/2017/model3d" xmlns:o="urn:schemas-microsoft-com:office:office" xmlns:r="http://schemas.openxmlformats.org/officeDocument/2006/relationships" xmlns:m="http://schemas.openxmlformats.org/officeDocument/2006/math" xmlns:v="urn:schemas-microsoft-com:vml" xmlns:wp14="http://schemas.microsoft.com/office/word/2010/wordprocessingDrawing" xmlns:wp="http://schemas.openxmlformats.org/drawingml/2006/wordprocessingDrawing" xmlns:w10="urn:schemas-microsoft-com:office:word" xmlns:w="http://schemas.openxmlformats.org/wordprocessingml/2006/main" xmlns:w14="http://schemas.microsoft.com/office/word/2010/wordml" xmlns:w15="http://schemas.microsoft.com/office/word/2012/wordml" xmlns:w16cex="http://schemas.microsoft.com/office/word/2018/wordml/cex" xmlns:w16cid="http://schemas.microsoft.com/office/word/2016/wordml/cid" xmlns:w16="http://schemas.microsoft.com/office/word/2018/wordml" xmlns:w16sdtdh="http://schemas.microsoft.com/office/word/2020/wordml/sdtdatahash" xmlns:w16se="http://schemas.microsoft.com/office/word/2015/wordml/symex" xmlns:wpg="http://schemas.microsoft.com/office/word/2010/wordprocessingGroup" xmlns:wpi="http://schemas.microsoft.com/office/word/2010/wordprocessingInk" xmlns:wne="http://schemas.microsoft.com/office/word/2006/wordml" xmlns:wps="http://schemas.microsoft.com/office/word/2010/wordprocessingShape" mc:Ignorable="w14 w15 w16se w16cid w16 w16cex w16sdtdh wp14">
   <w:body>
     <w:p>
       <w:pPr>
@@ -490,15 +490,7 @@
         </w:rPr>
       </w:pPr>
       <w:r>
-        <w:t xml:space="preserve">Предполагается, что тестируемый сайт использует динамическую генерацию элементов на странице, </w:t>
-      </w:r>
-      <w:proofErr w:type="gramStart"/>
-      <w:r>
-        <w:t>т.е.</w:t>
-      </w:r>
-      <w:proofErr w:type="gramEnd"/>
-      <w:r>
-        <w:t xml:space="preserve"> выбор элемента в </w:t>
+        <w:t xml:space="preserve">Предполагается, что тестируемый сайт использует динамическую генерацию элементов на странице, т.е. выбор элемента в </w:t>
       </w:r>
       <w:r>
         <w:rPr>
@@ -713,17 +705,13 @@
     <w:p>
       <w:pPr>
         <w:pStyle w:val="aa"/>
-        <w:keepNext/>
-      </w:pPr>
-      <w:r>
-        <w:rPr>
-          <w:noProof/>
-        </w:rPr>
+      </w:pPr>
+      <w:r>
         <w:drawing>
-          <wp:inline distT="0" distB="0" distL="0" distR="0" wp14:anchorId="3DE71826" wp14:editId="02D2F7C2">
-            <wp:extent cx="4762500" cy="7248525"/>
-            <wp:effectExtent l="0" t="0" r="0" b="9525"/>
-            <wp:docPr id="964291398" name="Рисунок 1" descr="Изображение выглядит как текст, диаграмма, зарисовка, шаблон&#10;&#10;Автоматически созданное описание"/>
+          <wp:inline distT="0" distB="0" distL="0" distR="0" wp14:anchorId="29939E8B" wp14:editId="2AA6199B">
+            <wp:extent cx="5733415" cy="5249545"/>
+            <wp:effectExtent l="0" t="0" r="635" b="8255"/>
+            <wp:docPr id="1" name="Рисунок 1"/>
             <wp:cNvGraphicFramePr>
               <a:graphicFrameLocks xmlns:a="http://schemas.openxmlformats.org/drawingml/2006/main" noChangeAspect="1"/>
             </wp:cNvGraphicFramePr>
@@ -731,7 +719,7 @@
               <a:graphicData uri="http://schemas.openxmlformats.org/drawingml/2006/picture">
                 <pic:pic xmlns:pic="http://schemas.openxmlformats.org/drawingml/2006/picture">
                   <pic:nvPicPr>
-                    <pic:cNvPr id="964291398" name="Рисунок 1" descr="Изображение выглядит как текст, диаграмма, зарисовка, шаблон&#10;&#10;Автоматически созданное описание"/>
+                    <pic:cNvPr id="0" name="Picture 1"/>
                     <pic:cNvPicPr>
                       <a:picLocks noChangeAspect="1" noChangeArrowheads="1"/>
                     </pic:cNvPicPr>
@@ -752,7 +740,7 @@
                   <pic:spPr bwMode="auto">
                     <a:xfrm>
                       <a:off x="0" y="0"/>
-                      <a:ext cx="4762500" cy="7248525"/>
+                      <a:ext cx="5733415" cy="5249545"/>
                     </a:xfrm>
                     <a:prstGeom prst="rect">
                       <a:avLst/>
@@ -776,24 +764,14 @@
       <w:r>
         <w:t xml:space="preserve">Рисунок </w:t>
       </w:r>
-      <w:r>
-        <w:fldChar w:fldCharType="begin"/>
-      </w:r>
-      <w:r>
-        <w:instrText xml:space="preserve"> SEQ Рисунок \* ARABIC </w:instrText>
-      </w:r>
-      <w:r>
-        <w:fldChar w:fldCharType="separate"/>
-      </w:r>
-      <w:r>
-        <w:rPr>
-          <w:noProof/>
-        </w:rPr>
-        <w:t>1</w:t>
-      </w:r>
-      <w:r>
-        <w:fldChar w:fldCharType="end"/>
-      </w:r>
+      <w:fldSimple w:instr=" SEQ Рисунок \* ARABIC ">
+        <w:r>
+          <w:rPr>
+            <w:noProof/>
+          </w:rPr>
+          <w:t>1</w:t>
+        </w:r>
+      </w:fldSimple>
       <w:r>
         <w:t xml:space="preserve">. </w:t>
       </w:r>
@@ -801,10 +779,28 @@
         <w:rPr>
           <w:lang w:val="en-US"/>
         </w:rPr>
-        <w:t xml:space="preserve">Use-case </w:t>
+        <w:t>Use</w:t>
+      </w:r>
+      <w:r>
+        <w:t>-</w:t>
+      </w:r>
+      <w:r>
+        <w:rPr>
+          <w:lang w:val="en-US"/>
+        </w:rPr>
+        <w:t>case</w:t>
+      </w:r>
+      <w:r>
+        <w:t xml:space="preserve"> </w:t>
       </w:r>
       <w:r>
         <w:t>диаграмма.</w:t>
+      </w:r>
+    </w:p>
+    <w:p/>
+    <w:p>
+      <w:r>
+        <w:br w:type="page"/>
       </w:r>
     </w:p>
     <w:p>
@@ -828,7 +824,146 @@
         <w:t>лист тестового покрытия</w:t>
       </w:r>
     </w:p>
+    <w:p>
+      <w:pPr>
+        <w:pStyle w:val="3"/>
+        <w:rPr>
+          <w:lang w:val="en-US"/>
+        </w:rPr>
+      </w:pPr>
+      <w:r>
+        <w:t>Профиль</w:t>
+      </w:r>
+      <w:r>
+        <w:t xml:space="preserve"> фрилансера</w:t>
+      </w:r>
+    </w:p>
+    <w:p>
+      <w:pPr>
+        <w:pStyle w:val="a8"/>
+        <w:numPr>
+          <w:ilvl w:val="0"/>
+          <w:numId w:val="22"/>
+        </w:numPr>
+      </w:pPr>
+      <w:r>
+        <w:t>Ошибка при изменении профиля если неправильно введен пароль.</w:t>
+      </w:r>
+    </w:p>
+    <w:p>
+      <w:pPr>
+        <w:pStyle w:val="a8"/>
+        <w:numPr>
+          <w:ilvl w:val="0"/>
+          <w:numId w:val="22"/>
+        </w:numPr>
+      </w:pPr>
+      <w:r>
+        <w:t>Ошибка при изменении реквизитов если неправильный формат.</w:t>
+      </w:r>
+    </w:p>
+    <w:p>
+      <w:pPr>
+        <w:pStyle w:val="a8"/>
+        <w:numPr>
+          <w:ilvl w:val="0"/>
+          <w:numId w:val="22"/>
+        </w:numPr>
+      </w:pPr>
+      <w:r>
+        <w:t>Проверить изменение имени</w:t>
+      </w:r>
+      <w:r>
+        <w:t xml:space="preserve"> </w:t>
+      </w:r>
+      <w:r>
+        <w:t>/</w:t>
+      </w:r>
+      <w:r>
+        <w:t xml:space="preserve"> фамилии</w:t>
+      </w:r>
+      <w:r>
+        <w:t xml:space="preserve"> / </w:t>
+      </w:r>
+      <w:r>
+        <w:t>заголовок</w:t>
+      </w:r>
+      <w:r>
+        <w:t xml:space="preserve"> на странице</w:t>
+      </w:r>
+      <w:r>
+        <w:t xml:space="preserve"> профиля</w:t>
+      </w:r>
+      <w:r>
+        <w:t xml:space="preserve"> после изменения в настройках.</w:t>
+      </w:r>
+    </w:p>
     <w:p/>
+    <w:p>
+      <w:pPr>
+        <w:pStyle w:val="3"/>
+      </w:pPr>
+      <w:r>
+        <w:t>Просмотр вакансий</w:t>
+      </w:r>
+    </w:p>
+    <w:p>
+      <w:pPr>
+        <w:rPr>
+          <w:lang w:val="en-US"/>
+        </w:rPr>
+      </w:pPr>
+    </w:p>
+    <w:p>
+      <w:pPr>
+        <w:pStyle w:val="3"/>
+      </w:pPr>
+      <w:r>
+        <w:t>Просмотр резюме</w:t>
+      </w:r>
+    </w:p>
+    <w:p/>
+    <w:p>
+      <w:pPr>
+        <w:pStyle w:val="3"/>
+      </w:pPr>
+      <w:r>
+        <w:t>Публикация заказа</w:t>
+      </w:r>
+    </w:p>
+    <w:p>
+      <w:pPr>
+        <w:pStyle w:val="a8"/>
+        <w:numPr>
+          <w:ilvl w:val="0"/>
+          <w:numId w:val="24"/>
+        </w:numPr>
+      </w:pPr>
+      <w:r>
+        <w:t>Размещение заказа требует регистрации.</w:t>
+      </w:r>
+    </w:p>
+    <w:p/>
+    <w:p>
+      <w:pPr>
+        <w:pStyle w:val="3"/>
+      </w:pPr>
+      <w:r>
+        <w:t>Отклик на заказ</w:t>
+      </w:r>
+    </w:p>
+    <w:p>
+      <w:pPr>
+        <w:pStyle w:val="a8"/>
+        <w:numPr>
+          <w:ilvl w:val="0"/>
+          <w:numId w:val="25"/>
+        </w:numPr>
+      </w:pPr>
+      <w:r>
+        <w:t>Без купленных откликов всплывает окно с ошибкой.</w:t>
+      </w:r>
+    </w:p>
     <w:p/>
     <w:p>
       <w:pPr>
@@ -890,7 +1025,7 @@
 </file>
 
 <file path=word/numbering.xml><?xml version="1.0" encoding="utf-8"?>
-<w:numbering xmlns:wpc="http://schemas.microsoft.com/office/word/2010/wordprocessingCanvas" xmlns:cx="http://schemas.microsoft.com/office/drawing/2014/chartex" xmlns:cx1="http://schemas.microsoft.com/office/drawing/2015/9/8/chartex" xmlns:cx2="http://schemas.microsoft.com/office/drawing/2015/10/21/chartex" xmlns:cx3="http://schemas.microsoft.com/office/drawing/2016/5/9/chartex" xmlns:cx4="http://schemas.microsoft.com/office/drawing/2016/5/10/chartex" xmlns:cx5="http://schemas.microsoft.com/office/drawing/2016/5/11/chartex" xmlns:cx6="http://schemas.microsoft.com/office/drawing/2016/5/12/chartex" xmlns:cx7="http://schemas.microsoft.com/office/drawing/2016/5/13/chartex" xmlns:cx8="http://schemas.microsoft.com/office/drawing/2016/5/14/chartex" xmlns:mc="http://schemas.openxmlformats.org/markup-compatibility/2006" xmlns:aink="http://schemas.microsoft.com/office/drawing/2016/ink" xmlns:am3d="http://schemas.microsoft.com/office/drawing/2017/model3d" xmlns:o="urn:schemas-microsoft-com:office:office" xmlns:oel="http://schemas.microsoft.com/office/2019/extlst" xmlns:r="http://schemas.openxmlformats.org/officeDocument/2006/relationships" xmlns:m="http://schemas.openxmlformats.org/officeDocument/2006/math" xmlns:v="urn:schemas-microsoft-com:vml" xmlns:wp14="http://schemas.microsoft.com/office/word/2010/wordprocessingDrawing" xmlns:wp="http://schemas.openxmlformats.org/drawingml/2006/wordprocessingDrawing" xmlns:w10="urn:schemas-microsoft-com:office:word" xmlns:w="http://schemas.openxmlformats.org/wordprocessingml/2006/main" xmlns:w14="http://schemas.microsoft.com/office/word/2010/wordml" xmlns:w15="http://schemas.microsoft.com/office/word/2012/wordml" xmlns:w16cex="http://schemas.microsoft.com/office/word/2018/wordml/cex" xmlns:w16cid="http://schemas.microsoft.com/office/word/2016/wordml/cid" xmlns:w16="http://schemas.microsoft.com/office/word/2018/wordml" xmlns:w16du="http://schemas.microsoft.com/office/word/2023/wordml/word16du" xmlns:w16sdtdh="http://schemas.microsoft.com/office/word/2020/wordml/sdtdatahash" xmlns:w16se="http://schemas.microsoft.com/office/word/2015/wordml/symex" xmlns:wpg="http://schemas.microsoft.com/office/word/2010/wordprocessingGroup" xmlns:wpi="http://schemas.microsoft.com/office/word/2010/wordprocessingInk" xmlns:wne="http://schemas.microsoft.com/office/word/2006/wordml" xmlns:wps="http://schemas.microsoft.com/office/word/2010/wordprocessingShape" mc:Ignorable="w14 w15 w16se w16cid w16 w16cex w16sdtdh w16du wp14">
+<w:numbering xmlns:wpc="http://schemas.microsoft.com/office/word/2010/wordprocessingCanvas" xmlns:cx="http://schemas.microsoft.com/office/drawing/2014/chartex" xmlns:cx1="http://schemas.microsoft.com/office/drawing/2015/9/8/chartex" xmlns:cx2="http://schemas.microsoft.com/office/drawing/2015/10/21/chartex" xmlns:cx3="http://schemas.microsoft.com/office/drawing/2016/5/9/chartex" xmlns:cx4="http://schemas.microsoft.com/office/drawing/2016/5/10/chartex" xmlns:cx5="http://schemas.microsoft.com/office/drawing/2016/5/11/chartex" xmlns:cx6="http://schemas.microsoft.com/office/drawing/2016/5/12/chartex" xmlns:cx7="http://schemas.microsoft.com/office/drawing/2016/5/13/chartex" xmlns:cx8="http://schemas.microsoft.com/office/drawing/2016/5/14/chartex" xmlns:mc="http://schemas.openxmlformats.org/markup-compatibility/2006" xmlns:aink="http://schemas.microsoft.com/office/drawing/2016/ink" xmlns:am3d="http://schemas.microsoft.com/office/drawing/2017/model3d" xmlns:o="urn:schemas-microsoft-com:office:office" xmlns:r="http://schemas.openxmlformats.org/officeDocument/2006/relationships" xmlns:m="http://schemas.openxmlformats.org/officeDocument/2006/math" xmlns:v="urn:schemas-microsoft-com:vml" xmlns:wp14="http://schemas.microsoft.com/office/word/2010/wordprocessingDrawing" xmlns:wp="http://schemas.openxmlformats.org/drawingml/2006/wordprocessingDrawing" xmlns:w10="urn:schemas-microsoft-com:office:word" xmlns:w="http://schemas.openxmlformats.org/wordprocessingml/2006/main" xmlns:w14="http://schemas.microsoft.com/office/word/2010/wordml" xmlns:w15="http://schemas.microsoft.com/office/word/2012/wordml" xmlns:w16cex="http://schemas.microsoft.com/office/word/2018/wordml/cex" xmlns:w16cid="http://schemas.microsoft.com/office/word/2016/wordml/cid" xmlns:w16="http://schemas.microsoft.com/office/word/2018/wordml" xmlns:w16sdtdh="http://schemas.microsoft.com/office/word/2020/wordml/sdtdatahash" xmlns:w16se="http://schemas.microsoft.com/office/word/2015/wordml/symex" xmlns:wpg="http://schemas.microsoft.com/office/word/2010/wordprocessingGroup" xmlns:wpi="http://schemas.microsoft.com/office/word/2010/wordprocessingInk" xmlns:wne="http://schemas.microsoft.com/office/word/2006/wordml" xmlns:wps="http://schemas.microsoft.com/office/word/2010/wordprocessingShape" mc:Ignorable="w14 w15 w16se w16cid w16 w16cex w16sdtdh wp14">
   <w:abstractNum w:abstractNumId="0" w15:restartNumberingAfterBreak="0">
     <w:nsid w:val="079338A4"/>
     <w:multiLevelType w:val="hybridMultilevel"/>
@@ -1005,6 +1140,92 @@
     </w:lvl>
   </w:abstractNum>
   <w:abstractNum w:abstractNumId="1" w15:restartNumberingAfterBreak="0">
+    <w:nsid w:val="09ED086E"/>
+    <w:multiLevelType w:val="hybridMultilevel"/>
+    <w:tmpl w:val="17EE440C"/>
+    <w:lvl w:ilvl="0" w:tplc="0419000F">
+      <w:start w:val="1"/>
+      <w:numFmt w:val="decimal"/>
+      <w:lvlText w:val="%1."/>
+      <w:lvlJc w:val="left"/>
+      <w:pPr>
+        <w:ind w:left="720" w:hanging="360"/>
+      </w:pPr>
+    </w:lvl>
+    <w:lvl w:ilvl="1" w:tplc="04190019" w:tentative="1">
+      <w:start w:val="1"/>
+      <w:numFmt w:val="lowerLetter"/>
+      <w:lvlText w:val="%2."/>
+      <w:lvlJc w:val="left"/>
+      <w:pPr>
+        <w:ind w:left="1440" w:hanging="360"/>
+      </w:pPr>
+    </w:lvl>
+    <w:lvl w:ilvl="2" w:tplc="0419001B" w:tentative="1">
+      <w:start w:val="1"/>
+      <w:numFmt w:val="lowerRoman"/>
+      <w:lvlText w:val="%3."/>
+      <w:lvlJc w:val="right"/>
+      <w:pPr>
+        <w:ind w:left="2160" w:hanging="180"/>
+      </w:pPr>
+    </w:lvl>
+    <w:lvl w:ilvl="3" w:tplc="0419000F" w:tentative="1">
+      <w:start w:val="1"/>
+      <w:numFmt w:val="decimal"/>
+      <w:lvlText w:val="%4."/>
+      <w:lvlJc w:val="left"/>
+      <w:pPr>
+        <w:ind w:left="2880" w:hanging="360"/>
+      </w:pPr>
+    </w:lvl>
+    <w:lvl w:ilvl="4" w:tplc="04190019" w:tentative="1">
+      <w:start w:val="1"/>
+      <w:numFmt w:val="lowerLetter"/>
+      <w:lvlText w:val="%5."/>
+      <w:lvlJc w:val="left"/>
+      <w:pPr>
+        <w:ind w:left="3600" w:hanging="360"/>
+      </w:pPr>
+    </w:lvl>
+    <w:lvl w:ilvl="5" w:tplc="0419001B" w:tentative="1">
+      <w:start w:val="1"/>
+      <w:numFmt w:val="lowerRoman"/>
+      <w:lvlText w:val="%6."/>
+      <w:lvlJc w:val="right"/>
+      <w:pPr>
+        <w:ind w:left="4320" w:hanging="180"/>
+      </w:pPr>
+    </w:lvl>
+    <w:lvl w:ilvl="6" w:tplc="0419000F" w:tentative="1">
+      <w:start w:val="1"/>
+      <w:numFmt w:val="decimal"/>
+      <w:lvlText w:val="%7."/>
+      <w:lvlJc w:val="left"/>
+      <w:pPr>
+        <w:ind w:left="5040" w:hanging="360"/>
+      </w:pPr>
+    </w:lvl>
+    <w:lvl w:ilvl="7" w:tplc="04190019" w:tentative="1">
+      <w:start w:val="1"/>
+      <w:numFmt w:val="lowerLetter"/>
+      <w:lvlText w:val="%8."/>
+      <w:lvlJc w:val="left"/>
+      <w:pPr>
+        <w:ind w:left="5760" w:hanging="360"/>
+      </w:pPr>
+    </w:lvl>
+    <w:lvl w:ilvl="8" w:tplc="0419001B" w:tentative="1">
+      <w:start w:val="1"/>
+      <w:numFmt w:val="lowerRoman"/>
+      <w:lvlText w:val="%9."/>
+      <w:lvlJc w:val="right"/>
+      <w:pPr>
+        <w:ind w:left="6480" w:hanging="180"/>
+      </w:pPr>
+    </w:lvl>
+  </w:abstractNum>
+  <w:abstractNum w:abstractNumId="2" w15:restartNumberingAfterBreak="0">
     <w:nsid w:val="10BB0C20"/>
     <w:multiLevelType w:val="hybridMultilevel"/>
     <w:tmpl w:val="94948260"/>
@@ -1117,7 +1338,7 @@
       </w:rPr>
     </w:lvl>
   </w:abstractNum>
-  <w:abstractNum w:abstractNumId="2" w15:restartNumberingAfterBreak="0">
+  <w:abstractNum w:abstractNumId="3" w15:restartNumberingAfterBreak="0">
     <w:nsid w:val="12A0362C"/>
     <w:multiLevelType w:val="hybridMultilevel"/>
     <w:tmpl w:val="D9FC4ECE"/>
@@ -1203,7 +1424,7 @@
       </w:pPr>
     </w:lvl>
   </w:abstractNum>
-  <w:abstractNum w:abstractNumId="3" w15:restartNumberingAfterBreak="0">
+  <w:abstractNum w:abstractNumId="4" w15:restartNumberingAfterBreak="0">
     <w:nsid w:val="1B3D365C"/>
     <w:multiLevelType w:val="multilevel"/>
     <w:tmpl w:val="6742EE46"/>
@@ -1316,7 +1537,7 @@
       </w:rPr>
     </w:lvl>
   </w:abstractNum>
-  <w:abstractNum w:abstractNumId="4" w15:restartNumberingAfterBreak="0">
+  <w:abstractNum w:abstractNumId="5" w15:restartNumberingAfterBreak="0">
     <w:nsid w:val="34671881"/>
     <w:multiLevelType w:val="hybridMultilevel"/>
     <w:tmpl w:val="98B876E4"/>
@@ -1429,7 +1650,93 @@
       </w:rPr>
     </w:lvl>
   </w:abstractNum>
-  <w:abstractNum w:abstractNumId="5" w15:restartNumberingAfterBreak="0">
+  <w:abstractNum w:abstractNumId="6" w15:restartNumberingAfterBreak="0">
+    <w:nsid w:val="37557FD8"/>
+    <w:multiLevelType w:val="hybridMultilevel"/>
+    <w:tmpl w:val="CD4A1E66"/>
+    <w:lvl w:ilvl="0" w:tplc="0419000F">
+      <w:start w:val="1"/>
+      <w:numFmt w:val="decimal"/>
+      <w:lvlText w:val="%1."/>
+      <w:lvlJc w:val="left"/>
+      <w:pPr>
+        <w:ind w:left="720" w:hanging="360"/>
+      </w:pPr>
+    </w:lvl>
+    <w:lvl w:ilvl="1" w:tplc="04190019" w:tentative="1">
+      <w:start w:val="1"/>
+      <w:numFmt w:val="lowerLetter"/>
+      <w:lvlText w:val="%2."/>
+      <w:lvlJc w:val="left"/>
+      <w:pPr>
+        <w:ind w:left="1440" w:hanging="360"/>
+      </w:pPr>
+    </w:lvl>
+    <w:lvl w:ilvl="2" w:tplc="0419001B" w:tentative="1">
+      <w:start w:val="1"/>
+      <w:numFmt w:val="lowerRoman"/>
+      <w:lvlText w:val="%3."/>
+      <w:lvlJc w:val="right"/>
+      <w:pPr>
+        <w:ind w:left="2160" w:hanging="180"/>
+      </w:pPr>
+    </w:lvl>
+    <w:lvl w:ilvl="3" w:tplc="0419000F" w:tentative="1">
+      <w:start w:val="1"/>
+      <w:numFmt w:val="decimal"/>
+      <w:lvlText w:val="%4."/>
+      <w:lvlJc w:val="left"/>
+      <w:pPr>
+        <w:ind w:left="2880" w:hanging="360"/>
+      </w:pPr>
+    </w:lvl>
+    <w:lvl w:ilvl="4" w:tplc="04190019" w:tentative="1">
+      <w:start w:val="1"/>
+      <w:numFmt w:val="lowerLetter"/>
+      <w:lvlText w:val="%5."/>
+      <w:lvlJc w:val="left"/>
+      <w:pPr>
+        <w:ind w:left="3600" w:hanging="360"/>
+      </w:pPr>
+    </w:lvl>
+    <w:lvl w:ilvl="5" w:tplc="0419001B" w:tentative="1">
+      <w:start w:val="1"/>
+      <w:numFmt w:val="lowerRoman"/>
+      <w:lvlText w:val="%6."/>
+      <w:lvlJc w:val="right"/>
+      <w:pPr>
+        <w:ind w:left="4320" w:hanging="180"/>
+      </w:pPr>
+    </w:lvl>
+    <w:lvl w:ilvl="6" w:tplc="0419000F" w:tentative="1">
+      <w:start w:val="1"/>
+      <w:numFmt w:val="decimal"/>
+      <w:lvlText w:val="%7."/>
+      <w:lvlJc w:val="left"/>
+      <w:pPr>
+        <w:ind w:left="5040" w:hanging="360"/>
+      </w:pPr>
+    </w:lvl>
+    <w:lvl w:ilvl="7" w:tplc="04190019" w:tentative="1">
+      <w:start w:val="1"/>
+      <w:numFmt w:val="lowerLetter"/>
+      <w:lvlText w:val="%8."/>
+      <w:lvlJc w:val="left"/>
+      <w:pPr>
+        <w:ind w:left="5760" w:hanging="360"/>
+      </w:pPr>
+    </w:lvl>
+    <w:lvl w:ilvl="8" w:tplc="0419001B" w:tentative="1">
+      <w:start w:val="1"/>
+      <w:numFmt w:val="lowerRoman"/>
+      <w:lvlText w:val="%9."/>
+      <w:lvlJc w:val="right"/>
+      <w:pPr>
+        <w:ind w:left="6480" w:hanging="180"/>
+      </w:pPr>
+    </w:lvl>
+  </w:abstractNum>
+  <w:abstractNum w:abstractNumId="7" w15:restartNumberingAfterBreak="0">
     <w:nsid w:val="388C041B"/>
     <w:multiLevelType w:val="hybridMultilevel"/>
     <w:tmpl w:val="6D54960E"/>
@@ -1515,7 +1822,93 @@
       </w:pPr>
     </w:lvl>
   </w:abstractNum>
-  <w:abstractNum w:abstractNumId="6" w15:restartNumberingAfterBreak="0">
+  <w:abstractNum w:abstractNumId="8" w15:restartNumberingAfterBreak="0">
+    <w:nsid w:val="3A982414"/>
+    <w:multiLevelType w:val="hybridMultilevel"/>
+    <w:tmpl w:val="910AB74A"/>
+    <w:lvl w:ilvl="0" w:tplc="0419000F">
+      <w:start w:val="1"/>
+      <w:numFmt w:val="decimal"/>
+      <w:lvlText w:val="%1."/>
+      <w:lvlJc w:val="left"/>
+      <w:pPr>
+        <w:ind w:left="720" w:hanging="360"/>
+      </w:pPr>
+    </w:lvl>
+    <w:lvl w:ilvl="1" w:tplc="04190019" w:tentative="1">
+      <w:start w:val="1"/>
+      <w:numFmt w:val="lowerLetter"/>
+      <w:lvlText w:val="%2."/>
+      <w:lvlJc w:val="left"/>
+      <w:pPr>
+        <w:ind w:left="1440" w:hanging="360"/>
+      </w:pPr>
+    </w:lvl>
+    <w:lvl w:ilvl="2" w:tplc="0419001B" w:tentative="1">
+      <w:start w:val="1"/>
+      <w:numFmt w:val="lowerRoman"/>
+      <w:lvlText w:val="%3."/>
+      <w:lvlJc w:val="right"/>
+      <w:pPr>
+        <w:ind w:left="2160" w:hanging="180"/>
+      </w:pPr>
+    </w:lvl>
+    <w:lvl w:ilvl="3" w:tplc="0419000F" w:tentative="1">
+      <w:start w:val="1"/>
+      <w:numFmt w:val="decimal"/>
+      <w:lvlText w:val="%4."/>
+      <w:lvlJc w:val="left"/>
+      <w:pPr>
+        <w:ind w:left="2880" w:hanging="360"/>
+      </w:pPr>
+    </w:lvl>
+    <w:lvl w:ilvl="4" w:tplc="04190019" w:tentative="1">
+      <w:start w:val="1"/>
+      <w:numFmt w:val="lowerLetter"/>
+      <w:lvlText w:val="%5."/>
+      <w:lvlJc w:val="left"/>
+      <w:pPr>
+        <w:ind w:left="3600" w:hanging="360"/>
+      </w:pPr>
+    </w:lvl>
+    <w:lvl w:ilvl="5" w:tplc="0419001B" w:tentative="1">
+      <w:start w:val="1"/>
+      <w:numFmt w:val="lowerRoman"/>
+      <w:lvlText w:val="%6."/>
+      <w:lvlJc w:val="right"/>
+      <w:pPr>
+        <w:ind w:left="4320" w:hanging="180"/>
+      </w:pPr>
+    </w:lvl>
+    <w:lvl w:ilvl="6" w:tplc="0419000F" w:tentative="1">
+      <w:start w:val="1"/>
+      <w:numFmt w:val="decimal"/>
+      <w:lvlText w:val="%7."/>
+      <w:lvlJc w:val="left"/>
+      <w:pPr>
+        <w:ind w:left="5040" w:hanging="360"/>
+      </w:pPr>
+    </w:lvl>
+    <w:lvl w:ilvl="7" w:tplc="04190019" w:tentative="1">
+      <w:start w:val="1"/>
+      <w:numFmt w:val="lowerLetter"/>
+      <w:lvlText w:val="%8."/>
+      <w:lvlJc w:val="left"/>
+      <w:pPr>
+        <w:ind w:left="5760" w:hanging="360"/>
+      </w:pPr>
+    </w:lvl>
+    <w:lvl w:ilvl="8" w:tplc="0419001B" w:tentative="1">
+      <w:start w:val="1"/>
+      <w:numFmt w:val="lowerRoman"/>
+      <w:lvlText w:val="%9."/>
+      <w:lvlJc w:val="right"/>
+      <w:pPr>
+        <w:ind w:left="6480" w:hanging="180"/>
+      </w:pPr>
+    </w:lvl>
+  </w:abstractNum>
+  <w:abstractNum w:abstractNumId="9" w15:restartNumberingAfterBreak="0">
     <w:nsid w:val="40CD3E51"/>
     <w:multiLevelType w:val="hybridMultilevel"/>
     <w:tmpl w:val="B84E0304"/>
@@ -1601,7 +1994,7 @@
       </w:pPr>
     </w:lvl>
   </w:abstractNum>
-  <w:abstractNum w:abstractNumId="7" w15:restartNumberingAfterBreak="0">
+  <w:abstractNum w:abstractNumId="10" w15:restartNumberingAfterBreak="0">
     <w:nsid w:val="48483B6F"/>
     <w:multiLevelType w:val="hybridMultilevel"/>
     <w:tmpl w:val="8D184B76"/>
@@ -1714,7 +2107,7 @@
       </w:rPr>
     </w:lvl>
   </w:abstractNum>
-  <w:abstractNum w:abstractNumId="8" w15:restartNumberingAfterBreak="0">
+  <w:abstractNum w:abstractNumId="11" w15:restartNumberingAfterBreak="0">
     <w:nsid w:val="496D1D74"/>
     <w:multiLevelType w:val="multilevel"/>
     <w:tmpl w:val="2D42A190"/>
@@ -1800,7 +2193,7 @@
       </w:pPr>
     </w:lvl>
   </w:abstractNum>
-  <w:abstractNum w:abstractNumId="9" w15:restartNumberingAfterBreak="0">
+  <w:abstractNum w:abstractNumId="12" w15:restartNumberingAfterBreak="0">
     <w:nsid w:val="4B361217"/>
     <w:multiLevelType w:val="hybridMultilevel"/>
     <w:tmpl w:val="76D2CE1E"/>
@@ -1913,7 +2306,7 @@
       </w:rPr>
     </w:lvl>
   </w:abstractNum>
-  <w:abstractNum w:abstractNumId="10" w15:restartNumberingAfterBreak="0">
+  <w:abstractNum w:abstractNumId="13" w15:restartNumberingAfterBreak="0">
     <w:nsid w:val="4E2520BE"/>
     <w:multiLevelType w:val="hybridMultilevel"/>
     <w:tmpl w:val="B4D62A82"/>
@@ -2026,7 +2419,93 @@
       </w:rPr>
     </w:lvl>
   </w:abstractNum>
-  <w:abstractNum w:abstractNumId="11" w15:restartNumberingAfterBreak="0">
+  <w:abstractNum w:abstractNumId="14" w15:restartNumberingAfterBreak="0">
+    <w:nsid w:val="545214CE"/>
+    <w:multiLevelType w:val="hybridMultilevel"/>
+    <w:tmpl w:val="CD4A1E66"/>
+    <w:lvl w:ilvl="0" w:tplc="0419000F">
+      <w:start w:val="1"/>
+      <w:numFmt w:val="decimal"/>
+      <w:lvlText w:val="%1."/>
+      <w:lvlJc w:val="left"/>
+      <w:pPr>
+        <w:ind w:left="720" w:hanging="360"/>
+      </w:pPr>
+    </w:lvl>
+    <w:lvl w:ilvl="1" w:tplc="04190019" w:tentative="1">
+      <w:start w:val="1"/>
+      <w:numFmt w:val="lowerLetter"/>
+      <w:lvlText w:val="%2."/>
+      <w:lvlJc w:val="left"/>
+      <w:pPr>
+        <w:ind w:left="1440" w:hanging="360"/>
+      </w:pPr>
+    </w:lvl>
+    <w:lvl w:ilvl="2" w:tplc="0419001B" w:tentative="1">
+      <w:start w:val="1"/>
+      <w:numFmt w:val="lowerRoman"/>
+      <w:lvlText w:val="%3."/>
+      <w:lvlJc w:val="right"/>
+      <w:pPr>
+        <w:ind w:left="2160" w:hanging="180"/>
+      </w:pPr>
+    </w:lvl>
+    <w:lvl w:ilvl="3" w:tplc="0419000F" w:tentative="1">
+      <w:start w:val="1"/>
+      <w:numFmt w:val="decimal"/>
+      <w:lvlText w:val="%4."/>
+      <w:lvlJc w:val="left"/>
+      <w:pPr>
+        <w:ind w:left="2880" w:hanging="360"/>
+      </w:pPr>
+    </w:lvl>
+    <w:lvl w:ilvl="4" w:tplc="04190019" w:tentative="1">
+      <w:start w:val="1"/>
+      <w:numFmt w:val="lowerLetter"/>
+      <w:lvlText w:val="%5."/>
+      <w:lvlJc w:val="left"/>
+      <w:pPr>
+        <w:ind w:left="3600" w:hanging="360"/>
+      </w:pPr>
+    </w:lvl>
+    <w:lvl w:ilvl="5" w:tplc="0419001B" w:tentative="1">
+      <w:start w:val="1"/>
+      <w:numFmt w:val="lowerRoman"/>
+      <w:lvlText w:val="%6."/>
+      <w:lvlJc w:val="right"/>
+      <w:pPr>
+        <w:ind w:left="4320" w:hanging="180"/>
+      </w:pPr>
+    </w:lvl>
+    <w:lvl w:ilvl="6" w:tplc="0419000F" w:tentative="1">
+      <w:start w:val="1"/>
+      <w:numFmt w:val="decimal"/>
+      <w:lvlText w:val="%7."/>
+      <w:lvlJc w:val="left"/>
+      <w:pPr>
+        <w:ind w:left="5040" w:hanging="360"/>
+      </w:pPr>
+    </w:lvl>
+    <w:lvl w:ilvl="7" w:tplc="04190019" w:tentative="1">
+      <w:start w:val="1"/>
+      <w:numFmt w:val="lowerLetter"/>
+      <w:lvlText w:val="%8."/>
+      <w:lvlJc w:val="left"/>
+      <w:pPr>
+        <w:ind w:left="5760" w:hanging="360"/>
+      </w:pPr>
+    </w:lvl>
+    <w:lvl w:ilvl="8" w:tplc="0419001B" w:tentative="1">
+      <w:start w:val="1"/>
+      <w:numFmt w:val="lowerRoman"/>
+      <w:lvlText w:val="%9."/>
+      <w:lvlJc w:val="right"/>
+      <w:pPr>
+        <w:ind w:left="6480" w:hanging="180"/>
+      </w:pPr>
+    </w:lvl>
+  </w:abstractNum>
+  <w:abstractNum w:abstractNumId="15" w15:restartNumberingAfterBreak="0">
     <w:nsid w:val="54EF1DAF"/>
     <w:multiLevelType w:val="multilevel"/>
     <w:tmpl w:val="DDF48E24"/>
@@ -2112,7 +2591,7 @@
       </w:pPr>
     </w:lvl>
   </w:abstractNum>
-  <w:abstractNum w:abstractNumId="12" w15:restartNumberingAfterBreak="0">
+  <w:abstractNum w:abstractNumId="16" w15:restartNumberingAfterBreak="0">
     <w:nsid w:val="55D400B0"/>
     <w:multiLevelType w:val="multilevel"/>
     <w:tmpl w:val="2B863FE6"/>
@@ -2225,7 +2704,7 @@
       </w:rPr>
     </w:lvl>
   </w:abstractNum>
-  <w:abstractNum w:abstractNumId="13" w15:restartNumberingAfterBreak="0">
+  <w:abstractNum w:abstractNumId="17" w15:restartNumberingAfterBreak="0">
     <w:nsid w:val="5F016BFB"/>
     <w:multiLevelType w:val="hybridMultilevel"/>
     <w:tmpl w:val="D7DA4FEE"/>
@@ -2338,7 +2817,179 @@
       </w:rPr>
     </w:lvl>
   </w:abstractNum>
-  <w:abstractNum w:abstractNumId="14" w15:restartNumberingAfterBreak="0">
+  <w:abstractNum w:abstractNumId="18" w15:restartNumberingAfterBreak="0">
+    <w:nsid w:val="5FE063F7"/>
+    <w:multiLevelType w:val="hybridMultilevel"/>
+    <w:tmpl w:val="A48E4B88"/>
+    <w:lvl w:ilvl="0" w:tplc="0419000F">
+      <w:start w:val="1"/>
+      <w:numFmt w:val="decimal"/>
+      <w:lvlText w:val="%1."/>
+      <w:lvlJc w:val="left"/>
+      <w:pPr>
+        <w:ind w:left="720" w:hanging="360"/>
+      </w:pPr>
+    </w:lvl>
+    <w:lvl w:ilvl="1" w:tplc="04190019" w:tentative="1">
+      <w:start w:val="1"/>
+      <w:numFmt w:val="lowerLetter"/>
+      <w:lvlText w:val="%2."/>
+      <w:lvlJc w:val="left"/>
+      <w:pPr>
+        <w:ind w:left="1440" w:hanging="360"/>
+      </w:pPr>
+    </w:lvl>
+    <w:lvl w:ilvl="2" w:tplc="0419001B" w:tentative="1">
+      <w:start w:val="1"/>
+      <w:numFmt w:val="lowerRoman"/>
+      <w:lvlText w:val="%3."/>
+      <w:lvlJc w:val="right"/>
+      <w:pPr>
+        <w:ind w:left="2160" w:hanging="180"/>
+      </w:pPr>
+    </w:lvl>
+    <w:lvl w:ilvl="3" w:tplc="0419000F" w:tentative="1">
+      <w:start w:val="1"/>
+      <w:numFmt w:val="decimal"/>
+      <w:lvlText w:val="%4."/>
+      <w:lvlJc w:val="left"/>
+      <w:pPr>
+        <w:ind w:left="2880" w:hanging="360"/>
+      </w:pPr>
+    </w:lvl>
+    <w:lvl w:ilvl="4" w:tplc="04190019" w:tentative="1">
+      <w:start w:val="1"/>
+      <w:numFmt w:val="lowerLetter"/>
+      <w:lvlText w:val="%5."/>
+      <w:lvlJc w:val="left"/>
+      <w:pPr>
+        <w:ind w:left="3600" w:hanging="360"/>
+      </w:pPr>
+    </w:lvl>
+    <w:lvl w:ilvl="5" w:tplc="0419001B" w:tentative="1">
+      <w:start w:val="1"/>
+      <w:numFmt w:val="lowerRoman"/>
+      <w:lvlText w:val="%6."/>
+      <w:lvlJc w:val="right"/>
+      <w:pPr>
+        <w:ind w:left="4320" w:hanging="180"/>
+      </w:pPr>
+    </w:lvl>
+    <w:lvl w:ilvl="6" w:tplc="0419000F" w:tentative="1">
+      <w:start w:val="1"/>
+      <w:numFmt w:val="decimal"/>
+      <w:lvlText w:val="%7."/>
+      <w:lvlJc w:val="left"/>
+      <w:pPr>
+        <w:ind w:left="5040" w:hanging="360"/>
+      </w:pPr>
+    </w:lvl>
+    <w:lvl w:ilvl="7" w:tplc="04190019" w:tentative="1">
+      <w:start w:val="1"/>
+      <w:numFmt w:val="lowerLetter"/>
+      <w:lvlText w:val="%8."/>
+      <w:lvlJc w:val="left"/>
+      <w:pPr>
+        <w:ind w:left="5760" w:hanging="360"/>
+      </w:pPr>
+    </w:lvl>
+    <w:lvl w:ilvl="8" w:tplc="0419001B" w:tentative="1">
+      <w:start w:val="1"/>
+      <w:numFmt w:val="lowerRoman"/>
+      <w:lvlText w:val="%9."/>
+      <w:lvlJc w:val="right"/>
+      <w:pPr>
+        <w:ind w:left="6480" w:hanging="180"/>
+      </w:pPr>
+    </w:lvl>
+  </w:abstractNum>
+  <w:abstractNum w:abstractNumId="19" w15:restartNumberingAfterBreak="0">
+    <w:nsid w:val="62CC6E8E"/>
+    <w:multiLevelType w:val="hybridMultilevel"/>
+    <w:tmpl w:val="1366A2E2"/>
+    <w:lvl w:ilvl="0" w:tplc="0419000F">
+      <w:start w:val="1"/>
+      <w:numFmt w:val="decimal"/>
+      <w:lvlText w:val="%1."/>
+      <w:lvlJc w:val="left"/>
+      <w:pPr>
+        <w:ind w:left="720" w:hanging="360"/>
+      </w:pPr>
+    </w:lvl>
+    <w:lvl w:ilvl="1" w:tplc="04190019" w:tentative="1">
+      <w:start w:val="1"/>
+      <w:numFmt w:val="lowerLetter"/>
+      <w:lvlText w:val="%2."/>
+      <w:lvlJc w:val="left"/>
+      <w:pPr>
+        <w:ind w:left="1440" w:hanging="360"/>
+      </w:pPr>
+    </w:lvl>
+    <w:lvl w:ilvl="2" w:tplc="0419001B" w:tentative="1">
+      <w:start w:val="1"/>
+      <w:numFmt w:val="lowerRoman"/>
+      <w:lvlText w:val="%3."/>
+      <w:lvlJc w:val="right"/>
+      <w:pPr>
+        <w:ind w:left="2160" w:hanging="180"/>
+      </w:pPr>
+    </w:lvl>
+    <w:lvl w:ilvl="3" w:tplc="0419000F" w:tentative="1">
+      <w:start w:val="1"/>
+      <w:numFmt w:val="decimal"/>
+      <w:lvlText w:val="%4."/>
+      <w:lvlJc w:val="left"/>
+      <w:pPr>
+        <w:ind w:left="2880" w:hanging="360"/>
+      </w:pPr>
+    </w:lvl>
+    <w:lvl w:ilvl="4" w:tplc="04190019" w:tentative="1">
+      <w:start w:val="1"/>
+      <w:numFmt w:val="lowerLetter"/>
+      <w:lvlText w:val="%5."/>
+      <w:lvlJc w:val="left"/>
+      <w:pPr>
+        <w:ind w:left="3600" w:hanging="360"/>
+      </w:pPr>
+    </w:lvl>
+    <w:lvl w:ilvl="5" w:tplc="0419001B" w:tentative="1">
+      <w:start w:val="1"/>
+      <w:numFmt w:val="lowerRoman"/>
+      <w:lvlText w:val="%6."/>
+      <w:lvlJc w:val="right"/>
+      <w:pPr>
+        <w:ind w:left="4320" w:hanging="180"/>
+      </w:pPr>
+    </w:lvl>
+    <w:lvl w:ilvl="6" w:tplc="0419000F" w:tentative="1">
+      <w:start w:val="1"/>
+      <w:numFmt w:val="decimal"/>
+      <w:lvlText w:val="%7."/>
+      <w:lvlJc w:val="left"/>
+      <w:pPr>
+        <w:ind w:left="5040" w:hanging="360"/>
+      </w:pPr>
+    </w:lvl>
+    <w:lvl w:ilvl="7" w:tplc="04190019" w:tentative="1">
+      <w:start w:val="1"/>
+      <w:numFmt w:val="lowerLetter"/>
+      <w:lvlText w:val="%8."/>
+      <w:lvlJc w:val="left"/>
+      <w:pPr>
+        <w:ind w:left="5760" w:hanging="360"/>
+      </w:pPr>
+    </w:lvl>
+    <w:lvl w:ilvl="8" w:tplc="0419001B" w:tentative="1">
+      <w:start w:val="1"/>
+      <w:numFmt w:val="lowerRoman"/>
+      <w:lvlText w:val="%9."/>
+      <w:lvlJc w:val="right"/>
+      <w:pPr>
+        <w:ind w:left="6480" w:hanging="180"/>
+      </w:pPr>
+    </w:lvl>
+  </w:abstractNum>
+  <w:abstractNum w:abstractNumId="20" w15:restartNumberingAfterBreak="0">
     <w:nsid w:val="707D3DE8"/>
     <w:multiLevelType w:val="hybridMultilevel"/>
     <w:tmpl w:val="7488FBDE"/>
@@ -2424,7 +3075,7 @@
       </w:pPr>
     </w:lvl>
   </w:abstractNum>
-  <w:abstractNum w:abstractNumId="15" w15:restartNumberingAfterBreak="0">
+  <w:abstractNum w:abstractNumId="21" w15:restartNumberingAfterBreak="0">
     <w:nsid w:val="7225407A"/>
     <w:multiLevelType w:val="hybridMultilevel"/>
     <w:tmpl w:val="749E33FE"/>
@@ -2510,7 +3161,7 @@
       </w:pPr>
     </w:lvl>
   </w:abstractNum>
-  <w:abstractNum w:abstractNumId="16" w15:restartNumberingAfterBreak="0">
+  <w:abstractNum w:abstractNumId="22" w15:restartNumberingAfterBreak="0">
     <w:nsid w:val="75701D86"/>
     <w:multiLevelType w:val="hybridMultilevel"/>
     <w:tmpl w:val="B62E90E2"/>
@@ -2596,62 +3247,258 @@
       </w:pPr>
     </w:lvl>
   </w:abstractNum>
-  <w:num w:numId="1" w16cid:durableId="274797643">
+  <w:abstractNum w:abstractNumId="23" w15:restartNumberingAfterBreak="0">
+    <w:nsid w:val="75C13CAA"/>
+    <w:multiLevelType w:val="hybridMultilevel"/>
+    <w:tmpl w:val="F49C84B2"/>
+    <w:lvl w:ilvl="0" w:tplc="0419000F">
+      <w:start w:val="1"/>
+      <w:numFmt w:val="decimal"/>
+      <w:lvlText w:val="%1."/>
+      <w:lvlJc w:val="left"/>
+      <w:pPr>
+        <w:ind w:left="720" w:hanging="360"/>
+      </w:pPr>
+    </w:lvl>
+    <w:lvl w:ilvl="1" w:tplc="04190019" w:tentative="1">
+      <w:start w:val="1"/>
+      <w:numFmt w:val="lowerLetter"/>
+      <w:lvlText w:val="%2."/>
+      <w:lvlJc w:val="left"/>
+      <w:pPr>
+        <w:ind w:left="1440" w:hanging="360"/>
+      </w:pPr>
+    </w:lvl>
+    <w:lvl w:ilvl="2" w:tplc="0419001B" w:tentative="1">
+      <w:start w:val="1"/>
+      <w:numFmt w:val="lowerRoman"/>
+      <w:lvlText w:val="%3."/>
+      <w:lvlJc w:val="right"/>
+      <w:pPr>
+        <w:ind w:left="2160" w:hanging="180"/>
+      </w:pPr>
+    </w:lvl>
+    <w:lvl w:ilvl="3" w:tplc="0419000F" w:tentative="1">
+      <w:start w:val="1"/>
+      <w:numFmt w:val="decimal"/>
+      <w:lvlText w:val="%4."/>
+      <w:lvlJc w:val="left"/>
+      <w:pPr>
+        <w:ind w:left="2880" w:hanging="360"/>
+      </w:pPr>
+    </w:lvl>
+    <w:lvl w:ilvl="4" w:tplc="04190019" w:tentative="1">
+      <w:start w:val="1"/>
+      <w:numFmt w:val="lowerLetter"/>
+      <w:lvlText w:val="%5."/>
+      <w:lvlJc w:val="left"/>
+      <w:pPr>
+        <w:ind w:left="3600" w:hanging="360"/>
+      </w:pPr>
+    </w:lvl>
+    <w:lvl w:ilvl="5" w:tplc="0419001B" w:tentative="1">
+      <w:start w:val="1"/>
+      <w:numFmt w:val="lowerRoman"/>
+      <w:lvlText w:val="%6."/>
+      <w:lvlJc w:val="right"/>
+      <w:pPr>
+        <w:ind w:left="4320" w:hanging="180"/>
+      </w:pPr>
+    </w:lvl>
+    <w:lvl w:ilvl="6" w:tplc="0419000F" w:tentative="1">
+      <w:start w:val="1"/>
+      <w:numFmt w:val="decimal"/>
+      <w:lvlText w:val="%7."/>
+      <w:lvlJc w:val="left"/>
+      <w:pPr>
+        <w:ind w:left="5040" w:hanging="360"/>
+      </w:pPr>
+    </w:lvl>
+    <w:lvl w:ilvl="7" w:tplc="04190019" w:tentative="1">
+      <w:start w:val="1"/>
+      <w:numFmt w:val="lowerLetter"/>
+      <w:lvlText w:val="%8."/>
+      <w:lvlJc w:val="left"/>
+      <w:pPr>
+        <w:ind w:left="5760" w:hanging="360"/>
+      </w:pPr>
+    </w:lvl>
+    <w:lvl w:ilvl="8" w:tplc="0419001B" w:tentative="1">
+      <w:start w:val="1"/>
+      <w:numFmt w:val="lowerRoman"/>
+      <w:lvlText w:val="%9."/>
+      <w:lvlJc w:val="right"/>
+      <w:pPr>
+        <w:ind w:left="6480" w:hanging="180"/>
+      </w:pPr>
+    </w:lvl>
+  </w:abstractNum>
+  <w:abstractNum w:abstractNumId="24" w15:restartNumberingAfterBreak="0">
+    <w:nsid w:val="7BD743D3"/>
+    <w:multiLevelType w:val="hybridMultilevel"/>
+    <w:tmpl w:val="780ABD80"/>
+    <w:lvl w:ilvl="0" w:tplc="0419000F">
+      <w:start w:val="1"/>
+      <w:numFmt w:val="decimal"/>
+      <w:lvlText w:val="%1."/>
+      <w:lvlJc w:val="left"/>
+      <w:pPr>
+        <w:ind w:left="720" w:hanging="360"/>
+      </w:pPr>
+    </w:lvl>
+    <w:lvl w:ilvl="1" w:tplc="04190019" w:tentative="1">
+      <w:start w:val="1"/>
+      <w:numFmt w:val="lowerLetter"/>
+      <w:lvlText w:val="%2."/>
+      <w:lvlJc w:val="left"/>
+      <w:pPr>
+        <w:ind w:left="1440" w:hanging="360"/>
+      </w:pPr>
+    </w:lvl>
+    <w:lvl w:ilvl="2" w:tplc="0419001B" w:tentative="1">
+      <w:start w:val="1"/>
+      <w:numFmt w:val="lowerRoman"/>
+      <w:lvlText w:val="%3."/>
+      <w:lvlJc w:val="right"/>
+      <w:pPr>
+        <w:ind w:left="2160" w:hanging="180"/>
+      </w:pPr>
+    </w:lvl>
+    <w:lvl w:ilvl="3" w:tplc="0419000F" w:tentative="1">
+      <w:start w:val="1"/>
+      <w:numFmt w:val="decimal"/>
+      <w:lvlText w:val="%4."/>
+      <w:lvlJc w:val="left"/>
+      <w:pPr>
+        <w:ind w:left="2880" w:hanging="360"/>
+      </w:pPr>
+    </w:lvl>
+    <w:lvl w:ilvl="4" w:tplc="04190019" w:tentative="1">
+      <w:start w:val="1"/>
+      <w:numFmt w:val="lowerLetter"/>
+      <w:lvlText w:val="%5."/>
+      <w:lvlJc w:val="left"/>
+      <w:pPr>
+        <w:ind w:left="3600" w:hanging="360"/>
+      </w:pPr>
+    </w:lvl>
+    <w:lvl w:ilvl="5" w:tplc="0419001B" w:tentative="1">
+      <w:start w:val="1"/>
+      <w:numFmt w:val="lowerRoman"/>
+      <w:lvlText w:val="%6."/>
+      <w:lvlJc w:val="right"/>
+      <w:pPr>
+        <w:ind w:left="4320" w:hanging="180"/>
+      </w:pPr>
+    </w:lvl>
+    <w:lvl w:ilvl="6" w:tplc="0419000F" w:tentative="1">
+      <w:start w:val="1"/>
+      <w:numFmt w:val="decimal"/>
+      <w:lvlText w:val="%7."/>
+      <w:lvlJc w:val="left"/>
+      <w:pPr>
+        <w:ind w:left="5040" w:hanging="360"/>
+      </w:pPr>
+    </w:lvl>
+    <w:lvl w:ilvl="7" w:tplc="04190019" w:tentative="1">
+      <w:start w:val="1"/>
+      <w:numFmt w:val="lowerLetter"/>
+      <w:lvlText w:val="%8."/>
+      <w:lvlJc w:val="left"/>
+      <w:pPr>
+        <w:ind w:left="5760" w:hanging="360"/>
+      </w:pPr>
+    </w:lvl>
+    <w:lvl w:ilvl="8" w:tplc="0419001B" w:tentative="1">
+      <w:start w:val="1"/>
+      <w:numFmt w:val="lowerRoman"/>
+      <w:lvlText w:val="%9."/>
+      <w:lvlJc w:val="right"/>
+      <w:pPr>
+        <w:ind w:left="6480" w:hanging="180"/>
+      </w:pPr>
+    </w:lvl>
+  </w:abstractNum>
+  <w:num w:numId="1">
+    <w:abstractNumId w:val="4"/>
+  </w:num>
+  <w:num w:numId="2">
+    <w:abstractNumId w:val="16"/>
+  </w:num>
+  <w:num w:numId="3">
+    <w:abstractNumId w:val="15"/>
+  </w:num>
+  <w:num w:numId="4">
+    <w:abstractNumId w:val="11"/>
+  </w:num>
+  <w:num w:numId="5">
+    <w:abstractNumId w:val="7"/>
+  </w:num>
+  <w:num w:numId="6">
+    <w:abstractNumId w:val="17"/>
+  </w:num>
+  <w:num w:numId="7">
+    <w:abstractNumId w:val="13"/>
+  </w:num>
+  <w:num w:numId="8">
+    <w:abstractNumId w:val="10"/>
+  </w:num>
+  <w:num w:numId="9">
+    <w:abstractNumId w:val="0"/>
+  </w:num>
+  <w:num w:numId="10">
+    <w:abstractNumId w:val="21"/>
+  </w:num>
+  <w:num w:numId="11">
+    <w:abstractNumId w:val="22"/>
+  </w:num>
+  <w:num w:numId="12">
     <w:abstractNumId w:val="3"/>
   </w:num>
-  <w:num w:numId="2" w16cid:durableId="1983847343">
+  <w:num w:numId="13">
     <w:abstractNumId w:val="12"/>
   </w:num>
-  <w:num w:numId="3" w16cid:durableId="1990671997">
-    <w:abstractNumId w:val="11"/>
+  <w:num w:numId="14">
+    <w:abstractNumId w:val="5"/>
   </w:num>
-  <w:num w:numId="4" w16cid:durableId="222914156">
+  <w:num w:numId="15">
+    <w:abstractNumId w:val="2"/>
+  </w:num>
+  <w:num w:numId="16">
+    <w:abstractNumId w:val="20"/>
+  </w:num>
+  <w:num w:numId="17">
+    <w:abstractNumId w:val="9"/>
+  </w:num>
+  <w:num w:numId="18">
+    <w:abstractNumId w:val="24"/>
+  </w:num>
+  <w:num w:numId="19">
+    <w:abstractNumId w:val="23"/>
+  </w:num>
+  <w:num w:numId="20">
+    <w:abstractNumId w:val="1"/>
+  </w:num>
+  <w:num w:numId="21">
+    <w:abstractNumId w:val="18"/>
+  </w:num>
+  <w:num w:numId="22">
     <w:abstractNumId w:val="8"/>
   </w:num>
-  <w:num w:numId="5" w16cid:durableId="972296676">
-    <w:abstractNumId w:val="5"/>
+  <w:num w:numId="23">
+    <w:abstractNumId w:val="19"/>
   </w:num>
-  <w:num w:numId="6" w16cid:durableId="617764784">
-    <w:abstractNumId w:val="13"/>
-  </w:num>
-  <w:num w:numId="7" w16cid:durableId="604658321">
-    <w:abstractNumId w:val="10"/>
-  </w:num>
-  <w:num w:numId="8" w16cid:durableId="435059405">
-    <w:abstractNumId w:val="7"/>
-  </w:num>
-  <w:num w:numId="9" w16cid:durableId="820580190">
-    <w:abstractNumId w:val="0"/>
-  </w:num>
-  <w:num w:numId="10" w16cid:durableId="1481271085">
-    <w:abstractNumId w:val="15"/>
-  </w:num>
-  <w:num w:numId="11" w16cid:durableId="1024745118">
-    <w:abstractNumId w:val="16"/>
-  </w:num>
-  <w:num w:numId="12" w16cid:durableId="269943776">
-    <w:abstractNumId w:val="2"/>
-  </w:num>
-  <w:num w:numId="13" w16cid:durableId="891967161">
-    <w:abstractNumId w:val="9"/>
-  </w:num>
-  <w:num w:numId="14" w16cid:durableId="425929665">
-    <w:abstractNumId w:val="4"/>
-  </w:num>
-  <w:num w:numId="15" w16cid:durableId="1972133995">
-    <w:abstractNumId w:val="1"/>
-  </w:num>
-  <w:num w:numId="16" w16cid:durableId="16078896">
+  <w:num w:numId="24">
     <w:abstractNumId w:val="14"/>
   </w:num>
-  <w:num w:numId="17" w16cid:durableId="1851480251">
+  <w:num w:numId="25">
     <w:abstractNumId w:val="6"/>
   </w:num>
 </w:numbering>
 </file>
 
 <file path=word/styles.xml><?xml version="1.0" encoding="utf-8"?>
-<w:styles xmlns:mc="http://schemas.openxmlformats.org/markup-compatibility/2006" xmlns:r="http://schemas.openxmlformats.org/officeDocument/2006/relationships" xmlns:w="http://schemas.openxmlformats.org/wordprocessingml/2006/main" xmlns:w14="http://schemas.microsoft.com/office/word/2010/wordml" xmlns:w15="http://schemas.microsoft.com/office/word/2012/wordml" xmlns:w16cex="http://schemas.microsoft.com/office/word/2018/wordml/cex" xmlns:w16cid="http://schemas.microsoft.com/office/word/2016/wordml/cid" xmlns:w16="http://schemas.microsoft.com/office/word/2018/wordml" xmlns:w16du="http://schemas.microsoft.com/office/word/2023/wordml/word16du" xmlns:w16sdtdh="http://schemas.microsoft.com/office/word/2020/wordml/sdtdatahash" xmlns:w16se="http://schemas.microsoft.com/office/word/2015/wordml/symex" mc:Ignorable="w14 w15 w16se w16cid w16 w16cex w16sdtdh w16du">
+<w:styles xmlns:mc="http://schemas.openxmlformats.org/markup-compatibility/2006" xmlns:r="http://schemas.openxmlformats.org/officeDocument/2006/relationships" xmlns:w="http://schemas.openxmlformats.org/wordprocessingml/2006/main" xmlns:w14="http://schemas.microsoft.com/office/word/2010/wordml" xmlns:w15="http://schemas.microsoft.com/office/word/2012/wordml" xmlns:w16cex="http://schemas.microsoft.com/office/word/2018/wordml/cex" xmlns:w16cid="http://schemas.microsoft.com/office/word/2016/wordml/cid" xmlns:w16="http://schemas.microsoft.com/office/word/2018/wordml" xmlns:w16sdtdh="http://schemas.microsoft.com/office/word/2020/wordml/sdtdatahash" xmlns:w16se="http://schemas.microsoft.com/office/word/2015/wordml/symex" mc:Ignorable="w14 w15 w16se w16cid w16 w16cex w16sdtdh">
   <w:docDefaults>
     <w:rPrDefault>
       <w:rPr>

--- a/TPO_lab3/report/report.docx
+++ b/TPO_lab3/report/report.docx
@@ -707,11 +707,14 @@
         <w:pStyle w:val="aa"/>
       </w:pPr>
       <w:r>
+        <w:rPr>
+          <w:noProof/>
+        </w:rPr>
         <w:drawing>
-          <wp:inline distT="0" distB="0" distL="0" distR="0" wp14:anchorId="29939E8B" wp14:editId="2AA6199B">
-            <wp:extent cx="5733415" cy="5249545"/>
-            <wp:effectExtent l="0" t="0" r="635" b="8255"/>
-            <wp:docPr id="1" name="Рисунок 1"/>
+          <wp:inline distT="0" distB="0" distL="0" distR="0" wp14:anchorId="4CD9A71C" wp14:editId="29781BA2">
+            <wp:extent cx="5330868" cy="5594784"/>
+            <wp:effectExtent l="0" t="0" r="3175" b="6350"/>
+            <wp:docPr id="2" name="Рисунок 2"/>
             <wp:cNvGraphicFramePr>
               <a:graphicFrameLocks xmlns:a="http://schemas.openxmlformats.org/drawingml/2006/main" noChangeAspect="1"/>
             </wp:cNvGraphicFramePr>
@@ -740,7 +743,7 @@
                   <pic:spPr bwMode="auto">
                     <a:xfrm>
                       <a:off x="0" y="0"/>
-                      <a:ext cx="5733415" cy="5249545"/>
+                      <a:ext cx="5332793" cy="5596804"/>
                     </a:xfrm>
                     <a:prstGeom prst="rect">
                       <a:avLst/>
@@ -764,14 +767,27 @@
       <w:r>
         <w:t xml:space="preserve">Рисунок </w:t>
       </w:r>
-      <w:fldSimple w:instr=" SEQ Рисунок \* ARABIC ">
-        <w:r>
-          <w:rPr>
-            <w:noProof/>
-          </w:rPr>
-          <w:t>1</w:t>
-        </w:r>
-      </w:fldSimple>
+      <w:r>
+        <w:fldChar w:fldCharType="begin"/>
+      </w:r>
+      <w:r>
+        <w:instrText xml:space="preserve"> SEQ Рисунок \* ARABIC </w:instrText>
+      </w:r>
+      <w:r>
+        <w:fldChar w:fldCharType="separate"/>
+      </w:r>
+      <w:r>
+        <w:rPr>
+          <w:noProof/>
+        </w:rPr>
+        <w:t>1</w:t>
+      </w:r>
+      <w:r>
+        <w:rPr>
+          <w:noProof/>
+        </w:rPr>
+        <w:fldChar w:fldCharType="end"/>
+      </w:r>
       <w:r>
         <w:t xml:space="preserve">. </w:t>
       </w:r>
@@ -825,17 +841,5176 @@
       </w:r>
     </w:p>
     <w:p>
+      <w:r>
+        <w:tab/>
+        <w:t>В каждом рассмотренном случае пользователь</w:t>
+      </w:r>
+      <w:r>
+        <w:t xml:space="preserve"> </w:t>
+      </w:r>
+      <w:r>
+        <w:t>изначально</w:t>
+      </w:r>
+      <w:r>
+        <w:t xml:space="preserve"> не авторизован.</w:t>
+      </w:r>
+    </w:p>
+    <w:p/>
+    <w:p>
       <w:pPr>
         <w:pStyle w:val="3"/>
+      </w:pPr>
+      <w:r>
+        <w:t>Указание фильтра вакансий</w:t>
+      </w:r>
+    </w:p>
+    <w:p>
+      <w:pPr>
+        <w:pStyle w:val="a8"/>
+        <w:numPr>
+          <w:ilvl w:val="0"/>
+          <w:numId w:val="26"/>
+        </w:numPr>
+      </w:pPr>
+      <w:r>
+        <w:t xml:space="preserve">Удостовериться, что отображается </w:t>
+      </w:r>
+      <w:r>
+        <w:t>“</w:t>
+      </w:r>
+      <w:r>
+        <w:t>нет такой опции</w:t>
+      </w:r>
+      <w:r>
+        <w:t>”</w:t>
+      </w:r>
+      <w:r>
+        <w:t xml:space="preserve"> при вводе неправильного фильтра</w:t>
+      </w:r>
+    </w:p>
+    <w:p/>
+    <w:p>
+      <w:pPr>
+        <w:pStyle w:val="3"/>
+      </w:pPr>
+      <w:r>
+        <w:t>Создание вакансии</w:t>
+      </w:r>
+    </w:p>
+    <w:p>
+      <w:pPr>
+        <w:pStyle w:val="a8"/>
+        <w:numPr>
+          <w:ilvl w:val="0"/>
+          <w:numId w:val="27"/>
+        </w:numPr>
+      </w:pPr>
+      <w:r>
+        <w:t>Проверить, что при некорректных вводах появляются элементы, сообщающие об ошибке</w:t>
+      </w:r>
+    </w:p>
+    <w:p>
+      <w:pPr>
+        <w:pStyle w:val="a8"/>
+        <w:numPr>
+          <w:ilvl w:val="0"/>
+          <w:numId w:val="27"/>
+        </w:numPr>
+      </w:pPr>
+      <w:r>
+        <w:t>Проверить, что появляется окно регистрации</w:t>
+      </w:r>
+      <w:r>
+        <w:t xml:space="preserve"> при попытке создания вакансии</w:t>
+      </w:r>
+    </w:p>
+    <w:p/>
+    <w:p>
+      <w:pPr>
+        <w:pStyle w:val="3"/>
+      </w:pPr>
+      <w:r>
+        <w:t>Ответ на вакансию</w:t>
+      </w:r>
+    </w:p>
+    <w:p>
+      <w:pPr>
+        <w:pStyle w:val="a8"/>
+        <w:numPr>
+          <w:ilvl w:val="0"/>
+          <w:numId w:val="30"/>
+        </w:numPr>
+      </w:pPr>
+      <w:r>
+        <w:t xml:space="preserve">Проверить, что </w:t>
+      </w:r>
+      <w:r>
+        <w:t xml:space="preserve">появляются элементы, описывающие ошибки в окне </w:t>
+      </w:r>
+      <w:r>
+        <w:t>ответа на вакансию</w:t>
+      </w:r>
+    </w:p>
+    <w:p/>
+    <w:p>
+      <w:pPr>
+        <w:pStyle w:val="2"/>
+      </w:pPr>
+      <w:r>
+        <w:t>3. Описание набора тестовых сценариев</w:t>
+      </w:r>
+    </w:p>
+    <w:p>
+      <w:pPr>
+        <w:ind w:firstLine="720"/>
+      </w:pPr>
+      <w:r>
+        <w:t>В каждом рассмотренном случае пользователь</w:t>
+      </w:r>
+      <w:r>
+        <w:t xml:space="preserve"> изначально</w:t>
+      </w:r>
+      <w:r>
+        <w:t xml:space="preserve"> не авторизован.</w:t>
+      </w:r>
+    </w:p>
+    <w:p>
+      <w:pPr>
         <w:rPr>
           <w:lang w:val="en-US"/>
         </w:rPr>
       </w:pPr>
-      <w:r>
-        <w:t>Профиль</w:t>
-      </w:r>
-      <w:r>
-        <w:t xml:space="preserve"> фрилансера</w:t>
+    </w:p>
+    <w:p>
+      <w:pPr>
+        <w:pStyle w:val="3"/>
+      </w:pPr>
+      <w:r>
+        <w:t>Указание фильтра вакансий</w:t>
+      </w:r>
+    </w:p>
+    <w:p/>
+    <w:tbl>
+      <w:tblPr>
+        <w:tblStyle w:val="ab"/>
+        <w:tblW w:w="9246" w:type="dxa"/>
+        <w:tblLook w:val="04A0" w:firstRow="1" w:lastRow="0" w:firstColumn="1" w:lastColumn="0" w:noHBand="0" w:noVBand="1"/>
+      </w:tblPr>
+      <w:tblGrid>
+        <w:gridCol w:w="701"/>
+        <w:gridCol w:w="1835"/>
+        <w:gridCol w:w="1343"/>
+        <w:gridCol w:w="1786"/>
+        <w:gridCol w:w="1692"/>
+        <w:gridCol w:w="1889"/>
+      </w:tblGrid>
+      <w:tr>
+        <w:tc>
+          <w:tcPr>
+            <w:tcW w:w="701" w:type="dxa"/>
+            <w:vAlign w:val="center"/>
+          </w:tcPr>
+          <w:p>
+            <w:pPr>
+              <w:jc w:val="center"/>
+              <w:rPr>
+                <w:b/>
+                <w:bCs/>
+                <w:sz w:val="18"/>
+                <w:szCs w:val="18"/>
+              </w:rPr>
+            </w:pPr>
+            <w:r>
+              <w:rPr>
+                <w:b/>
+                <w:bCs/>
+                <w:sz w:val="18"/>
+                <w:szCs w:val="18"/>
+              </w:rPr>
+              <w:t>№</w:t>
+            </w:r>
+          </w:p>
+        </w:tc>
+        <w:tc>
+          <w:tcPr>
+            <w:tcW w:w="1835" w:type="dxa"/>
+            <w:vAlign w:val="center"/>
+          </w:tcPr>
+          <w:p>
+            <w:pPr>
+              <w:jc w:val="center"/>
+              <w:rPr>
+                <w:b/>
+                <w:bCs/>
+                <w:sz w:val="18"/>
+                <w:szCs w:val="18"/>
+              </w:rPr>
+            </w:pPr>
+            <w:r>
+              <w:rPr>
+                <w:b/>
+                <w:bCs/>
+                <w:sz w:val="18"/>
+                <w:szCs w:val="18"/>
+              </w:rPr>
+              <w:t>Начальное</w:t>
+            </w:r>
+          </w:p>
+          <w:p>
+            <w:pPr>
+              <w:jc w:val="center"/>
+              <w:rPr>
+                <w:b/>
+                <w:bCs/>
+                <w:sz w:val="18"/>
+                <w:szCs w:val="18"/>
+              </w:rPr>
+            </w:pPr>
+            <w:r>
+              <w:rPr>
+                <w:b/>
+                <w:bCs/>
+                <w:sz w:val="18"/>
+                <w:szCs w:val="18"/>
+              </w:rPr>
+              <w:t>состояние</w:t>
+            </w:r>
+          </w:p>
+        </w:tc>
+        <w:tc>
+          <w:tcPr>
+            <w:tcW w:w="1343" w:type="dxa"/>
+            <w:vAlign w:val="center"/>
+          </w:tcPr>
+          <w:p>
+            <w:pPr>
+              <w:jc w:val="center"/>
+              <w:rPr>
+                <w:b/>
+                <w:bCs/>
+                <w:sz w:val="18"/>
+                <w:szCs w:val="18"/>
+              </w:rPr>
+            </w:pPr>
+            <w:r>
+              <w:rPr>
+                <w:b/>
+                <w:bCs/>
+                <w:sz w:val="18"/>
+                <w:szCs w:val="18"/>
+              </w:rPr>
+              <w:t>Ввод</w:t>
+            </w:r>
+          </w:p>
+        </w:tc>
+        <w:tc>
+          <w:tcPr>
+            <w:tcW w:w="1786" w:type="dxa"/>
+            <w:vAlign w:val="center"/>
+          </w:tcPr>
+          <w:p>
+            <w:pPr>
+              <w:jc w:val="center"/>
+              <w:rPr>
+                <w:b/>
+                <w:bCs/>
+                <w:sz w:val="18"/>
+                <w:szCs w:val="18"/>
+              </w:rPr>
+            </w:pPr>
+            <w:r>
+              <w:rPr>
+                <w:b/>
+                <w:bCs/>
+                <w:sz w:val="18"/>
+                <w:szCs w:val="18"/>
+              </w:rPr>
+              <w:t>Действие</w:t>
+            </w:r>
+          </w:p>
+          <w:p>
+            <w:pPr>
+              <w:jc w:val="center"/>
+              <w:rPr>
+                <w:b/>
+                <w:bCs/>
+                <w:sz w:val="18"/>
+                <w:szCs w:val="18"/>
+              </w:rPr>
+            </w:pPr>
+            <w:r>
+              <w:rPr>
+                <w:b/>
+                <w:bCs/>
+                <w:sz w:val="18"/>
+                <w:szCs w:val="18"/>
+              </w:rPr>
+              <w:t>системы</w:t>
+            </w:r>
+          </w:p>
+        </w:tc>
+        <w:tc>
+          <w:tcPr>
+            <w:tcW w:w="1692" w:type="dxa"/>
+            <w:vAlign w:val="center"/>
+          </w:tcPr>
+          <w:p>
+            <w:pPr>
+              <w:jc w:val="center"/>
+              <w:rPr>
+                <w:b/>
+                <w:bCs/>
+                <w:sz w:val="18"/>
+                <w:szCs w:val="18"/>
+              </w:rPr>
+            </w:pPr>
+            <w:r>
+              <w:rPr>
+                <w:b/>
+                <w:bCs/>
+                <w:sz w:val="18"/>
+                <w:szCs w:val="18"/>
+              </w:rPr>
+              <w:t>Вывод</w:t>
+            </w:r>
+          </w:p>
+        </w:tc>
+        <w:tc>
+          <w:tcPr>
+            <w:tcW w:w="1889" w:type="dxa"/>
+            <w:vAlign w:val="center"/>
+          </w:tcPr>
+          <w:p>
+            <w:pPr>
+              <w:jc w:val="center"/>
+              <w:rPr>
+                <w:b/>
+                <w:bCs/>
+                <w:sz w:val="18"/>
+                <w:szCs w:val="18"/>
+              </w:rPr>
+            </w:pPr>
+            <w:r>
+              <w:rPr>
+                <w:b/>
+                <w:bCs/>
+                <w:sz w:val="18"/>
+                <w:szCs w:val="18"/>
+              </w:rPr>
+              <w:t>Конечное состояние</w:t>
+            </w:r>
+          </w:p>
+        </w:tc>
+      </w:tr>
+      <w:tr>
+        <w:tc>
+          <w:tcPr>
+            <w:tcW w:w="701" w:type="dxa"/>
+            <w:vAlign w:val="center"/>
+          </w:tcPr>
+          <w:p>
+            <w:pPr>
+              <w:jc w:val="center"/>
+              <w:rPr>
+                <w:sz w:val="18"/>
+                <w:szCs w:val="18"/>
+              </w:rPr>
+            </w:pPr>
+            <w:r>
+              <w:rPr>
+                <w:sz w:val="18"/>
+                <w:szCs w:val="18"/>
+              </w:rPr>
+              <w:t>1</w:t>
+            </w:r>
+          </w:p>
+        </w:tc>
+        <w:tc>
+          <w:tcPr>
+            <w:tcW w:w="1835" w:type="dxa"/>
+            <w:vAlign w:val="center"/>
+          </w:tcPr>
+          <w:p>
+            <w:pPr>
+              <w:jc w:val="left"/>
+              <w:rPr>
+                <w:sz w:val="18"/>
+                <w:szCs w:val="18"/>
+              </w:rPr>
+            </w:pPr>
+            <w:r>
+              <w:rPr>
+                <w:sz w:val="18"/>
+                <w:szCs w:val="18"/>
+              </w:rPr>
+              <w:t>Открыта главная страница</w:t>
+            </w:r>
+          </w:p>
+        </w:tc>
+        <w:tc>
+          <w:tcPr>
+            <w:tcW w:w="1343" w:type="dxa"/>
+            <w:vAlign w:val="center"/>
+          </w:tcPr>
+          <w:p>
+            <w:pPr>
+              <w:jc w:val="left"/>
+              <w:rPr>
+                <w:sz w:val="18"/>
+                <w:szCs w:val="18"/>
+                <w:lang w:val="en-US"/>
+              </w:rPr>
+            </w:pPr>
+            <w:r>
+              <w:rPr>
+                <w:sz w:val="18"/>
+                <w:szCs w:val="18"/>
+              </w:rPr>
+              <w:t xml:space="preserve">Нажатие на </w:t>
+            </w:r>
+            <w:r>
+              <w:rPr>
+                <w:sz w:val="18"/>
+                <w:szCs w:val="18"/>
+                <w:lang w:val="en-US"/>
+              </w:rPr>
+              <w:t>“</w:t>
+            </w:r>
+            <w:r>
+              <w:rPr>
+                <w:sz w:val="18"/>
+                <w:szCs w:val="18"/>
+              </w:rPr>
+              <w:t>вакансии</w:t>
+            </w:r>
+            <w:r>
+              <w:rPr>
+                <w:sz w:val="18"/>
+                <w:szCs w:val="18"/>
+                <w:lang w:val="en-US"/>
+              </w:rPr>
+              <w:t>”</w:t>
+            </w:r>
+          </w:p>
+        </w:tc>
+        <w:tc>
+          <w:tcPr>
+            <w:tcW w:w="1786" w:type="dxa"/>
+            <w:vAlign w:val="center"/>
+          </w:tcPr>
+          <w:p>
+            <w:pPr>
+              <w:jc w:val="left"/>
+              <w:rPr>
+                <w:sz w:val="18"/>
+                <w:szCs w:val="18"/>
+              </w:rPr>
+            </w:pPr>
+            <w:r>
+              <w:rPr>
+                <w:sz w:val="18"/>
+                <w:szCs w:val="18"/>
+              </w:rPr>
+              <w:t>Запрос</w:t>
+            </w:r>
+            <w:r>
+              <w:rPr>
+                <w:sz w:val="18"/>
+                <w:szCs w:val="18"/>
+              </w:rPr>
+              <w:t xml:space="preserve"> </w:t>
+            </w:r>
+            <w:r>
+              <w:rPr>
+                <w:sz w:val="18"/>
+                <w:szCs w:val="18"/>
+                <w:lang w:val="en-US"/>
+              </w:rPr>
+              <w:t xml:space="preserve">html </w:t>
+            </w:r>
+            <w:r>
+              <w:rPr>
+                <w:sz w:val="18"/>
+                <w:szCs w:val="18"/>
+              </w:rPr>
+              <w:t>страницы</w:t>
+            </w:r>
+            <w:r>
+              <w:rPr>
+                <w:sz w:val="18"/>
+                <w:szCs w:val="18"/>
+              </w:rPr>
+              <w:t xml:space="preserve"> вакансий</w:t>
+            </w:r>
+          </w:p>
+        </w:tc>
+        <w:tc>
+          <w:tcPr>
+            <w:tcW w:w="1692" w:type="dxa"/>
+            <w:vAlign w:val="center"/>
+          </w:tcPr>
+          <w:p>
+            <w:pPr>
+              <w:jc w:val="left"/>
+              <w:rPr>
+                <w:sz w:val="18"/>
+                <w:szCs w:val="18"/>
+              </w:rPr>
+            </w:pPr>
+            <w:r>
+              <w:rPr>
+                <w:sz w:val="18"/>
+                <w:szCs w:val="18"/>
+              </w:rPr>
+              <w:t>С</w:t>
+            </w:r>
+            <w:r>
+              <w:rPr>
+                <w:sz w:val="18"/>
+                <w:szCs w:val="18"/>
+              </w:rPr>
+              <w:t>траница вакансий</w:t>
+            </w:r>
+          </w:p>
+        </w:tc>
+        <w:tc>
+          <w:tcPr>
+            <w:tcW w:w="1889" w:type="dxa"/>
+            <w:vAlign w:val="center"/>
+          </w:tcPr>
+          <w:p>
+            <w:pPr>
+              <w:jc w:val="left"/>
+              <w:rPr>
+                <w:sz w:val="18"/>
+                <w:szCs w:val="18"/>
+              </w:rPr>
+            </w:pPr>
+            <w:r>
+              <w:rPr>
+                <w:sz w:val="18"/>
+                <w:szCs w:val="18"/>
+              </w:rPr>
+              <w:t>Открыта страница вакансий</w:t>
+            </w:r>
+          </w:p>
+        </w:tc>
+      </w:tr>
+      <w:tr>
+        <w:tc>
+          <w:tcPr>
+            <w:tcW w:w="701" w:type="dxa"/>
+            <w:vAlign w:val="center"/>
+          </w:tcPr>
+          <w:p>
+            <w:pPr>
+              <w:jc w:val="center"/>
+              <w:rPr>
+                <w:sz w:val="18"/>
+                <w:szCs w:val="18"/>
+              </w:rPr>
+            </w:pPr>
+            <w:r>
+              <w:rPr>
+                <w:sz w:val="18"/>
+                <w:szCs w:val="18"/>
+              </w:rPr>
+              <w:t>2</w:t>
+            </w:r>
+          </w:p>
+        </w:tc>
+        <w:tc>
+          <w:tcPr>
+            <w:tcW w:w="1835" w:type="dxa"/>
+            <w:vAlign w:val="center"/>
+          </w:tcPr>
+          <w:p>
+            <w:pPr>
+              <w:jc w:val="left"/>
+              <w:rPr>
+                <w:sz w:val="18"/>
+                <w:szCs w:val="18"/>
+              </w:rPr>
+            </w:pPr>
+            <w:r>
+              <w:rPr>
+                <w:sz w:val="18"/>
+                <w:szCs w:val="18"/>
+              </w:rPr>
+              <w:t>Открыта страница вакансий</w:t>
+            </w:r>
+            <w:r>
+              <w:rPr>
+                <w:sz w:val="18"/>
+                <w:szCs w:val="18"/>
+              </w:rPr>
+              <w:t xml:space="preserve"> (без фильтрации)</w:t>
+            </w:r>
+          </w:p>
+        </w:tc>
+        <w:tc>
+          <w:tcPr>
+            <w:tcW w:w="1343" w:type="dxa"/>
+            <w:vAlign w:val="center"/>
+          </w:tcPr>
+          <w:p>
+            <w:pPr>
+              <w:jc w:val="left"/>
+              <w:rPr>
+                <w:sz w:val="18"/>
+                <w:szCs w:val="18"/>
+              </w:rPr>
+            </w:pPr>
+            <w:r>
+              <w:rPr>
+                <w:sz w:val="18"/>
+                <w:szCs w:val="18"/>
+              </w:rPr>
+              <w:t>Некорректный ввод в поле фильтра темы</w:t>
+            </w:r>
+          </w:p>
+        </w:tc>
+        <w:tc>
+          <w:tcPr>
+            <w:tcW w:w="1786" w:type="dxa"/>
+            <w:vAlign w:val="center"/>
+          </w:tcPr>
+          <w:p>
+            <w:pPr>
+              <w:jc w:val="left"/>
+              <w:rPr>
+                <w:sz w:val="18"/>
+                <w:szCs w:val="18"/>
+              </w:rPr>
+            </w:pPr>
+            <w:r>
+              <w:rPr>
+                <w:sz w:val="18"/>
+                <w:szCs w:val="18"/>
+              </w:rPr>
+              <w:t xml:space="preserve">Проверка наличия указанного фильтра </w:t>
+            </w:r>
+          </w:p>
+        </w:tc>
+        <w:tc>
+          <w:tcPr>
+            <w:tcW w:w="1692" w:type="dxa"/>
+            <w:vAlign w:val="center"/>
+          </w:tcPr>
+          <w:p>
+            <w:pPr>
+              <w:jc w:val="left"/>
+              <w:rPr>
+                <w:sz w:val="18"/>
+                <w:szCs w:val="18"/>
+              </w:rPr>
+            </w:pPr>
+            <w:r>
+              <w:rPr>
+                <w:sz w:val="18"/>
+                <w:szCs w:val="18"/>
+              </w:rPr>
+              <w:t>Ошибка: нет такого фильтра</w:t>
+            </w:r>
+          </w:p>
+        </w:tc>
+        <w:tc>
+          <w:tcPr>
+            <w:tcW w:w="1889" w:type="dxa"/>
+            <w:vAlign w:val="center"/>
+          </w:tcPr>
+          <w:p>
+            <w:pPr>
+              <w:jc w:val="left"/>
+              <w:rPr>
+                <w:sz w:val="18"/>
+                <w:szCs w:val="18"/>
+              </w:rPr>
+            </w:pPr>
+            <w:r>
+              <w:rPr>
+                <w:sz w:val="18"/>
+                <w:szCs w:val="18"/>
+              </w:rPr>
+              <w:t>Открыта страница вакансий</w:t>
+            </w:r>
+            <w:r>
+              <w:rPr>
+                <w:sz w:val="18"/>
+                <w:szCs w:val="18"/>
+              </w:rPr>
+              <w:t xml:space="preserve"> </w:t>
+            </w:r>
+            <w:r>
+              <w:rPr>
+                <w:sz w:val="18"/>
+                <w:szCs w:val="18"/>
+              </w:rPr>
+              <w:t>(без фильтрации)</w:t>
+            </w:r>
+          </w:p>
+        </w:tc>
+      </w:tr>
+    </w:tbl>
+    <w:p/>
+    <w:p>
+      <w:pPr>
+        <w:pStyle w:val="3"/>
+      </w:pPr>
+      <w:r>
+        <w:lastRenderedPageBreak/>
+        <w:t>Создание вакансии</w:t>
+      </w:r>
+    </w:p>
+    <w:p/>
+    <w:tbl>
+      <w:tblPr>
+        <w:tblStyle w:val="ab"/>
+        <w:tblW w:w="9246" w:type="dxa"/>
+        <w:tblLook w:val="04A0" w:firstRow="1" w:lastRow="0" w:firstColumn="1" w:lastColumn="0" w:noHBand="0" w:noVBand="1"/>
+      </w:tblPr>
+      <w:tblGrid>
+        <w:gridCol w:w="701"/>
+        <w:gridCol w:w="1835"/>
+        <w:gridCol w:w="1343"/>
+        <w:gridCol w:w="1786"/>
+        <w:gridCol w:w="1692"/>
+        <w:gridCol w:w="1889"/>
+      </w:tblGrid>
+      <w:tr>
+        <w:tc>
+          <w:tcPr>
+            <w:tcW w:w="701" w:type="dxa"/>
+            <w:vAlign w:val="center"/>
+          </w:tcPr>
+          <w:p>
+            <w:pPr>
+              <w:jc w:val="center"/>
+              <w:rPr>
+                <w:b/>
+                <w:bCs/>
+                <w:sz w:val="18"/>
+                <w:szCs w:val="18"/>
+              </w:rPr>
+            </w:pPr>
+            <w:r>
+              <w:rPr>
+                <w:b/>
+                <w:bCs/>
+                <w:sz w:val="18"/>
+                <w:szCs w:val="18"/>
+              </w:rPr>
+              <w:t>№</w:t>
+            </w:r>
+          </w:p>
+        </w:tc>
+        <w:tc>
+          <w:tcPr>
+            <w:tcW w:w="1835" w:type="dxa"/>
+            <w:vAlign w:val="center"/>
+          </w:tcPr>
+          <w:p>
+            <w:pPr>
+              <w:jc w:val="center"/>
+              <w:rPr>
+                <w:b/>
+                <w:bCs/>
+                <w:sz w:val="18"/>
+                <w:szCs w:val="18"/>
+              </w:rPr>
+            </w:pPr>
+            <w:r>
+              <w:rPr>
+                <w:b/>
+                <w:bCs/>
+                <w:sz w:val="18"/>
+                <w:szCs w:val="18"/>
+              </w:rPr>
+              <w:t>Начальное</w:t>
+            </w:r>
+          </w:p>
+          <w:p>
+            <w:pPr>
+              <w:jc w:val="center"/>
+              <w:rPr>
+                <w:b/>
+                <w:bCs/>
+                <w:sz w:val="18"/>
+                <w:szCs w:val="18"/>
+              </w:rPr>
+            </w:pPr>
+            <w:r>
+              <w:rPr>
+                <w:b/>
+                <w:bCs/>
+                <w:sz w:val="18"/>
+                <w:szCs w:val="18"/>
+              </w:rPr>
+              <w:t>состояние</w:t>
+            </w:r>
+          </w:p>
+        </w:tc>
+        <w:tc>
+          <w:tcPr>
+            <w:tcW w:w="1343" w:type="dxa"/>
+            <w:vAlign w:val="center"/>
+          </w:tcPr>
+          <w:p>
+            <w:pPr>
+              <w:jc w:val="center"/>
+              <w:rPr>
+                <w:b/>
+                <w:bCs/>
+                <w:sz w:val="18"/>
+                <w:szCs w:val="18"/>
+              </w:rPr>
+            </w:pPr>
+            <w:r>
+              <w:rPr>
+                <w:b/>
+                <w:bCs/>
+                <w:sz w:val="18"/>
+                <w:szCs w:val="18"/>
+              </w:rPr>
+              <w:t>Ввод</w:t>
+            </w:r>
+          </w:p>
+        </w:tc>
+        <w:tc>
+          <w:tcPr>
+            <w:tcW w:w="1786" w:type="dxa"/>
+            <w:vAlign w:val="center"/>
+          </w:tcPr>
+          <w:p>
+            <w:pPr>
+              <w:jc w:val="center"/>
+              <w:rPr>
+                <w:b/>
+                <w:bCs/>
+                <w:sz w:val="18"/>
+                <w:szCs w:val="18"/>
+              </w:rPr>
+            </w:pPr>
+            <w:r>
+              <w:rPr>
+                <w:b/>
+                <w:bCs/>
+                <w:sz w:val="18"/>
+                <w:szCs w:val="18"/>
+              </w:rPr>
+              <w:t>Действие</w:t>
+            </w:r>
+          </w:p>
+          <w:p>
+            <w:pPr>
+              <w:jc w:val="center"/>
+              <w:rPr>
+                <w:b/>
+                <w:bCs/>
+                <w:sz w:val="18"/>
+                <w:szCs w:val="18"/>
+              </w:rPr>
+            </w:pPr>
+            <w:r>
+              <w:rPr>
+                <w:b/>
+                <w:bCs/>
+                <w:sz w:val="18"/>
+                <w:szCs w:val="18"/>
+              </w:rPr>
+              <w:t>системы</w:t>
+            </w:r>
+          </w:p>
+        </w:tc>
+        <w:tc>
+          <w:tcPr>
+            <w:tcW w:w="1692" w:type="dxa"/>
+            <w:vAlign w:val="center"/>
+          </w:tcPr>
+          <w:p>
+            <w:pPr>
+              <w:jc w:val="center"/>
+              <w:rPr>
+                <w:b/>
+                <w:bCs/>
+                <w:sz w:val="18"/>
+                <w:szCs w:val="18"/>
+              </w:rPr>
+            </w:pPr>
+            <w:r>
+              <w:rPr>
+                <w:b/>
+                <w:bCs/>
+                <w:sz w:val="18"/>
+                <w:szCs w:val="18"/>
+              </w:rPr>
+              <w:t>Вывод</w:t>
+            </w:r>
+          </w:p>
+        </w:tc>
+        <w:tc>
+          <w:tcPr>
+            <w:tcW w:w="1889" w:type="dxa"/>
+            <w:vAlign w:val="center"/>
+          </w:tcPr>
+          <w:p>
+            <w:pPr>
+              <w:jc w:val="center"/>
+              <w:rPr>
+                <w:b/>
+                <w:bCs/>
+                <w:sz w:val="18"/>
+                <w:szCs w:val="18"/>
+              </w:rPr>
+            </w:pPr>
+            <w:r>
+              <w:rPr>
+                <w:b/>
+                <w:bCs/>
+                <w:sz w:val="18"/>
+                <w:szCs w:val="18"/>
+              </w:rPr>
+              <w:t>Конечное состояние</w:t>
+            </w:r>
+          </w:p>
+        </w:tc>
+      </w:tr>
+      <w:tr>
+        <w:tc>
+          <w:tcPr>
+            <w:tcW w:w="701" w:type="dxa"/>
+            <w:vAlign w:val="center"/>
+          </w:tcPr>
+          <w:p>
+            <w:pPr>
+              <w:jc w:val="center"/>
+              <w:rPr>
+                <w:sz w:val="18"/>
+                <w:szCs w:val="18"/>
+              </w:rPr>
+            </w:pPr>
+            <w:r>
+              <w:rPr>
+                <w:sz w:val="18"/>
+                <w:szCs w:val="18"/>
+              </w:rPr>
+              <w:t>1</w:t>
+            </w:r>
+          </w:p>
+        </w:tc>
+        <w:tc>
+          <w:tcPr>
+            <w:tcW w:w="1835" w:type="dxa"/>
+            <w:vAlign w:val="center"/>
+          </w:tcPr>
+          <w:p>
+            <w:pPr>
+              <w:jc w:val="left"/>
+              <w:rPr>
+                <w:sz w:val="18"/>
+                <w:szCs w:val="18"/>
+              </w:rPr>
+            </w:pPr>
+            <w:r>
+              <w:rPr>
+                <w:sz w:val="18"/>
+                <w:szCs w:val="18"/>
+              </w:rPr>
+              <w:t>Открыта главная страница</w:t>
+            </w:r>
+          </w:p>
+        </w:tc>
+        <w:tc>
+          <w:tcPr>
+            <w:tcW w:w="1343" w:type="dxa"/>
+            <w:vAlign w:val="center"/>
+          </w:tcPr>
+          <w:p>
+            <w:pPr>
+              <w:jc w:val="left"/>
+              <w:rPr>
+                <w:sz w:val="18"/>
+                <w:szCs w:val="18"/>
+                <w:lang w:val="en-US"/>
+              </w:rPr>
+            </w:pPr>
+            <w:r>
+              <w:rPr>
+                <w:sz w:val="18"/>
+                <w:szCs w:val="18"/>
+              </w:rPr>
+              <w:t xml:space="preserve">Нажатие на </w:t>
+            </w:r>
+            <w:r>
+              <w:rPr>
+                <w:sz w:val="18"/>
+                <w:szCs w:val="18"/>
+                <w:lang w:val="en-US"/>
+              </w:rPr>
+              <w:t>“</w:t>
+            </w:r>
+            <w:r>
+              <w:rPr>
+                <w:sz w:val="18"/>
+                <w:szCs w:val="18"/>
+              </w:rPr>
+              <w:t>разместить заказ</w:t>
+            </w:r>
+            <w:r>
+              <w:rPr>
+                <w:sz w:val="18"/>
+                <w:szCs w:val="18"/>
+                <w:lang w:val="en-US"/>
+              </w:rPr>
+              <w:t>”</w:t>
+            </w:r>
+          </w:p>
+        </w:tc>
+        <w:tc>
+          <w:tcPr>
+            <w:tcW w:w="1786" w:type="dxa"/>
+            <w:vAlign w:val="center"/>
+          </w:tcPr>
+          <w:p>
+            <w:pPr>
+              <w:jc w:val="left"/>
+              <w:rPr>
+                <w:sz w:val="18"/>
+                <w:szCs w:val="18"/>
+              </w:rPr>
+            </w:pPr>
+            <w:r>
+              <w:rPr>
+                <w:sz w:val="18"/>
+                <w:szCs w:val="18"/>
+              </w:rPr>
+              <w:t>Запрос</w:t>
+            </w:r>
+            <w:r>
+              <w:rPr>
+                <w:sz w:val="18"/>
+                <w:szCs w:val="18"/>
+              </w:rPr>
+              <w:t xml:space="preserve"> </w:t>
+            </w:r>
+            <w:r>
+              <w:rPr>
+                <w:sz w:val="18"/>
+                <w:szCs w:val="18"/>
+                <w:lang w:val="en-US"/>
+              </w:rPr>
+              <w:t>html</w:t>
+            </w:r>
+            <w:r>
+              <w:rPr>
+                <w:sz w:val="18"/>
+                <w:szCs w:val="18"/>
+              </w:rPr>
+              <w:t xml:space="preserve"> </w:t>
+            </w:r>
+            <w:r>
+              <w:rPr>
+                <w:sz w:val="18"/>
+                <w:szCs w:val="18"/>
+              </w:rPr>
+              <w:t xml:space="preserve">первой </w:t>
+            </w:r>
+            <w:r>
+              <w:rPr>
+                <w:sz w:val="18"/>
+                <w:szCs w:val="18"/>
+              </w:rPr>
+              <w:t>страницы</w:t>
+            </w:r>
+            <w:r>
+              <w:rPr>
+                <w:sz w:val="18"/>
+                <w:szCs w:val="18"/>
+              </w:rPr>
+              <w:t xml:space="preserve"> </w:t>
+            </w:r>
+            <w:r>
+              <w:rPr>
+                <w:sz w:val="18"/>
+                <w:szCs w:val="18"/>
+              </w:rPr>
+              <w:t>размещения заказов</w:t>
+            </w:r>
+          </w:p>
+        </w:tc>
+        <w:tc>
+          <w:tcPr>
+            <w:tcW w:w="1692" w:type="dxa"/>
+            <w:vAlign w:val="center"/>
+          </w:tcPr>
+          <w:p>
+            <w:pPr>
+              <w:jc w:val="left"/>
+              <w:rPr>
+                <w:sz w:val="18"/>
+                <w:szCs w:val="18"/>
+              </w:rPr>
+            </w:pPr>
+            <w:r>
+              <w:rPr>
+                <w:sz w:val="18"/>
+                <w:szCs w:val="18"/>
+              </w:rPr>
+              <w:t xml:space="preserve">Видна </w:t>
+            </w:r>
+            <w:r>
+              <w:rPr>
+                <w:sz w:val="18"/>
+                <w:szCs w:val="18"/>
+              </w:rPr>
+              <w:t>первая</w:t>
+            </w:r>
+            <w:r>
+              <w:rPr>
+                <w:sz w:val="18"/>
+                <w:szCs w:val="18"/>
+              </w:rPr>
+              <w:t xml:space="preserve"> страница размещения заказов</w:t>
+            </w:r>
+          </w:p>
+        </w:tc>
+        <w:tc>
+          <w:tcPr>
+            <w:tcW w:w="1889" w:type="dxa"/>
+            <w:vAlign w:val="center"/>
+          </w:tcPr>
+          <w:p>
+            <w:pPr>
+              <w:jc w:val="left"/>
+              <w:rPr>
+                <w:sz w:val="18"/>
+                <w:szCs w:val="18"/>
+              </w:rPr>
+            </w:pPr>
+            <w:r>
+              <w:rPr>
+                <w:sz w:val="18"/>
+                <w:szCs w:val="18"/>
+              </w:rPr>
+              <w:t>Открыта</w:t>
+            </w:r>
+            <w:r>
+              <w:rPr>
+                <w:sz w:val="18"/>
+                <w:szCs w:val="18"/>
+              </w:rPr>
+              <w:t xml:space="preserve"> </w:t>
+            </w:r>
+            <w:r>
+              <w:rPr>
+                <w:sz w:val="18"/>
+                <w:szCs w:val="18"/>
+              </w:rPr>
+              <w:t>первая страница</w:t>
+            </w:r>
+            <w:r>
+              <w:rPr>
+                <w:sz w:val="18"/>
+                <w:szCs w:val="18"/>
+              </w:rPr>
+              <w:t xml:space="preserve"> </w:t>
+            </w:r>
+            <w:r>
+              <w:rPr>
+                <w:sz w:val="18"/>
+                <w:szCs w:val="18"/>
+              </w:rPr>
+              <w:t>размещения заказов</w:t>
+            </w:r>
+          </w:p>
+        </w:tc>
+      </w:tr>
+      <w:tr>
+        <w:tc>
+          <w:tcPr>
+            <w:tcW w:w="701" w:type="dxa"/>
+            <w:vAlign w:val="center"/>
+          </w:tcPr>
+          <w:p>
+            <w:pPr>
+              <w:jc w:val="center"/>
+              <w:rPr>
+                <w:sz w:val="18"/>
+                <w:szCs w:val="18"/>
+              </w:rPr>
+            </w:pPr>
+            <w:r>
+              <w:rPr>
+                <w:sz w:val="18"/>
+                <w:szCs w:val="18"/>
+              </w:rPr>
+              <w:t>2</w:t>
+            </w:r>
+          </w:p>
+        </w:tc>
+        <w:tc>
+          <w:tcPr>
+            <w:tcW w:w="1835" w:type="dxa"/>
+            <w:vAlign w:val="center"/>
+          </w:tcPr>
+          <w:p>
+            <w:pPr>
+              <w:jc w:val="left"/>
+              <w:rPr>
+                <w:sz w:val="18"/>
+                <w:szCs w:val="18"/>
+              </w:rPr>
+            </w:pPr>
+            <w:r>
+              <w:rPr>
+                <w:sz w:val="18"/>
+                <w:szCs w:val="18"/>
+              </w:rPr>
+              <w:t>Открыта</w:t>
+            </w:r>
+            <w:r>
+              <w:rPr>
+                <w:sz w:val="18"/>
+                <w:szCs w:val="18"/>
+              </w:rPr>
+              <w:t xml:space="preserve"> </w:t>
+            </w:r>
+            <w:r>
+              <w:rPr>
+                <w:sz w:val="18"/>
+                <w:szCs w:val="18"/>
+              </w:rPr>
+              <w:t>первая</w:t>
+            </w:r>
+            <w:r>
+              <w:rPr>
+                <w:sz w:val="18"/>
+                <w:szCs w:val="18"/>
+              </w:rPr>
+              <w:t xml:space="preserve"> страница</w:t>
+            </w:r>
+            <w:r>
+              <w:rPr>
+                <w:sz w:val="18"/>
+                <w:szCs w:val="18"/>
+              </w:rPr>
+              <w:t xml:space="preserve"> </w:t>
+            </w:r>
+            <w:r>
+              <w:rPr>
+                <w:sz w:val="18"/>
+                <w:szCs w:val="18"/>
+              </w:rPr>
+              <w:t>размещения заказов</w:t>
+            </w:r>
+          </w:p>
+        </w:tc>
+        <w:tc>
+          <w:tcPr>
+            <w:tcW w:w="1343" w:type="dxa"/>
+            <w:vAlign w:val="center"/>
+          </w:tcPr>
+          <w:p>
+            <w:pPr>
+              <w:jc w:val="left"/>
+              <w:rPr>
+                <w:sz w:val="18"/>
+                <w:szCs w:val="18"/>
+              </w:rPr>
+            </w:pPr>
+            <w:r>
+              <w:rPr>
+                <w:sz w:val="18"/>
+                <w:szCs w:val="18"/>
+              </w:rPr>
+              <w:t>Некорректный ввод в пол</w:t>
+            </w:r>
+            <w:r>
+              <w:rPr>
+                <w:sz w:val="18"/>
+                <w:szCs w:val="18"/>
+              </w:rPr>
+              <w:t xml:space="preserve">я название </w:t>
+            </w:r>
+            <w:r>
+              <w:rPr>
+                <w:sz w:val="18"/>
+                <w:szCs w:val="18"/>
+              </w:rPr>
+              <w:t xml:space="preserve">/ </w:t>
+            </w:r>
+            <w:r>
+              <w:rPr>
+                <w:sz w:val="18"/>
+                <w:szCs w:val="18"/>
+              </w:rPr>
+              <w:t xml:space="preserve">описание </w:t>
+            </w:r>
+            <w:r>
+              <w:rPr>
+                <w:sz w:val="18"/>
+                <w:szCs w:val="18"/>
+              </w:rPr>
+              <w:t>заказа</w:t>
+            </w:r>
+          </w:p>
+        </w:tc>
+        <w:tc>
+          <w:tcPr>
+            <w:tcW w:w="1786" w:type="dxa"/>
+            <w:vAlign w:val="center"/>
+          </w:tcPr>
+          <w:p>
+            <w:pPr>
+              <w:jc w:val="left"/>
+              <w:rPr>
+                <w:sz w:val="18"/>
+                <w:szCs w:val="18"/>
+              </w:rPr>
+            </w:pPr>
+            <w:r>
+              <w:rPr>
+                <w:sz w:val="18"/>
+                <w:szCs w:val="18"/>
+              </w:rPr>
+              <w:t xml:space="preserve">Проверка </w:t>
+            </w:r>
+            <w:r>
+              <w:rPr>
+                <w:sz w:val="18"/>
+                <w:szCs w:val="18"/>
+              </w:rPr>
+              <w:t>ввода названия</w:t>
+            </w:r>
+            <w:r>
+              <w:rPr>
+                <w:sz w:val="18"/>
+                <w:szCs w:val="18"/>
+              </w:rPr>
+              <w:t xml:space="preserve"> </w:t>
+            </w:r>
+            <w:r>
+              <w:rPr>
+                <w:sz w:val="18"/>
+                <w:szCs w:val="18"/>
+                <w:lang w:val="en-US"/>
+              </w:rPr>
+              <w:t xml:space="preserve">/ </w:t>
+            </w:r>
+            <w:r>
+              <w:rPr>
+                <w:sz w:val="18"/>
+                <w:szCs w:val="18"/>
+              </w:rPr>
+              <w:t>описания</w:t>
+            </w:r>
+          </w:p>
+        </w:tc>
+        <w:tc>
+          <w:tcPr>
+            <w:tcW w:w="1692" w:type="dxa"/>
+            <w:vAlign w:val="center"/>
+          </w:tcPr>
+          <w:p>
+            <w:pPr>
+              <w:jc w:val="left"/>
+              <w:rPr>
+                <w:sz w:val="18"/>
+                <w:szCs w:val="18"/>
+              </w:rPr>
+            </w:pPr>
+            <w:r>
+              <w:rPr>
+                <w:sz w:val="18"/>
+                <w:szCs w:val="18"/>
+              </w:rPr>
+              <w:t>Ошибка</w:t>
+            </w:r>
+            <w:r>
+              <w:rPr>
+                <w:sz w:val="18"/>
+                <w:szCs w:val="18"/>
+              </w:rPr>
+              <w:t>: слишком короткое название</w:t>
+            </w:r>
+            <w:r>
+              <w:rPr>
+                <w:sz w:val="18"/>
+                <w:szCs w:val="18"/>
+              </w:rPr>
+              <w:t xml:space="preserve"> </w:t>
+            </w:r>
+            <w:r>
+              <w:rPr>
+                <w:sz w:val="18"/>
+                <w:szCs w:val="18"/>
+              </w:rPr>
+              <w:t xml:space="preserve">/ </w:t>
+            </w:r>
+            <w:r>
+              <w:rPr>
+                <w:sz w:val="18"/>
+                <w:szCs w:val="18"/>
+              </w:rPr>
+              <w:t>описание</w:t>
+            </w:r>
+            <w:r>
+              <w:rPr>
+                <w:sz w:val="18"/>
+                <w:szCs w:val="18"/>
+              </w:rPr>
+              <w:t xml:space="preserve">. Кнопка </w:t>
+            </w:r>
+            <w:r>
+              <w:rPr>
+                <w:sz w:val="18"/>
+                <w:szCs w:val="18"/>
+                <w:lang w:val="en-US"/>
+              </w:rPr>
+              <w:t>“</w:t>
+            </w:r>
+            <w:r>
+              <w:rPr>
+                <w:sz w:val="18"/>
+                <w:szCs w:val="18"/>
+              </w:rPr>
+              <w:t>далее</w:t>
+            </w:r>
+            <w:r>
+              <w:rPr>
+                <w:sz w:val="18"/>
+                <w:szCs w:val="18"/>
+                <w:lang w:val="en-US"/>
+              </w:rPr>
+              <w:t>”</w:t>
+            </w:r>
+            <w:r>
+              <w:rPr>
+                <w:sz w:val="18"/>
+                <w:szCs w:val="18"/>
+              </w:rPr>
+              <w:t xml:space="preserve"> не </w:t>
+            </w:r>
+            <w:proofErr w:type="spellStart"/>
+            <w:r>
+              <w:rPr>
+                <w:sz w:val="18"/>
+                <w:szCs w:val="18"/>
+              </w:rPr>
+              <w:t>кликабельна</w:t>
+            </w:r>
+            <w:proofErr w:type="spellEnd"/>
+          </w:p>
+        </w:tc>
+        <w:tc>
+          <w:tcPr>
+            <w:tcW w:w="1889" w:type="dxa"/>
+            <w:vAlign w:val="center"/>
+          </w:tcPr>
+          <w:p>
+            <w:pPr>
+              <w:jc w:val="left"/>
+              <w:rPr>
+                <w:sz w:val="18"/>
+                <w:szCs w:val="18"/>
+              </w:rPr>
+            </w:pPr>
+            <w:r>
+              <w:rPr>
+                <w:sz w:val="18"/>
+                <w:szCs w:val="18"/>
+              </w:rPr>
+              <w:t>Открыта</w:t>
+            </w:r>
+            <w:r>
+              <w:rPr>
+                <w:sz w:val="18"/>
+                <w:szCs w:val="18"/>
+              </w:rPr>
+              <w:t xml:space="preserve"> </w:t>
+            </w:r>
+            <w:r>
+              <w:rPr>
+                <w:sz w:val="18"/>
+                <w:szCs w:val="18"/>
+              </w:rPr>
+              <w:t>первая</w:t>
+            </w:r>
+            <w:r>
+              <w:rPr>
+                <w:sz w:val="18"/>
+                <w:szCs w:val="18"/>
+              </w:rPr>
+              <w:t xml:space="preserve"> страница</w:t>
+            </w:r>
+            <w:r>
+              <w:rPr>
+                <w:sz w:val="18"/>
+                <w:szCs w:val="18"/>
+              </w:rPr>
+              <w:t xml:space="preserve"> </w:t>
+            </w:r>
+            <w:r>
+              <w:rPr>
+                <w:sz w:val="18"/>
+                <w:szCs w:val="18"/>
+              </w:rPr>
+              <w:t>размещения заказов</w:t>
+            </w:r>
+          </w:p>
+        </w:tc>
+      </w:tr>
+      <w:tr>
+        <w:tc>
+          <w:tcPr>
+            <w:tcW w:w="701" w:type="dxa"/>
+            <w:vAlign w:val="center"/>
+          </w:tcPr>
+          <w:p>
+            <w:pPr>
+              <w:jc w:val="center"/>
+              <w:rPr>
+                <w:sz w:val="18"/>
+                <w:szCs w:val="18"/>
+              </w:rPr>
+            </w:pPr>
+            <w:r>
+              <w:rPr>
+                <w:sz w:val="18"/>
+                <w:szCs w:val="18"/>
+              </w:rPr>
+              <w:t>3</w:t>
+            </w:r>
+          </w:p>
+        </w:tc>
+        <w:tc>
+          <w:tcPr>
+            <w:tcW w:w="1835" w:type="dxa"/>
+            <w:vAlign w:val="center"/>
+          </w:tcPr>
+          <w:p>
+            <w:pPr>
+              <w:jc w:val="left"/>
+              <w:rPr>
+                <w:sz w:val="18"/>
+                <w:szCs w:val="18"/>
+              </w:rPr>
+            </w:pPr>
+            <w:r>
+              <w:rPr>
+                <w:sz w:val="18"/>
+                <w:szCs w:val="18"/>
+              </w:rPr>
+              <w:t>Открыта</w:t>
+            </w:r>
+            <w:r>
+              <w:rPr>
+                <w:sz w:val="18"/>
+                <w:szCs w:val="18"/>
+              </w:rPr>
+              <w:t xml:space="preserve"> </w:t>
+            </w:r>
+            <w:r>
+              <w:rPr>
+                <w:sz w:val="18"/>
+                <w:szCs w:val="18"/>
+              </w:rPr>
+              <w:t>первая страница</w:t>
+            </w:r>
+            <w:r>
+              <w:rPr>
+                <w:sz w:val="18"/>
+                <w:szCs w:val="18"/>
+              </w:rPr>
+              <w:t xml:space="preserve"> </w:t>
+            </w:r>
+            <w:r>
+              <w:rPr>
+                <w:sz w:val="18"/>
+                <w:szCs w:val="18"/>
+              </w:rPr>
+              <w:t>размещения заказов</w:t>
+            </w:r>
+          </w:p>
+        </w:tc>
+        <w:tc>
+          <w:tcPr>
+            <w:tcW w:w="1343" w:type="dxa"/>
+            <w:vAlign w:val="center"/>
+          </w:tcPr>
+          <w:p>
+            <w:pPr>
+              <w:jc w:val="left"/>
+              <w:rPr>
+                <w:sz w:val="18"/>
+                <w:szCs w:val="18"/>
+              </w:rPr>
+            </w:pPr>
+            <w:r>
+              <w:rPr>
+                <w:sz w:val="18"/>
+                <w:szCs w:val="18"/>
+              </w:rPr>
+              <w:t xml:space="preserve">Корректный ввод в поля названия </w:t>
+            </w:r>
+            <w:r>
+              <w:rPr>
+                <w:sz w:val="18"/>
+                <w:szCs w:val="18"/>
+              </w:rPr>
+              <w:t xml:space="preserve">/ </w:t>
+            </w:r>
+            <w:r>
+              <w:rPr>
+                <w:sz w:val="18"/>
+                <w:szCs w:val="18"/>
+              </w:rPr>
+              <w:t>описания заказа</w:t>
+            </w:r>
+          </w:p>
+        </w:tc>
+        <w:tc>
+          <w:tcPr>
+            <w:tcW w:w="1786" w:type="dxa"/>
+            <w:vAlign w:val="center"/>
+          </w:tcPr>
+          <w:p>
+            <w:pPr>
+              <w:jc w:val="left"/>
+              <w:rPr>
+                <w:sz w:val="18"/>
+                <w:szCs w:val="18"/>
+              </w:rPr>
+            </w:pPr>
+            <w:r>
+              <w:rPr>
+                <w:sz w:val="18"/>
+                <w:szCs w:val="18"/>
+              </w:rPr>
+              <w:t xml:space="preserve">Проверка ввода названия </w:t>
+            </w:r>
+            <w:r>
+              <w:rPr>
+                <w:sz w:val="18"/>
+                <w:szCs w:val="18"/>
+                <w:lang w:val="en-US"/>
+              </w:rPr>
+              <w:t xml:space="preserve">/ </w:t>
+            </w:r>
+            <w:r>
+              <w:rPr>
+                <w:sz w:val="18"/>
+                <w:szCs w:val="18"/>
+              </w:rPr>
+              <w:t>описания</w:t>
+            </w:r>
+          </w:p>
+        </w:tc>
+        <w:tc>
+          <w:tcPr>
+            <w:tcW w:w="1692" w:type="dxa"/>
+            <w:vAlign w:val="center"/>
+          </w:tcPr>
+          <w:p>
+            <w:pPr>
+              <w:jc w:val="left"/>
+              <w:rPr>
+                <w:sz w:val="18"/>
+                <w:szCs w:val="18"/>
+              </w:rPr>
+            </w:pPr>
+            <w:r>
+              <w:rPr>
+                <w:sz w:val="18"/>
+                <w:szCs w:val="18"/>
+              </w:rPr>
+              <w:t xml:space="preserve">Кнопка </w:t>
+            </w:r>
+            <w:r>
+              <w:rPr>
+                <w:sz w:val="18"/>
+                <w:szCs w:val="18"/>
+                <w:lang w:val="en-US"/>
+              </w:rPr>
+              <w:t>“</w:t>
+            </w:r>
+            <w:r>
+              <w:rPr>
+                <w:sz w:val="18"/>
+                <w:szCs w:val="18"/>
+              </w:rPr>
+              <w:t>далее</w:t>
+            </w:r>
+            <w:r>
+              <w:rPr>
+                <w:sz w:val="18"/>
+                <w:szCs w:val="18"/>
+                <w:lang w:val="en-US"/>
+              </w:rPr>
+              <w:t>”</w:t>
+            </w:r>
+            <w:r>
+              <w:rPr>
+                <w:sz w:val="18"/>
+                <w:szCs w:val="18"/>
+              </w:rPr>
+              <w:t xml:space="preserve"> </w:t>
+            </w:r>
+            <w:proofErr w:type="spellStart"/>
+            <w:r>
+              <w:rPr>
+                <w:sz w:val="18"/>
+                <w:szCs w:val="18"/>
+              </w:rPr>
+              <w:t>кликабельна</w:t>
+            </w:r>
+            <w:proofErr w:type="spellEnd"/>
+          </w:p>
+        </w:tc>
+        <w:tc>
+          <w:tcPr>
+            <w:tcW w:w="1889" w:type="dxa"/>
+            <w:vAlign w:val="center"/>
+          </w:tcPr>
+          <w:p>
+            <w:pPr>
+              <w:jc w:val="left"/>
+              <w:rPr>
+                <w:sz w:val="18"/>
+                <w:szCs w:val="18"/>
+              </w:rPr>
+            </w:pPr>
+            <w:r>
+              <w:rPr>
+                <w:sz w:val="18"/>
+                <w:szCs w:val="18"/>
+              </w:rPr>
+              <w:t>Открыта</w:t>
+            </w:r>
+            <w:r>
+              <w:rPr>
+                <w:sz w:val="18"/>
+                <w:szCs w:val="18"/>
+              </w:rPr>
+              <w:t xml:space="preserve"> первая страница</w:t>
+            </w:r>
+            <w:r>
+              <w:rPr>
+                <w:sz w:val="18"/>
+                <w:szCs w:val="18"/>
+              </w:rPr>
+              <w:t xml:space="preserve"> </w:t>
+            </w:r>
+            <w:r>
+              <w:rPr>
+                <w:sz w:val="18"/>
+                <w:szCs w:val="18"/>
+              </w:rPr>
+              <w:t>размещения заказов</w:t>
+            </w:r>
+          </w:p>
+        </w:tc>
+      </w:tr>
+      <w:tr>
+        <w:tc>
+          <w:tcPr>
+            <w:tcW w:w="701" w:type="dxa"/>
+            <w:vAlign w:val="center"/>
+          </w:tcPr>
+          <w:p>
+            <w:pPr>
+              <w:jc w:val="center"/>
+              <w:rPr>
+                <w:sz w:val="18"/>
+                <w:szCs w:val="18"/>
+              </w:rPr>
+            </w:pPr>
+            <w:r>
+              <w:rPr>
+                <w:sz w:val="18"/>
+                <w:szCs w:val="18"/>
+              </w:rPr>
+              <w:t>4</w:t>
+            </w:r>
+          </w:p>
+        </w:tc>
+        <w:tc>
+          <w:tcPr>
+            <w:tcW w:w="1835" w:type="dxa"/>
+            <w:vAlign w:val="center"/>
+          </w:tcPr>
+          <w:p>
+            <w:pPr>
+              <w:jc w:val="left"/>
+              <w:rPr>
+                <w:sz w:val="18"/>
+                <w:szCs w:val="18"/>
+              </w:rPr>
+            </w:pPr>
+            <w:r>
+              <w:rPr>
+                <w:sz w:val="18"/>
+                <w:szCs w:val="18"/>
+              </w:rPr>
+              <w:t>Открыта</w:t>
+            </w:r>
+            <w:r>
+              <w:rPr>
+                <w:sz w:val="18"/>
+                <w:szCs w:val="18"/>
+              </w:rPr>
+              <w:t xml:space="preserve"> первая страница</w:t>
+            </w:r>
+            <w:r>
+              <w:rPr>
+                <w:sz w:val="18"/>
+                <w:szCs w:val="18"/>
+              </w:rPr>
+              <w:t xml:space="preserve"> </w:t>
+            </w:r>
+            <w:r>
+              <w:rPr>
+                <w:sz w:val="18"/>
+                <w:szCs w:val="18"/>
+              </w:rPr>
+              <w:t>размещения заказов</w:t>
+            </w:r>
+          </w:p>
+        </w:tc>
+        <w:tc>
+          <w:tcPr>
+            <w:tcW w:w="1343" w:type="dxa"/>
+            <w:vAlign w:val="center"/>
+          </w:tcPr>
+          <w:p>
+            <w:pPr>
+              <w:jc w:val="left"/>
+              <w:rPr>
+                <w:sz w:val="18"/>
+                <w:szCs w:val="18"/>
+                <w:lang w:val="en-US"/>
+              </w:rPr>
+            </w:pPr>
+            <w:r>
+              <w:rPr>
+                <w:sz w:val="18"/>
+                <w:szCs w:val="18"/>
+              </w:rPr>
+              <w:t xml:space="preserve">Нажатие на </w:t>
+            </w:r>
+            <w:r>
+              <w:rPr>
+                <w:sz w:val="18"/>
+                <w:szCs w:val="18"/>
+                <w:lang w:val="en-US"/>
+              </w:rPr>
+              <w:t>“</w:t>
+            </w:r>
+            <w:r>
+              <w:rPr>
+                <w:sz w:val="18"/>
+                <w:szCs w:val="18"/>
+              </w:rPr>
+              <w:t>далее</w:t>
+            </w:r>
+            <w:r>
+              <w:rPr>
+                <w:sz w:val="18"/>
+                <w:szCs w:val="18"/>
+                <w:lang w:val="en-US"/>
+              </w:rPr>
+              <w:t>”</w:t>
+            </w:r>
+          </w:p>
+        </w:tc>
+        <w:tc>
+          <w:tcPr>
+            <w:tcW w:w="1786" w:type="dxa"/>
+            <w:vAlign w:val="center"/>
+          </w:tcPr>
+          <w:p>
+            <w:pPr>
+              <w:jc w:val="left"/>
+              <w:rPr>
+                <w:sz w:val="18"/>
+                <w:szCs w:val="18"/>
+              </w:rPr>
+            </w:pPr>
+            <w:r>
+              <w:rPr>
+                <w:sz w:val="18"/>
+                <w:szCs w:val="18"/>
+              </w:rPr>
+              <w:t xml:space="preserve">Запрос </w:t>
+            </w:r>
+            <w:r>
+              <w:rPr>
+                <w:sz w:val="18"/>
+                <w:szCs w:val="18"/>
+                <w:lang w:val="en-US"/>
+              </w:rPr>
+              <w:t>html</w:t>
+            </w:r>
+            <w:r>
+              <w:rPr>
+                <w:sz w:val="18"/>
+                <w:szCs w:val="18"/>
+              </w:rPr>
+              <w:t xml:space="preserve"> </w:t>
+            </w:r>
+            <w:r>
+              <w:rPr>
+                <w:sz w:val="18"/>
+                <w:szCs w:val="18"/>
+              </w:rPr>
+              <w:t>второй страницы размещения заказов</w:t>
+            </w:r>
+          </w:p>
+        </w:tc>
+        <w:tc>
+          <w:tcPr>
+            <w:tcW w:w="1692" w:type="dxa"/>
+            <w:vAlign w:val="center"/>
+          </w:tcPr>
+          <w:p>
+            <w:pPr>
+              <w:jc w:val="left"/>
+              <w:rPr>
+                <w:sz w:val="18"/>
+                <w:szCs w:val="18"/>
+              </w:rPr>
+            </w:pPr>
+            <w:r>
+              <w:rPr>
+                <w:sz w:val="18"/>
+                <w:szCs w:val="18"/>
+              </w:rPr>
+              <w:t>Видна вторая страница размещения заказов</w:t>
+            </w:r>
+          </w:p>
+        </w:tc>
+        <w:tc>
+          <w:tcPr>
+            <w:tcW w:w="1889" w:type="dxa"/>
+            <w:vAlign w:val="center"/>
+          </w:tcPr>
+          <w:p>
+            <w:pPr>
+              <w:jc w:val="left"/>
+              <w:rPr>
+                <w:sz w:val="18"/>
+                <w:szCs w:val="18"/>
+              </w:rPr>
+            </w:pPr>
+            <w:r>
+              <w:rPr>
+                <w:sz w:val="18"/>
+                <w:szCs w:val="18"/>
+              </w:rPr>
+              <w:t>Открыта</w:t>
+            </w:r>
+            <w:r>
+              <w:rPr>
+                <w:sz w:val="18"/>
+                <w:szCs w:val="18"/>
+              </w:rPr>
+              <w:t xml:space="preserve"> </w:t>
+            </w:r>
+            <w:r>
+              <w:rPr>
+                <w:sz w:val="18"/>
+                <w:szCs w:val="18"/>
+              </w:rPr>
+              <w:t>вторая</w:t>
+            </w:r>
+            <w:r>
+              <w:rPr>
+                <w:sz w:val="18"/>
+                <w:szCs w:val="18"/>
+              </w:rPr>
+              <w:t xml:space="preserve"> страница</w:t>
+            </w:r>
+            <w:r>
+              <w:rPr>
+                <w:sz w:val="18"/>
+                <w:szCs w:val="18"/>
+              </w:rPr>
+              <w:t xml:space="preserve"> </w:t>
+            </w:r>
+            <w:r>
+              <w:rPr>
+                <w:sz w:val="18"/>
+                <w:szCs w:val="18"/>
+              </w:rPr>
+              <w:t>размещения заказов</w:t>
+            </w:r>
+          </w:p>
+        </w:tc>
+      </w:tr>
+      <w:tr>
+        <w:tc>
+          <w:tcPr>
+            <w:tcW w:w="701" w:type="dxa"/>
+            <w:vAlign w:val="center"/>
+          </w:tcPr>
+          <w:p>
+            <w:pPr>
+              <w:jc w:val="center"/>
+              <w:rPr>
+                <w:sz w:val="18"/>
+                <w:szCs w:val="18"/>
+              </w:rPr>
+            </w:pPr>
+            <w:r>
+              <w:rPr>
+                <w:sz w:val="18"/>
+                <w:szCs w:val="18"/>
+              </w:rPr>
+              <w:t>5</w:t>
+            </w:r>
+          </w:p>
+        </w:tc>
+        <w:tc>
+          <w:tcPr>
+            <w:tcW w:w="1835" w:type="dxa"/>
+            <w:vAlign w:val="center"/>
+          </w:tcPr>
+          <w:p>
+            <w:pPr>
+              <w:jc w:val="left"/>
+              <w:rPr>
+                <w:sz w:val="18"/>
+                <w:szCs w:val="18"/>
+              </w:rPr>
+            </w:pPr>
+            <w:r>
+              <w:rPr>
+                <w:sz w:val="18"/>
+                <w:szCs w:val="18"/>
+              </w:rPr>
+              <w:t>Открыта</w:t>
+            </w:r>
+            <w:r>
+              <w:rPr>
+                <w:sz w:val="18"/>
+                <w:szCs w:val="18"/>
+              </w:rPr>
+              <w:t xml:space="preserve"> </w:t>
+            </w:r>
+            <w:r>
+              <w:rPr>
+                <w:sz w:val="18"/>
+                <w:szCs w:val="18"/>
+              </w:rPr>
+              <w:t>вторая</w:t>
+            </w:r>
+            <w:r>
+              <w:rPr>
+                <w:sz w:val="18"/>
+                <w:szCs w:val="18"/>
+              </w:rPr>
+              <w:t xml:space="preserve"> страница</w:t>
+            </w:r>
+            <w:r>
+              <w:rPr>
+                <w:sz w:val="18"/>
+                <w:szCs w:val="18"/>
+              </w:rPr>
+              <w:t xml:space="preserve"> </w:t>
+            </w:r>
+            <w:r>
+              <w:rPr>
+                <w:sz w:val="18"/>
+                <w:szCs w:val="18"/>
+              </w:rPr>
+              <w:t>размещения заказов</w:t>
+            </w:r>
+          </w:p>
+        </w:tc>
+        <w:tc>
+          <w:tcPr>
+            <w:tcW w:w="1343" w:type="dxa"/>
+            <w:vAlign w:val="center"/>
+          </w:tcPr>
+          <w:p>
+            <w:pPr>
+              <w:jc w:val="left"/>
+              <w:rPr>
+                <w:sz w:val="18"/>
+                <w:szCs w:val="18"/>
+              </w:rPr>
+            </w:pPr>
+            <w:r>
+              <w:rPr>
+                <w:sz w:val="18"/>
+                <w:szCs w:val="18"/>
+              </w:rPr>
+              <w:t xml:space="preserve">Некорректный ввод в поля </w:t>
+            </w:r>
+            <w:r>
+              <w:rPr>
+                <w:sz w:val="18"/>
+                <w:szCs w:val="18"/>
+              </w:rPr>
+              <w:t>оплаты</w:t>
+            </w:r>
+          </w:p>
+        </w:tc>
+        <w:tc>
+          <w:tcPr>
+            <w:tcW w:w="1786" w:type="dxa"/>
+            <w:vAlign w:val="center"/>
+          </w:tcPr>
+          <w:p>
+            <w:pPr>
+              <w:jc w:val="left"/>
+              <w:rPr>
+                <w:sz w:val="18"/>
+                <w:szCs w:val="18"/>
+              </w:rPr>
+            </w:pPr>
+            <w:r>
+              <w:rPr>
+                <w:sz w:val="18"/>
+                <w:szCs w:val="18"/>
+              </w:rPr>
+              <w:t xml:space="preserve">Проверка ввода </w:t>
+            </w:r>
+            <w:r>
+              <w:rPr>
+                <w:sz w:val="18"/>
+                <w:szCs w:val="18"/>
+              </w:rPr>
+              <w:t>оплаты</w:t>
+            </w:r>
+          </w:p>
+        </w:tc>
+        <w:tc>
+          <w:tcPr>
+            <w:tcW w:w="1692" w:type="dxa"/>
+            <w:vAlign w:val="center"/>
+          </w:tcPr>
+          <w:p>
+            <w:pPr>
+              <w:jc w:val="left"/>
+              <w:rPr>
+                <w:sz w:val="18"/>
+                <w:szCs w:val="18"/>
+              </w:rPr>
+            </w:pPr>
+            <w:r>
+              <w:rPr>
+                <w:sz w:val="18"/>
+                <w:szCs w:val="18"/>
+              </w:rPr>
+              <w:t xml:space="preserve">Ошибка: слишком мало денег. Кнопка </w:t>
+            </w:r>
+            <w:r>
+              <w:rPr>
+                <w:sz w:val="18"/>
+                <w:szCs w:val="18"/>
+                <w:lang w:val="en-US"/>
+              </w:rPr>
+              <w:t>“</w:t>
+            </w:r>
+            <w:r>
+              <w:rPr>
+                <w:sz w:val="18"/>
+                <w:szCs w:val="18"/>
+              </w:rPr>
+              <w:t>далее</w:t>
+            </w:r>
+            <w:r>
+              <w:rPr>
+                <w:sz w:val="18"/>
+                <w:szCs w:val="18"/>
+                <w:lang w:val="en-US"/>
+              </w:rPr>
+              <w:t>”</w:t>
+            </w:r>
+            <w:r>
+              <w:rPr>
+                <w:sz w:val="18"/>
+                <w:szCs w:val="18"/>
+              </w:rPr>
+              <w:t xml:space="preserve"> не </w:t>
+            </w:r>
+            <w:proofErr w:type="spellStart"/>
+            <w:r>
+              <w:rPr>
+                <w:sz w:val="18"/>
+                <w:szCs w:val="18"/>
+              </w:rPr>
+              <w:t>кликабельна</w:t>
+            </w:r>
+            <w:proofErr w:type="spellEnd"/>
+          </w:p>
+        </w:tc>
+        <w:tc>
+          <w:tcPr>
+            <w:tcW w:w="1889" w:type="dxa"/>
+            <w:vAlign w:val="center"/>
+          </w:tcPr>
+          <w:p>
+            <w:pPr>
+              <w:jc w:val="left"/>
+              <w:rPr>
+                <w:sz w:val="18"/>
+                <w:szCs w:val="18"/>
+              </w:rPr>
+            </w:pPr>
+            <w:r>
+              <w:rPr>
+                <w:sz w:val="18"/>
+                <w:szCs w:val="18"/>
+              </w:rPr>
+              <w:t>Открыта</w:t>
+            </w:r>
+            <w:r>
+              <w:rPr>
+                <w:sz w:val="18"/>
+                <w:szCs w:val="18"/>
+              </w:rPr>
+              <w:t xml:space="preserve"> вторая страница</w:t>
+            </w:r>
+            <w:r>
+              <w:rPr>
+                <w:sz w:val="18"/>
+                <w:szCs w:val="18"/>
+              </w:rPr>
+              <w:t xml:space="preserve"> </w:t>
+            </w:r>
+            <w:r>
+              <w:rPr>
+                <w:sz w:val="18"/>
+                <w:szCs w:val="18"/>
+              </w:rPr>
+              <w:t>размещения заказов</w:t>
+            </w:r>
+          </w:p>
+        </w:tc>
+      </w:tr>
+      <w:tr>
+        <w:tc>
+          <w:tcPr>
+            <w:tcW w:w="701" w:type="dxa"/>
+            <w:vAlign w:val="center"/>
+          </w:tcPr>
+          <w:p>
+            <w:pPr>
+              <w:jc w:val="center"/>
+              <w:rPr>
+                <w:sz w:val="18"/>
+                <w:szCs w:val="18"/>
+              </w:rPr>
+            </w:pPr>
+            <w:r>
+              <w:rPr>
+                <w:sz w:val="18"/>
+                <w:szCs w:val="18"/>
+              </w:rPr>
+              <w:t>6</w:t>
+            </w:r>
+          </w:p>
+        </w:tc>
+        <w:tc>
+          <w:tcPr>
+            <w:tcW w:w="1835" w:type="dxa"/>
+            <w:vAlign w:val="center"/>
+          </w:tcPr>
+          <w:p>
+            <w:pPr>
+              <w:jc w:val="left"/>
+              <w:rPr>
+                <w:sz w:val="18"/>
+                <w:szCs w:val="18"/>
+              </w:rPr>
+            </w:pPr>
+            <w:r>
+              <w:rPr>
+                <w:sz w:val="18"/>
+                <w:szCs w:val="18"/>
+              </w:rPr>
+              <w:t>Открыта</w:t>
+            </w:r>
+            <w:r>
+              <w:rPr>
+                <w:sz w:val="18"/>
+                <w:szCs w:val="18"/>
+              </w:rPr>
+              <w:t xml:space="preserve"> вторая страница</w:t>
+            </w:r>
+            <w:r>
+              <w:rPr>
+                <w:sz w:val="18"/>
+                <w:szCs w:val="18"/>
+              </w:rPr>
+              <w:t xml:space="preserve"> </w:t>
+            </w:r>
+            <w:r>
+              <w:rPr>
+                <w:sz w:val="18"/>
+                <w:szCs w:val="18"/>
+              </w:rPr>
+              <w:t>размещения заказов</w:t>
+            </w:r>
+          </w:p>
+        </w:tc>
+        <w:tc>
+          <w:tcPr>
+            <w:tcW w:w="1343" w:type="dxa"/>
+            <w:vAlign w:val="center"/>
+          </w:tcPr>
+          <w:p>
+            <w:pPr>
+              <w:jc w:val="left"/>
+              <w:rPr>
+                <w:sz w:val="18"/>
+                <w:szCs w:val="18"/>
+              </w:rPr>
+            </w:pPr>
+            <w:r>
+              <w:rPr>
+                <w:sz w:val="18"/>
+                <w:szCs w:val="18"/>
+              </w:rPr>
+              <w:t>К</w:t>
+            </w:r>
+            <w:r>
+              <w:rPr>
+                <w:sz w:val="18"/>
+                <w:szCs w:val="18"/>
+              </w:rPr>
+              <w:t>орректный ввод в поля оплаты</w:t>
+            </w:r>
+          </w:p>
+        </w:tc>
+        <w:tc>
+          <w:tcPr>
+            <w:tcW w:w="1786" w:type="dxa"/>
+            <w:vAlign w:val="center"/>
+          </w:tcPr>
+          <w:p>
+            <w:pPr>
+              <w:jc w:val="left"/>
+              <w:rPr>
+                <w:sz w:val="18"/>
+                <w:szCs w:val="18"/>
+              </w:rPr>
+            </w:pPr>
+            <w:r>
+              <w:rPr>
+                <w:sz w:val="18"/>
+                <w:szCs w:val="18"/>
+              </w:rPr>
+              <w:t xml:space="preserve">Проверка ввода названия </w:t>
+            </w:r>
+            <w:r>
+              <w:rPr>
+                <w:sz w:val="18"/>
+                <w:szCs w:val="18"/>
+                <w:lang w:val="en-US"/>
+              </w:rPr>
+              <w:t xml:space="preserve">/ </w:t>
+            </w:r>
+            <w:r>
+              <w:rPr>
+                <w:sz w:val="18"/>
+                <w:szCs w:val="18"/>
+              </w:rPr>
+              <w:t>описания</w:t>
+            </w:r>
+          </w:p>
+        </w:tc>
+        <w:tc>
+          <w:tcPr>
+            <w:tcW w:w="1692" w:type="dxa"/>
+            <w:vAlign w:val="center"/>
+          </w:tcPr>
+          <w:p>
+            <w:pPr>
+              <w:jc w:val="left"/>
+              <w:rPr>
+                <w:sz w:val="18"/>
+                <w:szCs w:val="18"/>
+              </w:rPr>
+            </w:pPr>
+            <w:r>
+              <w:rPr>
+                <w:sz w:val="18"/>
+                <w:szCs w:val="18"/>
+              </w:rPr>
+              <w:t xml:space="preserve">Кнопка </w:t>
+            </w:r>
+            <w:r>
+              <w:rPr>
+                <w:sz w:val="18"/>
+                <w:szCs w:val="18"/>
+                <w:lang w:val="en-US"/>
+              </w:rPr>
+              <w:t>“</w:t>
+            </w:r>
+            <w:r>
+              <w:rPr>
+                <w:sz w:val="18"/>
+                <w:szCs w:val="18"/>
+              </w:rPr>
+              <w:t>далее</w:t>
+            </w:r>
+            <w:r>
+              <w:rPr>
+                <w:sz w:val="18"/>
+                <w:szCs w:val="18"/>
+                <w:lang w:val="en-US"/>
+              </w:rPr>
+              <w:t>”</w:t>
+            </w:r>
+            <w:r>
+              <w:rPr>
+                <w:sz w:val="18"/>
+                <w:szCs w:val="18"/>
+              </w:rPr>
+              <w:t xml:space="preserve"> </w:t>
+            </w:r>
+            <w:proofErr w:type="spellStart"/>
+            <w:r>
+              <w:rPr>
+                <w:sz w:val="18"/>
+                <w:szCs w:val="18"/>
+              </w:rPr>
+              <w:t>кликабельна</w:t>
+            </w:r>
+            <w:proofErr w:type="spellEnd"/>
+          </w:p>
+        </w:tc>
+        <w:tc>
+          <w:tcPr>
+            <w:tcW w:w="1889" w:type="dxa"/>
+            <w:vAlign w:val="center"/>
+          </w:tcPr>
+          <w:p>
+            <w:pPr>
+              <w:jc w:val="left"/>
+              <w:rPr>
+                <w:sz w:val="18"/>
+                <w:szCs w:val="18"/>
+              </w:rPr>
+            </w:pPr>
+            <w:r>
+              <w:rPr>
+                <w:sz w:val="18"/>
+                <w:szCs w:val="18"/>
+              </w:rPr>
+              <w:t>Открыта</w:t>
+            </w:r>
+            <w:r>
+              <w:rPr>
+                <w:sz w:val="18"/>
+                <w:szCs w:val="18"/>
+              </w:rPr>
+              <w:t xml:space="preserve"> вторая страница</w:t>
+            </w:r>
+            <w:r>
+              <w:rPr>
+                <w:sz w:val="18"/>
+                <w:szCs w:val="18"/>
+              </w:rPr>
+              <w:t xml:space="preserve"> </w:t>
+            </w:r>
+            <w:r>
+              <w:rPr>
+                <w:sz w:val="18"/>
+                <w:szCs w:val="18"/>
+              </w:rPr>
+              <w:t>размещения заказов</w:t>
+            </w:r>
+          </w:p>
+        </w:tc>
+      </w:tr>
+      <w:tr>
+        <w:tc>
+          <w:tcPr>
+            <w:tcW w:w="701" w:type="dxa"/>
+            <w:vAlign w:val="center"/>
+          </w:tcPr>
+          <w:p>
+            <w:pPr>
+              <w:jc w:val="center"/>
+              <w:rPr>
+                <w:sz w:val="18"/>
+                <w:szCs w:val="18"/>
+              </w:rPr>
+            </w:pPr>
+            <w:r>
+              <w:rPr>
+                <w:sz w:val="18"/>
+                <w:szCs w:val="18"/>
+              </w:rPr>
+              <w:t>7</w:t>
+            </w:r>
+          </w:p>
+        </w:tc>
+        <w:tc>
+          <w:tcPr>
+            <w:tcW w:w="1835" w:type="dxa"/>
+            <w:vAlign w:val="center"/>
+          </w:tcPr>
+          <w:p>
+            <w:pPr>
+              <w:jc w:val="left"/>
+              <w:rPr>
+                <w:sz w:val="18"/>
+                <w:szCs w:val="18"/>
+              </w:rPr>
+            </w:pPr>
+            <w:r>
+              <w:rPr>
+                <w:sz w:val="18"/>
+                <w:szCs w:val="18"/>
+              </w:rPr>
+              <w:t>Открыта</w:t>
+            </w:r>
+            <w:r>
+              <w:rPr>
+                <w:sz w:val="18"/>
+                <w:szCs w:val="18"/>
+              </w:rPr>
+              <w:t xml:space="preserve"> вторая страница</w:t>
+            </w:r>
+            <w:r>
+              <w:rPr>
+                <w:sz w:val="18"/>
+                <w:szCs w:val="18"/>
+              </w:rPr>
+              <w:t xml:space="preserve"> </w:t>
+            </w:r>
+            <w:r>
+              <w:rPr>
+                <w:sz w:val="18"/>
+                <w:szCs w:val="18"/>
+              </w:rPr>
+              <w:t>размещения заказов</w:t>
+            </w:r>
+          </w:p>
+        </w:tc>
+        <w:tc>
+          <w:tcPr>
+            <w:tcW w:w="1343" w:type="dxa"/>
+            <w:vAlign w:val="center"/>
+          </w:tcPr>
+          <w:p>
+            <w:pPr>
+              <w:jc w:val="left"/>
+              <w:rPr>
+                <w:sz w:val="18"/>
+                <w:szCs w:val="18"/>
+              </w:rPr>
+            </w:pPr>
+            <w:r>
+              <w:rPr>
+                <w:sz w:val="18"/>
+                <w:szCs w:val="18"/>
+              </w:rPr>
+              <w:t xml:space="preserve">Нажатие на </w:t>
+            </w:r>
+            <w:r>
+              <w:rPr>
+                <w:sz w:val="18"/>
+                <w:szCs w:val="18"/>
+                <w:lang w:val="en-US"/>
+              </w:rPr>
+              <w:t>“</w:t>
+            </w:r>
+            <w:r>
+              <w:rPr>
+                <w:sz w:val="18"/>
+                <w:szCs w:val="18"/>
+              </w:rPr>
+              <w:t>далее</w:t>
+            </w:r>
+            <w:r>
+              <w:rPr>
+                <w:sz w:val="18"/>
+                <w:szCs w:val="18"/>
+                <w:lang w:val="en-US"/>
+              </w:rPr>
+              <w:t>”</w:t>
+            </w:r>
+          </w:p>
+        </w:tc>
+        <w:tc>
+          <w:tcPr>
+            <w:tcW w:w="1786" w:type="dxa"/>
+            <w:vAlign w:val="center"/>
+          </w:tcPr>
+          <w:p>
+            <w:pPr>
+              <w:jc w:val="left"/>
+              <w:rPr>
+                <w:sz w:val="18"/>
+                <w:szCs w:val="18"/>
+              </w:rPr>
+            </w:pPr>
+            <w:r>
+              <w:rPr>
+                <w:sz w:val="18"/>
+                <w:szCs w:val="18"/>
+              </w:rPr>
+              <w:t xml:space="preserve">Запрос </w:t>
+            </w:r>
+            <w:r>
+              <w:rPr>
+                <w:sz w:val="18"/>
+                <w:szCs w:val="18"/>
+                <w:lang w:val="en-US"/>
+              </w:rPr>
+              <w:t>html</w:t>
+            </w:r>
+            <w:r>
+              <w:rPr>
+                <w:sz w:val="18"/>
+                <w:szCs w:val="18"/>
+              </w:rPr>
+              <w:t xml:space="preserve"> </w:t>
+            </w:r>
+            <w:r>
+              <w:rPr>
+                <w:sz w:val="18"/>
+                <w:szCs w:val="18"/>
+              </w:rPr>
+              <w:t>третьей</w:t>
+            </w:r>
+            <w:r>
+              <w:rPr>
+                <w:sz w:val="18"/>
+                <w:szCs w:val="18"/>
+              </w:rPr>
+              <w:t xml:space="preserve"> страницы размещения заказов</w:t>
+            </w:r>
+          </w:p>
+        </w:tc>
+        <w:tc>
+          <w:tcPr>
+            <w:tcW w:w="1692" w:type="dxa"/>
+            <w:vAlign w:val="center"/>
+          </w:tcPr>
+          <w:p>
+            <w:pPr>
+              <w:jc w:val="left"/>
+              <w:rPr>
+                <w:sz w:val="18"/>
+                <w:szCs w:val="18"/>
+              </w:rPr>
+            </w:pPr>
+            <w:r>
+              <w:rPr>
+                <w:sz w:val="18"/>
+                <w:szCs w:val="18"/>
+              </w:rPr>
+              <w:t xml:space="preserve">Видна </w:t>
+            </w:r>
+            <w:r>
+              <w:rPr>
+                <w:sz w:val="18"/>
+                <w:szCs w:val="18"/>
+              </w:rPr>
+              <w:t>третья</w:t>
+            </w:r>
+            <w:r>
+              <w:rPr>
+                <w:sz w:val="18"/>
+                <w:szCs w:val="18"/>
+              </w:rPr>
+              <w:t xml:space="preserve"> страница размещения заказов</w:t>
+            </w:r>
+          </w:p>
+        </w:tc>
+        <w:tc>
+          <w:tcPr>
+            <w:tcW w:w="1889" w:type="dxa"/>
+            <w:vAlign w:val="center"/>
+          </w:tcPr>
+          <w:p>
+            <w:pPr>
+              <w:jc w:val="left"/>
+              <w:rPr>
+                <w:sz w:val="18"/>
+                <w:szCs w:val="18"/>
+              </w:rPr>
+            </w:pPr>
+            <w:r>
+              <w:rPr>
+                <w:sz w:val="18"/>
+                <w:szCs w:val="18"/>
+              </w:rPr>
+              <w:t>Открыта</w:t>
+            </w:r>
+            <w:r>
+              <w:rPr>
+                <w:sz w:val="18"/>
+                <w:szCs w:val="18"/>
+              </w:rPr>
+              <w:t xml:space="preserve"> </w:t>
+            </w:r>
+            <w:r>
+              <w:rPr>
+                <w:sz w:val="18"/>
+                <w:szCs w:val="18"/>
+              </w:rPr>
+              <w:t>третья</w:t>
+            </w:r>
+            <w:r>
+              <w:rPr>
+                <w:sz w:val="18"/>
+                <w:szCs w:val="18"/>
+              </w:rPr>
+              <w:t xml:space="preserve"> страница</w:t>
+            </w:r>
+            <w:r>
+              <w:rPr>
+                <w:sz w:val="18"/>
+                <w:szCs w:val="18"/>
+              </w:rPr>
+              <w:t xml:space="preserve"> </w:t>
+            </w:r>
+            <w:r>
+              <w:rPr>
+                <w:sz w:val="18"/>
+                <w:szCs w:val="18"/>
+              </w:rPr>
+              <w:t>размещения заказов</w:t>
+            </w:r>
+          </w:p>
+        </w:tc>
+      </w:tr>
+      <w:tr>
+        <w:tc>
+          <w:tcPr>
+            <w:tcW w:w="701" w:type="dxa"/>
+            <w:vAlign w:val="center"/>
+          </w:tcPr>
+          <w:p>
+            <w:pPr>
+              <w:jc w:val="center"/>
+              <w:rPr>
+                <w:sz w:val="18"/>
+                <w:szCs w:val="18"/>
+              </w:rPr>
+            </w:pPr>
+            <w:r>
+              <w:rPr>
+                <w:sz w:val="18"/>
+                <w:szCs w:val="18"/>
+              </w:rPr>
+              <w:t>8</w:t>
+            </w:r>
+          </w:p>
+        </w:tc>
+        <w:tc>
+          <w:tcPr>
+            <w:tcW w:w="1835" w:type="dxa"/>
+            <w:vAlign w:val="center"/>
+          </w:tcPr>
+          <w:p>
+            <w:pPr>
+              <w:jc w:val="left"/>
+              <w:rPr>
+                <w:sz w:val="18"/>
+                <w:szCs w:val="18"/>
+              </w:rPr>
+            </w:pPr>
+            <w:r>
+              <w:rPr>
+                <w:sz w:val="18"/>
+                <w:szCs w:val="18"/>
+              </w:rPr>
+              <w:t>Открыта</w:t>
+            </w:r>
+            <w:r>
+              <w:rPr>
+                <w:sz w:val="18"/>
+                <w:szCs w:val="18"/>
+              </w:rPr>
+              <w:t xml:space="preserve"> третья страница</w:t>
+            </w:r>
+            <w:r>
+              <w:rPr>
+                <w:sz w:val="18"/>
+                <w:szCs w:val="18"/>
+              </w:rPr>
+              <w:t xml:space="preserve"> </w:t>
+            </w:r>
+            <w:r>
+              <w:rPr>
+                <w:sz w:val="18"/>
+                <w:szCs w:val="18"/>
+              </w:rPr>
+              <w:t>размещения заказов</w:t>
+            </w:r>
+          </w:p>
+        </w:tc>
+        <w:tc>
+          <w:tcPr>
+            <w:tcW w:w="1343" w:type="dxa"/>
+            <w:vAlign w:val="center"/>
+          </w:tcPr>
+          <w:p>
+            <w:pPr>
+              <w:jc w:val="left"/>
+              <w:rPr>
+                <w:sz w:val="18"/>
+                <w:szCs w:val="18"/>
+                <w:lang w:val="en-US"/>
+              </w:rPr>
+            </w:pPr>
+            <w:r>
+              <w:rPr>
+                <w:sz w:val="18"/>
+                <w:szCs w:val="18"/>
+              </w:rPr>
+              <w:t xml:space="preserve">Нажатие на </w:t>
+            </w:r>
+            <w:r>
+              <w:rPr>
+                <w:sz w:val="18"/>
+                <w:szCs w:val="18"/>
+                <w:lang w:val="en-US"/>
+              </w:rPr>
+              <w:t>“</w:t>
+            </w:r>
+            <w:r>
+              <w:rPr>
+                <w:sz w:val="18"/>
+                <w:szCs w:val="18"/>
+              </w:rPr>
+              <w:t>далее</w:t>
+            </w:r>
+            <w:r>
+              <w:rPr>
+                <w:sz w:val="18"/>
+                <w:szCs w:val="18"/>
+                <w:lang w:val="en-US"/>
+              </w:rPr>
+              <w:t>”</w:t>
+            </w:r>
+          </w:p>
+        </w:tc>
+        <w:tc>
+          <w:tcPr>
+            <w:tcW w:w="1786" w:type="dxa"/>
+            <w:vAlign w:val="center"/>
+          </w:tcPr>
+          <w:p>
+            <w:pPr>
+              <w:jc w:val="left"/>
+              <w:rPr>
+                <w:sz w:val="18"/>
+                <w:szCs w:val="18"/>
+              </w:rPr>
+            </w:pPr>
+            <w:r>
+              <w:rPr>
+                <w:sz w:val="18"/>
+                <w:szCs w:val="18"/>
+              </w:rPr>
+              <w:t>Проверка выбора темы</w:t>
+            </w:r>
+          </w:p>
+        </w:tc>
+        <w:tc>
+          <w:tcPr>
+            <w:tcW w:w="1692" w:type="dxa"/>
+            <w:vAlign w:val="center"/>
+          </w:tcPr>
+          <w:p>
+            <w:pPr>
+              <w:jc w:val="left"/>
+              <w:rPr>
+                <w:sz w:val="18"/>
+                <w:szCs w:val="18"/>
+              </w:rPr>
+            </w:pPr>
+            <w:r>
+              <w:rPr>
+                <w:sz w:val="18"/>
+                <w:szCs w:val="18"/>
+              </w:rPr>
+              <w:t>Ошибка: тема не выбрана</w:t>
+            </w:r>
+          </w:p>
+        </w:tc>
+        <w:tc>
+          <w:tcPr>
+            <w:tcW w:w="1889" w:type="dxa"/>
+            <w:vAlign w:val="center"/>
+          </w:tcPr>
+          <w:p>
+            <w:pPr>
+              <w:jc w:val="left"/>
+              <w:rPr>
+                <w:sz w:val="18"/>
+                <w:szCs w:val="18"/>
+              </w:rPr>
+            </w:pPr>
+            <w:r>
+              <w:rPr>
+                <w:sz w:val="18"/>
+                <w:szCs w:val="18"/>
+              </w:rPr>
+              <w:t>Открыта</w:t>
+            </w:r>
+            <w:r>
+              <w:rPr>
+                <w:sz w:val="18"/>
+                <w:szCs w:val="18"/>
+              </w:rPr>
+              <w:t xml:space="preserve"> третья страница</w:t>
+            </w:r>
+            <w:r>
+              <w:rPr>
+                <w:sz w:val="18"/>
+                <w:szCs w:val="18"/>
+              </w:rPr>
+              <w:t xml:space="preserve"> </w:t>
+            </w:r>
+            <w:r>
+              <w:rPr>
+                <w:sz w:val="18"/>
+                <w:szCs w:val="18"/>
+              </w:rPr>
+              <w:t>размещения заказов</w:t>
+            </w:r>
+          </w:p>
+        </w:tc>
+      </w:tr>
+      <w:tr>
+        <w:tc>
+          <w:tcPr>
+            <w:tcW w:w="701" w:type="dxa"/>
+            <w:vAlign w:val="center"/>
+          </w:tcPr>
+          <w:p>
+            <w:pPr>
+              <w:jc w:val="center"/>
+              <w:rPr>
+                <w:sz w:val="18"/>
+                <w:szCs w:val="18"/>
+              </w:rPr>
+            </w:pPr>
+            <w:r>
+              <w:rPr>
+                <w:sz w:val="18"/>
+                <w:szCs w:val="18"/>
+              </w:rPr>
+              <w:t>9</w:t>
+            </w:r>
+          </w:p>
+        </w:tc>
+        <w:tc>
+          <w:tcPr>
+            <w:tcW w:w="1835" w:type="dxa"/>
+            <w:vAlign w:val="center"/>
+          </w:tcPr>
+          <w:p>
+            <w:pPr>
+              <w:jc w:val="left"/>
+              <w:rPr>
+                <w:sz w:val="18"/>
+                <w:szCs w:val="18"/>
+              </w:rPr>
+            </w:pPr>
+            <w:r>
+              <w:rPr>
+                <w:sz w:val="18"/>
+                <w:szCs w:val="18"/>
+              </w:rPr>
+              <w:t>Открыта</w:t>
+            </w:r>
+            <w:r>
+              <w:rPr>
+                <w:sz w:val="18"/>
+                <w:szCs w:val="18"/>
+              </w:rPr>
+              <w:t xml:space="preserve"> третья страница</w:t>
+            </w:r>
+            <w:r>
+              <w:rPr>
+                <w:sz w:val="18"/>
+                <w:szCs w:val="18"/>
+              </w:rPr>
+              <w:t xml:space="preserve"> </w:t>
+            </w:r>
+            <w:r>
+              <w:rPr>
+                <w:sz w:val="18"/>
+                <w:szCs w:val="18"/>
+              </w:rPr>
+              <w:t>размещения заказов</w:t>
+            </w:r>
+          </w:p>
+        </w:tc>
+        <w:tc>
+          <w:tcPr>
+            <w:tcW w:w="1343" w:type="dxa"/>
+            <w:vAlign w:val="center"/>
+          </w:tcPr>
+          <w:p>
+            <w:pPr>
+              <w:jc w:val="left"/>
+              <w:rPr>
+                <w:sz w:val="18"/>
+                <w:szCs w:val="18"/>
+              </w:rPr>
+            </w:pPr>
+            <w:r>
+              <w:rPr>
+                <w:sz w:val="18"/>
+                <w:szCs w:val="18"/>
+              </w:rPr>
+              <w:t>Выбор темы</w:t>
+            </w:r>
+          </w:p>
+        </w:tc>
+        <w:tc>
+          <w:tcPr>
+            <w:tcW w:w="1786" w:type="dxa"/>
+            <w:vAlign w:val="center"/>
+          </w:tcPr>
+          <w:p>
+            <w:pPr>
+              <w:jc w:val="left"/>
+              <w:rPr>
+                <w:sz w:val="18"/>
+                <w:szCs w:val="18"/>
+              </w:rPr>
+            </w:pPr>
+            <w:r>
+              <w:rPr>
+                <w:sz w:val="18"/>
+                <w:szCs w:val="18"/>
+              </w:rPr>
+              <w:t>Проверка выбора темы</w:t>
+            </w:r>
+          </w:p>
+        </w:tc>
+        <w:tc>
+          <w:tcPr>
+            <w:tcW w:w="1692" w:type="dxa"/>
+            <w:vAlign w:val="center"/>
+          </w:tcPr>
+          <w:p>
+            <w:pPr>
+              <w:jc w:val="left"/>
+              <w:rPr>
+                <w:sz w:val="18"/>
+                <w:szCs w:val="18"/>
+              </w:rPr>
+            </w:pPr>
+            <w:r>
+              <w:rPr>
+                <w:sz w:val="18"/>
+                <w:szCs w:val="18"/>
+              </w:rPr>
+              <w:t>Видна третья страница размещения заказов</w:t>
+            </w:r>
+          </w:p>
+        </w:tc>
+        <w:tc>
+          <w:tcPr>
+            <w:tcW w:w="1889" w:type="dxa"/>
+            <w:vAlign w:val="center"/>
+          </w:tcPr>
+          <w:p>
+            <w:pPr>
+              <w:jc w:val="left"/>
+              <w:rPr>
+                <w:sz w:val="18"/>
+                <w:szCs w:val="18"/>
+              </w:rPr>
+            </w:pPr>
+            <w:r>
+              <w:rPr>
+                <w:sz w:val="18"/>
+                <w:szCs w:val="18"/>
+              </w:rPr>
+              <w:t>Открыта</w:t>
+            </w:r>
+            <w:r>
+              <w:rPr>
+                <w:sz w:val="18"/>
+                <w:szCs w:val="18"/>
+              </w:rPr>
+              <w:t xml:space="preserve"> третья страница</w:t>
+            </w:r>
+            <w:r>
+              <w:rPr>
+                <w:sz w:val="18"/>
+                <w:szCs w:val="18"/>
+              </w:rPr>
+              <w:t xml:space="preserve"> </w:t>
+            </w:r>
+            <w:r>
+              <w:rPr>
+                <w:sz w:val="18"/>
+                <w:szCs w:val="18"/>
+              </w:rPr>
+              <w:t>размещения заказов</w:t>
+            </w:r>
+          </w:p>
+        </w:tc>
+      </w:tr>
+      <w:tr>
+        <w:tc>
+          <w:tcPr>
+            <w:tcW w:w="701" w:type="dxa"/>
+            <w:vAlign w:val="center"/>
+          </w:tcPr>
+          <w:p>
+            <w:pPr>
+              <w:jc w:val="center"/>
+              <w:rPr>
+                <w:sz w:val="18"/>
+                <w:szCs w:val="18"/>
+              </w:rPr>
+            </w:pPr>
+            <w:r>
+              <w:rPr>
+                <w:sz w:val="18"/>
+                <w:szCs w:val="18"/>
+              </w:rPr>
+              <w:t>10</w:t>
+            </w:r>
+          </w:p>
+        </w:tc>
+        <w:tc>
+          <w:tcPr>
+            <w:tcW w:w="1835" w:type="dxa"/>
+            <w:vAlign w:val="center"/>
+          </w:tcPr>
+          <w:p>
+            <w:pPr>
+              <w:jc w:val="left"/>
+              <w:rPr>
+                <w:sz w:val="18"/>
+                <w:szCs w:val="18"/>
+              </w:rPr>
+            </w:pPr>
+            <w:r>
+              <w:rPr>
+                <w:sz w:val="18"/>
+                <w:szCs w:val="18"/>
+              </w:rPr>
+              <w:t>Открыта</w:t>
+            </w:r>
+            <w:r>
+              <w:rPr>
+                <w:sz w:val="18"/>
+                <w:szCs w:val="18"/>
+              </w:rPr>
+              <w:t xml:space="preserve"> третья страница</w:t>
+            </w:r>
+            <w:r>
+              <w:rPr>
+                <w:sz w:val="18"/>
+                <w:szCs w:val="18"/>
+              </w:rPr>
+              <w:t xml:space="preserve"> </w:t>
+            </w:r>
+            <w:r>
+              <w:rPr>
+                <w:sz w:val="18"/>
+                <w:szCs w:val="18"/>
+              </w:rPr>
+              <w:t>размещения заказов</w:t>
+            </w:r>
+          </w:p>
+        </w:tc>
+        <w:tc>
+          <w:tcPr>
+            <w:tcW w:w="1343" w:type="dxa"/>
+            <w:vAlign w:val="center"/>
+          </w:tcPr>
+          <w:p>
+            <w:pPr>
+              <w:jc w:val="left"/>
+              <w:rPr>
+                <w:sz w:val="18"/>
+                <w:szCs w:val="18"/>
+              </w:rPr>
+            </w:pPr>
+            <w:r>
+              <w:rPr>
+                <w:sz w:val="18"/>
+                <w:szCs w:val="18"/>
+              </w:rPr>
+              <w:t xml:space="preserve">Нажатие на </w:t>
+            </w:r>
+            <w:r>
+              <w:rPr>
+                <w:sz w:val="18"/>
+                <w:szCs w:val="18"/>
+                <w:lang w:val="en-US"/>
+              </w:rPr>
+              <w:t>“</w:t>
+            </w:r>
+            <w:r>
+              <w:rPr>
+                <w:sz w:val="18"/>
+                <w:szCs w:val="18"/>
+              </w:rPr>
+              <w:t>далее</w:t>
+            </w:r>
+            <w:r>
+              <w:rPr>
+                <w:sz w:val="18"/>
+                <w:szCs w:val="18"/>
+                <w:lang w:val="en-US"/>
+              </w:rPr>
+              <w:t>”</w:t>
+            </w:r>
+          </w:p>
+        </w:tc>
+        <w:tc>
+          <w:tcPr>
+            <w:tcW w:w="1786" w:type="dxa"/>
+            <w:vAlign w:val="center"/>
+          </w:tcPr>
+          <w:p>
+            <w:pPr>
+              <w:jc w:val="left"/>
+              <w:rPr>
+                <w:sz w:val="18"/>
+                <w:szCs w:val="18"/>
+              </w:rPr>
+            </w:pPr>
+            <w:r>
+              <w:rPr>
+                <w:sz w:val="18"/>
+                <w:szCs w:val="18"/>
+              </w:rPr>
+              <w:t>Проверка зарегистрирован ли пользователей</w:t>
+            </w:r>
+          </w:p>
+        </w:tc>
+        <w:tc>
+          <w:tcPr>
+            <w:tcW w:w="1692" w:type="dxa"/>
+            <w:vAlign w:val="center"/>
+          </w:tcPr>
+          <w:p>
+            <w:pPr>
+              <w:jc w:val="left"/>
+              <w:rPr>
+                <w:sz w:val="18"/>
+                <w:szCs w:val="18"/>
+              </w:rPr>
+            </w:pPr>
+            <w:r>
+              <w:rPr>
+                <w:sz w:val="18"/>
+                <w:szCs w:val="18"/>
+              </w:rPr>
+              <w:t>Отображение окна регистрации</w:t>
+            </w:r>
+          </w:p>
+        </w:tc>
+        <w:tc>
+          <w:tcPr>
+            <w:tcW w:w="1889" w:type="dxa"/>
+            <w:vAlign w:val="center"/>
+          </w:tcPr>
+          <w:p>
+            <w:pPr>
+              <w:jc w:val="left"/>
+              <w:rPr>
+                <w:sz w:val="18"/>
+                <w:szCs w:val="18"/>
+              </w:rPr>
+            </w:pPr>
+            <w:r>
+              <w:rPr>
+                <w:sz w:val="18"/>
+                <w:szCs w:val="18"/>
+              </w:rPr>
+              <w:t>Открыта</w:t>
+            </w:r>
+            <w:r>
+              <w:rPr>
+                <w:sz w:val="18"/>
+                <w:szCs w:val="18"/>
+              </w:rPr>
+              <w:t xml:space="preserve"> третья страница</w:t>
+            </w:r>
+            <w:r>
+              <w:rPr>
+                <w:sz w:val="18"/>
+                <w:szCs w:val="18"/>
+              </w:rPr>
+              <w:t xml:space="preserve"> </w:t>
+            </w:r>
+            <w:r>
+              <w:rPr>
+                <w:sz w:val="18"/>
+                <w:szCs w:val="18"/>
+              </w:rPr>
+              <w:t>размещения заказов</w:t>
+            </w:r>
+            <w:r>
+              <w:rPr>
+                <w:sz w:val="18"/>
+                <w:szCs w:val="18"/>
+              </w:rPr>
+              <w:t>. Ожидается ввод в окне регистрации</w:t>
+            </w:r>
+          </w:p>
+        </w:tc>
+      </w:tr>
+    </w:tbl>
+    <w:p>
+      <w:pPr>
+        <w:pStyle w:val="3"/>
+      </w:pPr>
+    </w:p>
+    <w:p/>
+    <w:p>
+      <w:pPr>
+        <w:pStyle w:val="3"/>
+      </w:pPr>
+      <w:r>
+        <w:t>Ответ на вакансию</w:t>
+      </w:r>
+    </w:p>
+    <w:p/>
+    <w:tbl>
+      <w:tblPr>
+        <w:tblStyle w:val="ab"/>
+        <w:tblW w:w="9246" w:type="dxa"/>
+        <w:tblLook w:val="04A0" w:firstRow="1" w:lastRow="0" w:firstColumn="1" w:lastColumn="0" w:noHBand="0" w:noVBand="1"/>
+      </w:tblPr>
+      <w:tblGrid>
+        <w:gridCol w:w="701"/>
+        <w:gridCol w:w="1835"/>
+        <w:gridCol w:w="1343"/>
+        <w:gridCol w:w="1786"/>
+        <w:gridCol w:w="1692"/>
+        <w:gridCol w:w="1889"/>
+      </w:tblGrid>
+      <w:tr>
+        <w:tc>
+          <w:tcPr>
+            <w:tcW w:w="701" w:type="dxa"/>
+            <w:vAlign w:val="center"/>
+          </w:tcPr>
+          <w:p>
+            <w:pPr>
+              <w:jc w:val="center"/>
+              <w:rPr>
+                <w:b/>
+                <w:bCs/>
+                <w:sz w:val="18"/>
+                <w:szCs w:val="18"/>
+              </w:rPr>
+            </w:pPr>
+            <w:r>
+              <w:rPr>
+                <w:b/>
+                <w:bCs/>
+                <w:sz w:val="18"/>
+                <w:szCs w:val="18"/>
+              </w:rPr>
+              <w:t>№</w:t>
+            </w:r>
+          </w:p>
+        </w:tc>
+        <w:tc>
+          <w:tcPr>
+            <w:tcW w:w="1835" w:type="dxa"/>
+            <w:vAlign w:val="center"/>
+          </w:tcPr>
+          <w:p>
+            <w:pPr>
+              <w:jc w:val="center"/>
+              <w:rPr>
+                <w:b/>
+                <w:bCs/>
+                <w:sz w:val="18"/>
+                <w:szCs w:val="18"/>
+              </w:rPr>
+            </w:pPr>
+            <w:r>
+              <w:rPr>
+                <w:b/>
+                <w:bCs/>
+                <w:sz w:val="18"/>
+                <w:szCs w:val="18"/>
+              </w:rPr>
+              <w:t>Начальное</w:t>
+            </w:r>
+          </w:p>
+          <w:p>
+            <w:pPr>
+              <w:jc w:val="center"/>
+              <w:rPr>
+                <w:b/>
+                <w:bCs/>
+                <w:sz w:val="18"/>
+                <w:szCs w:val="18"/>
+              </w:rPr>
+            </w:pPr>
+            <w:r>
+              <w:rPr>
+                <w:b/>
+                <w:bCs/>
+                <w:sz w:val="18"/>
+                <w:szCs w:val="18"/>
+              </w:rPr>
+              <w:t>состояние</w:t>
+            </w:r>
+          </w:p>
+        </w:tc>
+        <w:tc>
+          <w:tcPr>
+            <w:tcW w:w="1343" w:type="dxa"/>
+            <w:vAlign w:val="center"/>
+          </w:tcPr>
+          <w:p>
+            <w:pPr>
+              <w:jc w:val="center"/>
+              <w:rPr>
+                <w:b/>
+                <w:bCs/>
+                <w:sz w:val="18"/>
+                <w:szCs w:val="18"/>
+              </w:rPr>
+            </w:pPr>
+            <w:r>
+              <w:rPr>
+                <w:b/>
+                <w:bCs/>
+                <w:sz w:val="18"/>
+                <w:szCs w:val="18"/>
+              </w:rPr>
+              <w:t>Ввод</w:t>
+            </w:r>
+          </w:p>
+        </w:tc>
+        <w:tc>
+          <w:tcPr>
+            <w:tcW w:w="1786" w:type="dxa"/>
+            <w:vAlign w:val="center"/>
+          </w:tcPr>
+          <w:p>
+            <w:pPr>
+              <w:jc w:val="center"/>
+              <w:rPr>
+                <w:b/>
+                <w:bCs/>
+                <w:sz w:val="18"/>
+                <w:szCs w:val="18"/>
+              </w:rPr>
+            </w:pPr>
+            <w:r>
+              <w:rPr>
+                <w:b/>
+                <w:bCs/>
+                <w:sz w:val="18"/>
+                <w:szCs w:val="18"/>
+              </w:rPr>
+              <w:t>Действие</w:t>
+            </w:r>
+          </w:p>
+          <w:p>
+            <w:pPr>
+              <w:jc w:val="center"/>
+              <w:rPr>
+                <w:b/>
+                <w:bCs/>
+                <w:sz w:val="18"/>
+                <w:szCs w:val="18"/>
+              </w:rPr>
+            </w:pPr>
+            <w:r>
+              <w:rPr>
+                <w:b/>
+                <w:bCs/>
+                <w:sz w:val="18"/>
+                <w:szCs w:val="18"/>
+              </w:rPr>
+              <w:t>системы</w:t>
+            </w:r>
+          </w:p>
+        </w:tc>
+        <w:tc>
+          <w:tcPr>
+            <w:tcW w:w="1692" w:type="dxa"/>
+            <w:vAlign w:val="center"/>
+          </w:tcPr>
+          <w:p>
+            <w:pPr>
+              <w:jc w:val="center"/>
+              <w:rPr>
+                <w:b/>
+                <w:bCs/>
+                <w:sz w:val="18"/>
+                <w:szCs w:val="18"/>
+              </w:rPr>
+            </w:pPr>
+            <w:r>
+              <w:rPr>
+                <w:b/>
+                <w:bCs/>
+                <w:sz w:val="18"/>
+                <w:szCs w:val="18"/>
+              </w:rPr>
+              <w:t>Вывод</w:t>
+            </w:r>
+          </w:p>
+        </w:tc>
+        <w:tc>
+          <w:tcPr>
+            <w:tcW w:w="1889" w:type="dxa"/>
+            <w:vAlign w:val="center"/>
+          </w:tcPr>
+          <w:p>
+            <w:pPr>
+              <w:jc w:val="center"/>
+              <w:rPr>
+                <w:b/>
+                <w:bCs/>
+                <w:sz w:val="18"/>
+                <w:szCs w:val="18"/>
+              </w:rPr>
+            </w:pPr>
+            <w:r>
+              <w:rPr>
+                <w:b/>
+                <w:bCs/>
+                <w:sz w:val="18"/>
+                <w:szCs w:val="18"/>
+              </w:rPr>
+              <w:t>Конечное состояние</w:t>
+            </w:r>
+          </w:p>
+        </w:tc>
+      </w:tr>
+      <w:tr>
+        <w:tc>
+          <w:tcPr>
+            <w:tcW w:w="701" w:type="dxa"/>
+            <w:vAlign w:val="center"/>
+          </w:tcPr>
+          <w:p>
+            <w:pPr>
+              <w:jc w:val="center"/>
+              <w:rPr>
+                <w:sz w:val="18"/>
+                <w:szCs w:val="18"/>
+              </w:rPr>
+            </w:pPr>
+            <w:r>
+              <w:rPr>
+                <w:sz w:val="18"/>
+                <w:szCs w:val="18"/>
+              </w:rPr>
+              <w:t>1</w:t>
+            </w:r>
+          </w:p>
+        </w:tc>
+        <w:tc>
+          <w:tcPr>
+            <w:tcW w:w="1835" w:type="dxa"/>
+            <w:vAlign w:val="center"/>
+          </w:tcPr>
+          <w:p>
+            <w:pPr>
+              <w:jc w:val="left"/>
+              <w:rPr>
+                <w:sz w:val="18"/>
+                <w:szCs w:val="18"/>
+              </w:rPr>
+            </w:pPr>
+            <w:r>
+              <w:rPr>
+                <w:sz w:val="18"/>
+                <w:szCs w:val="18"/>
+              </w:rPr>
+              <w:t>Открыта главная страница</w:t>
+            </w:r>
+          </w:p>
+        </w:tc>
+        <w:tc>
+          <w:tcPr>
+            <w:tcW w:w="1343" w:type="dxa"/>
+            <w:vAlign w:val="center"/>
+          </w:tcPr>
+          <w:p>
+            <w:pPr>
+              <w:jc w:val="left"/>
+              <w:rPr>
+                <w:sz w:val="18"/>
+                <w:szCs w:val="18"/>
+                <w:lang w:val="en-US"/>
+              </w:rPr>
+            </w:pPr>
+            <w:r>
+              <w:rPr>
+                <w:sz w:val="18"/>
+                <w:szCs w:val="18"/>
+              </w:rPr>
+              <w:t xml:space="preserve">Нажатие на </w:t>
+            </w:r>
+            <w:r>
+              <w:rPr>
+                <w:sz w:val="18"/>
+                <w:szCs w:val="18"/>
+                <w:lang w:val="en-US"/>
+              </w:rPr>
+              <w:t>“</w:t>
+            </w:r>
+            <w:r>
+              <w:rPr>
+                <w:sz w:val="18"/>
+                <w:szCs w:val="18"/>
+              </w:rPr>
+              <w:t>заказы</w:t>
+            </w:r>
+            <w:r>
+              <w:rPr>
+                <w:sz w:val="18"/>
+                <w:szCs w:val="18"/>
+                <w:lang w:val="en-US"/>
+              </w:rPr>
+              <w:t>”</w:t>
+            </w:r>
+          </w:p>
+        </w:tc>
+        <w:tc>
+          <w:tcPr>
+            <w:tcW w:w="1786" w:type="dxa"/>
+            <w:vAlign w:val="center"/>
+          </w:tcPr>
+          <w:p>
+            <w:pPr>
+              <w:jc w:val="left"/>
+              <w:rPr>
+                <w:sz w:val="18"/>
+                <w:szCs w:val="18"/>
+              </w:rPr>
+            </w:pPr>
+            <w:r>
+              <w:rPr>
+                <w:sz w:val="18"/>
+                <w:szCs w:val="18"/>
+              </w:rPr>
+              <w:t>Запрос</w:t>
+            </w:r>
+            <w:r>
+              <w:rPr>
+                <w:sz w:val="18"/>
+                <w:szCs w:val="18"/>
+              </w:rPr>
+              <w:t xml:space="preserve"> </w:t>
+            </w:r>
+            <w:r>
+              <w:rPr>
+                <w:sz w:val="18"/>
+                <w:szCs w:val="18"/>
+                <w:lang w:val="en-US"/>
+              </w:rPr>
+              <w:t>html</w:t>
+            </w:r>
+            <w:r>
+              <w:rPr>
+                <w:sz w:val="18"/>
+                <w:szCs w:val="18"/>
+              </w:rPr>
+              <w:t xml:space="preserve"> </w:t>
+            </w:r>
+            <w:r>
+              <w:rPr>
+                <w:sz w:val="18"/>
+                <w:szCs w:val="18"/>
+              </w:rPr>
+              <w:t>страницы</w:t>
+            </w:r>
+            <w:r>
+              <w:rPr>
+                <w:sz w:val="18"/>
+                <w:szCs w:val="18"/>
+              </w:rPr>
+              <w:t xml:space="preserve"> размеще</w:t>
+            </w:r>
+            <w:r>
+              <w:rPr>
+                <w:sz w:val="18"/>
+                <w:szCs w:val="18"/>
+              </w:rPr>
+              <w:t xml:space="preserve">нных </w:t>
+            </w:r>
+            <w:r>
+              <w:rPr>
+                <w:sz w:val="18"/>
+                <w:szCs w:val="18"/>
+              </w:rPr>
+              <w:t>заказов</w:t>
+            </w:r>
+          </w:p>
+        </w:tc>
+        <w:tc>
+          <w:tcPr>
+            <w:tcW w:w="1692" w:type="dxa"/>
+            <w:vAlign w:val="center"/>
+          </w:tcPr>
+          <w:p>
+            <w:pPr>
+              <w:jc w:val="left"/>
+              <w:rPr>
+                <w:sz w:val="18"/>
+                <w:szCs w:val="18"/>
+              </w:rPr>
+            </w:pPr>
+            <w:r>
+              <w:rPr>
+                <w:sz w:val="18"/>
+                <w:szCs w:val="18"/>
+              </w:rPr>
+              <w:t>Видна страница размещен</w:t>
+            </w:r>
+            <w:r>
+              <w:rPr>
+                <w:sz w:val="18"/>
+                <w:szCs w:val="18"/>
+              </w:rPr>
+              <w:t xml:space="preserve">ных </w:t>
+            </w:r>
+            <w:r>
+              <w:rPr>
+                <w:sz w:val="18"/>
+                <w:szCs w:val="18"/>
+              </w:rPr>
+              <w:t>заказов</w:t>
+            </w:r>
+          </w:p>
+        </w:tc>
+        <w:tc>
+          <w:tcPr>
+            <w:tcW w:w="1889" w:type="dxa"/>
+            <w:vAlign w:val="center"/>
+          </w:tcPr>
+          <w:p>
+            <w:pPr>
+              <w:jc w:val="left"/>
+              <w:rPr>
+                <w:sz w:val="18"/>
+                <w:szCs w:val="18"/>
+              </w:rPr>
+            </w:pPr>
+            <w:r>
+              <w:rPr>
+                <w:sz w:val="18"/>
+                <w:szCs w:val="18"/>
+              </w:rPr>
+              <w:t>Открыта</w:t>
+            </w:r>
+            <w:r>
+              <w:rPr>
+                <w:sz w:val="18"/>
+                <w:szCs w:val="18"/>
+              </w:rPr>
+              <w:t xml:space="preserve"> страница размещенных заказов</w:t>
+            </w:r>
+          </w:p>
+        </w:tc>
+      </w:tr>
+      <w:tr>
+        <w:tc>
+          <w:tcPr>
+            <w:tcW w:w="701" w:type="dxa"/>
+            <w:vAlign w:val="center"/>
+          </w:tcPr>
+          <w:p>
+            <w:pPr>
+              <w:jc w:val="center"/>
+              <w:rPr>
+                <w:sz w:val="18"/>
+                <w:szCs w:val="18"/>
+              </w:rPr>
+            </w:pPr>
+            <w:r>
+              <w:rPr>
+                <w:sz w:val="18"/>
+                <w:szCs w:val="18"/>
+              </w:rPr>
+              <w:t>2</w:t>
+            </w:r>
+          </w:p>
+        </w:tc>
+        <w:tc>
+          <w:tcPr>
+            <w:tcW w:w="1835" w:type="dxa"/>
+            <w:vAlign w:val="center"/>
+          </w:tcPr>
+          <w:p>
+            <w:pPr>
+              <w:jc w:val="left"/>
+              <w:rPr>
+                <w:sz w:val="18"/>
+                <w:szCs w:val="18"/>
+              </w:rPr>
+            </w:pPr>
+            <w:r>
+              <w:rPr>
+                <w:sz w:val="18"/>
+                <w:szCs w:val="18"/>
+              </w:rPr>
+              <w:t>Открыта страница размещенных заказов</w:t>
+            </w:r>
+          </w:p>
+        </w:tc>
+        <w:tc>
+          <w:tcPr>
+            <w:tcW w:w="1343" w:type="dxa"/>
+            <w:vAlign w:val="center"/>
+          </w:tcPr>
+          <w:p>
+            <w:pPr>
+              <w:jc w:val="left"/>
+              <w:rPr>
+                <w:sz w:val="18"/>
+                <w:szCs w:val="18"/>
+              </w:rPr>
+            </w:pPr>
+            <w:r>
+              <w:rPr>
+                <w:sz w:val="18"/>
+                <w:szCs w:val="18"/>
+              </w:rPr>
+              <w:t>Выбор фильтров</w:t>
+            </w:r>
+          </w:p>
+        </w:tc>
+        <w:tc>
+          <w:tcPr>
+            <w:tcW w:w="1786" w:type="dxa"/>
+            <w:vAlign w:val="center"/>
+          </w:tcPr>
+          <w:p>
+            <w:pPr>
+              <w:jc w:val="left"/>
+              <w:rPr>
+                <w:sz w:val="18"/>
+                <w:szCs w:val="18"/>
+              </w:rPr>
+            </w:pPr>
+            <w:r>
+              <w:rPr>
+                <w:sz w:val="18"/>
+                <w:szCs w:val="18"/>
+              </w:rPr>
+              <w:t>Проверка ввода фильтров</w:t>
+            </w:r>
+          </w:p>
+        </w:tc>
+        <w:tc>
+          <w:tcPr>
+            <w:tcW w:w="1692" w:type="dxa"/>
+            <w:vAlign w:val="center"/>
+          </w:tcPr>
+          <w:p>
+            <w:pPr>
+              <w:jc w:val="left"/>
+              <w:rPr>
+                <w:sz w:val="18"/>
+                <w:szCs w:val="18"/>
+              </w:rPr>
+            </w:pPr>
+            <w:r>
+              <w:rPr>
+                <w:sz w:val="18"/>
+                <w:szCs w:val="18"/>
+              </w:rPr>
+              <w:t>Видна страница размещенных заказов</w:t>
+            </w:r>
+          </w:p>
+        </w:tc>
+        <w:tc>
+          <w:tcPr>
+            <w:tcW w:w="1889" w:type="dxa"/>
+            <w:vAlign w:val="center"/>
+          </w:tcPr>
+          <w:p>
+            <w:pPr>
+              <w:jc w:val="left"/>
+              <w:rPr>
+                <w:sz w:val="18"/>
+                <w:szCs w:val="18"/>
+              </w:rPr>
+            </w:pPr>
+            <w:r>
+              <w:rPr>
+                <w:sz w:val="18"/>
+                <w:szCs w:val="18"/>
+              </w:rPr>
+              <w:t>Открыта страница размещенных заказов</w:t>
+            </w:r>
+          </w:p>
+        </w:tc>
+      </w:tr>
+      <w:tr>
+        <w:tc>
+          <w:tcPr>
+            <w:tcW w:w="701" w:type="dxa"/>
+            <w:vAlign w:val="center"/>
+          </w:tcPr>
+          <w:p>
+            <w:pPr>
+              <w:jc w:val="center"/>
+              <w:rPr>
+                <w:sz w:val="18"/>
+                <w:szCs w:val="18"/>
+              </w:rPr>
+            </w:pPr>
+            <w:r>
+              <w:rPr>
+                <w:sz w:val="18"/>
+                <w:szCs w:val="18"/>
+              </w:rPr>
+              <w:lastRenderedPageBreak/>
+              <w:t>3</w:t>
+            </w:r>
+          </w:p>
+        </w:tc>
+        <w:tc>
+          <w:tcPr>
+            <w:tcW w:w="1835" w:type="dxa"/>
+            <w:vAlign w:val="center"/>
+          </w:tcPr>
+          <w:p>
+            <w:pPr>
+              <w:jc w:val="left"/>
+              <w:rPr>
+                <w:sz w:val="18"/>
+                <w:szCs w:val="18"/>
+              </w:rPr>
+            </w:pPr>
+            <w:r>
+              <w:rPr>
+                <w:sz w:val="18"/>
+                <w:szCs w:val="18"/>
+              </w:rPr>
+              <w:t>Открыта страница размещенных заказов</w:t>
+            </w:r>
+          </w:p>
+        </w:tc>
+        <w:tc>
+          <w:tcPr>
+            <w:tcW w:w="1343" w:type="dxa"/>
+            <w:vAlign w:val="center"/>
+          </w:tcPr>
+          <w:p>
+            <w:pPr>
+              <w:jc w:val="left"/>
+              <w:rPr>
+                <w:sz w:val="18"/>
+                <w:szCs w:val="18"/>
+                <w:lang w:val="en-US"/>
+              </w:rPr>
+            </w:pPr>
+            <w:r>
+              <w:rPr>
+                <w:sz w:val="18"/>
+                <w:szCs w:val="18"/>
+              </w:rPr>
+              <w:t xml:space="preserve">Нажатие на </w:t>
+            </w:r>
+            <w:r>
+              <w:rPr>
+                <w:sz w:val="18"/>
+                <w:szCs w:val="18"/>
+                <w:lang w:val="en-US"/>
+              </w:rPr>
+              <w:t>“</w:t>
+            </w:r>
+            <w:r>
+              <w:rPr>
+                <w:sz w:val="18"/>
+                <w:szCs w:val="18"/>
+              </w:rPr>
+              <w:t>найти</w:t>
+            </w:r>
+            <w:r>
+              <w:rPr>
+                <w:sz w:val="18"/>
+                <w:szCs w:val="18"/>
+                <w:lang w:val="en-US"/>
+              </w:rPr>
+              <w:t>”</w:t>
+            </w:r>
+          </w:p>
+        </w:tc>
+        <w:tc>
+          <w:tcPr>
+            <w:tcW w:w="1786" w:type="dxa"/>
+            <w:vAlign w:val="center"/>
+          </w:tcPr>
+          <w:p>
+            <w:pPr>
+              <w:jc w:val="left"/>
+              <w:rPr>
+                <w:sz w:val="18"/>
+                <w:szCs w:val="18"/>
+              </w:rPr>
+            </w:pPr>
+            <w:r>
+              <w:rPr>
+                <w:sz w:val="18"/>
+                <w:szCs w:val="18"/>
+              </w:rPr>
+              <w:t>Фильтрация и выдача заказов</w:t>
+            </w:r>
+          </w:p>
+        </w:tc>
+        <w:tc>
+          <w:tcPr>
+            <w:tcW w:w="1692" w:type="dxa"/>
+            <w:vAlign w:val="center"/>
+          </w:tcPr>
+          <w:p>
+            <w:pPr>
+              <w:jc w:val="left"/>
+              <w:rPr>
+                <w:sz w:val="18"/>
+                <w:szCs w:val="18"/>
+              </w:rPr>
+            </w:pPr>
+            <w:r>
+              <w:rPr>
+                <w:sz w:val="18"/>
+                <w:szCs w:val="18"/>
+              </w:rPr>
+              <w:t>Видна страница размещенных заказов</w:t>
+            </w:r>
+            <w:r>
+              <w:rPr>
+                <w:sz w:val="18"/>
+                <w:szCs w:val="18"/>
+              </w:rPr>
+              <w:t xml:space="preserve"> (фильтрованы)</w:t>
+            </w:r>
+          </w:p>
+        </w:tc>
+        <w:tc>
+          <w:tcPr>
+            <w:tcW w:w="1889" w:type="dxa"/>
+            <w:vAlign w:val="center"/>
+          </w:tcPr>
+          <w:p>
+            <w:pPr>
+              <w:jc w:val="left"/>
+              <w:rPr>
+                <w:sz w:val="18"/>
+                <w:szCs w:val="18"/>
+              </w:rPr>
+            </w:pPr>
+            <w:r>
+              <w:rPr>
+                <w:sz w:val="18"/>
+                <w:szCs w:val="18"/>
+              </w:rPr>
+              <w:t>Открыта страница размещенных заказов</w:t>
+            </w:r>
+          </w:p>
+        </w:tc>
+      </w:tr>
+      <w:tr>
+        <w:tc>
+          <w:tcPr>
+            <w:tcW w:w="701" w:type="dxa"/>
+            <w:vAlign w:val="center"/>
+          </w:tcPr>
+          <w:p>
+            <w:pPr>
+              <w:jc w:val="center"/>
+              <w:rPr>
+                <w:sz w:val="18"/>
+                <w:szCs w:val="18"/>
+              </w:rPr>
+            </w:pPr>
+            <w:r>
+              <w:rPr>
+                <w:sz w:val="18"/>
+                <w:szCs w:val="18"/>
+              </w:rPr>
+              <w:t>4</w:t>
+            </w:r>
+          </w:p>
+        </w:tc>
+        <w:tc>
+          <w:tcPr>
+            <w:tcW w:w="1835" w:type="dxa"/>
+            <w:vAlign w:val="center"/>
+          </w:tcPr>
+          <w:p>
+            <w:pPr>
+              <w:jc w:val="left"/>
+              <w:rPr>
+                <w:sz w:val="18"/>
+                <w:szCs w:val="18"/>
+              </w:rPr>
+            </w:pPr>
+            <w:r>
+              <w:rPr>
+                <w:sz w:val="18"/>
+                <w:szCs w:val="18"/>
+              </w:rPr>
+              <w:t>Открыта страница размещенных заказов</w:t>
+            </w:r>
+          </w:p>
+        </w:tc>
+        <w:tc>
+          <w:tcPr>
+            <w:tcW w:w="1343" w:type="dxa"/>
+            <w:vAlign w:val="center"/>
+          </w:tcPr>
+          <w:p>
+            <w:pPr>
+              <w:jc w:val="left"/>
+              <w:rPr>
+                <w:sz w:val="18"/>
+                <w:szCs w:val="18"/>
+              </w:rPr>
+            </w:pPr>
+            <w:r>
+              <w:rPr>
+                <w:sz w:val="18"/>
+                <w:szCs w:val="18"/>
+              </w:rPr>
+              <w:t xml:space="preserve">Нажатие на </w:t>
+            </w:r>
+            <w:r>
+              <w:rPr>
+                <w:sz w:val="18"/>
+                <w:szCs w:val="18"/>
+              </w:rPr>
+              <w:t>некоторый заказ</w:t>
+            </w:r>
+          </w:p>
+        </w:tc>
+        <w:tc>
+          <w:tcPr>
+            <w:tcW w:w="1786" w:type="dxa"/>
+            <w:vAlign w:val="center"/>
+          </w:tcPr>
+          <w:p>
+            <w:pPr>
+              <w:jc w:val="left"/>
+              <w:rPr>
+                <w:sz w:val="18"/>
+                <w:szCs w:val="18"/>
+              </w:rPr>
+            </w:pPr>
+            <w:r>
+              <w:rPr>
+                <w:sz w:val="18"/>
+                <w:szCs w:val="18"/>
+              </w:rPr>
+              <w:t xml:space="preserve">Запрос </w:t>
+            </w:r>
+            <w:r>
+              <w:rPr>
+                <w:sz w:val="18"/>
+                <w:szCs w:val="18"/>
+                <w:lang w:val="en-US"/>
+              </w:rPr>
+              <w:t>html</w:t>
+            </w:r>
+            <w:r>
+              <w:rPr>
+                <w:sz w:val="18"/>
+                <w:szCs w:val="18"/>
+              </w:rPr>
+              <w:t xml:space="preserve"> </w:t>
+            </w:r>
+            <w:r>
+              <w:rPr>
+                <w:sz w:val="18"/>
+                <w:szCs w:val="18"/>
+              </w:rPr>
+              <w:t xml:space="preserve">страницы </w:t>
+            </w:r>
+            <w:r>
+              <w:rPr>
+                <w:sz w:val="18"/>
+                <w:szCs w:val="18"/>
+              </w:rPr>
+              <w:t>выбранного заказа</w:t>
+            </w:r>
+          </w:p>
+        </w:tc>
+        <w:tc>
+          <w:tcPr>
+            <w:tcW w:w="1692" w:type="dxa"/>
+            <w:vAlign w:val="center"/>
+          </w:tcPr>
+          <w:p>
+            <w:pPr>
+              <w:jc w:val="left"/>
+              <w:rPr>
+                <w:sz w:val="18"/>
+                <w:szCs w:val="18"/>
+              </w:rPr>
+            </w:pPr>
+            <w:r>
+              <w:rPr>
+                <w:sz w:val="18"/>
+                <w:szCs w:val="18"/>
+              </w:rPr>
+              <w:t>Видна страница размеще</w:t>
+            </w:r>
+            <w:r>
+              <w:rPr>
+                <w:sz w:val="18"/>
+                <w:szCs w:val="18"/>
+              </w:rPr>
+              <w:t>нного</w:t>
+            </w:r>
+            <w:r>
+              <w:rPr>
+                <w:sz w:val="18"/>
+                <w:szCs w:val="18"/>
+              </w:rPr>
+              <w:t xml:space="preserve"> заказ</w:t>
+            </w:r>
+            <w:r>
+              <w:rPr>
+                <w:sz w:val="18"/>
+                <w:szCs w:val="18"/>
+              </w:rPr>
+              <w:t>а</w:t>
+            </w:r>
+          </w:p>
+        </w:tc>
+        <w:tc>
+          <w:tcPr>
+            <w:tcW w:w="1889" w:type="dxa"/>
+            <w:vAlign w:val="center"/>
+          </w:tcPr>
+          <w:p>
+            <w:pPr>
+              <w:jc w:val="left"/>
+              <w:rPr>
+                <w:sz w:val="18"/>
+                <w:szCs w:val="18"/>
+              </w:rPr>
+            </w:pPr>
+            <w:r>
+              <w:rPr>
+                <w:sz w:val="18"/>
+                <w:szCs w:val="18"/>
+              </w:rPr>
+              <w:t>Открыта страница размещенн</w:t>
+            </w:r>
+            <w:r>
+              <w:rPr>
+                <w:sz w:val="18"/>
+                <w:szCs w:val="18"/>
+              </w:rPr>
+              <w:t>ого</w:t>
+            </w:r>
+            <w:r>
+              <w:rPr>
+                <w:sz w:val="18"/>
+                <w:szCs w:val="18"/>
+              </w:rPr>
+              <w:t xml:space="preserve"> заказ</w:t>
+            </w:r>
+            <w:r>
+              <w:rPr>
+                <w:sz w:val="18"/>
+                <w:szCs w:val="18"/>
+              </w:rPr>
+              <w:t>а</w:t>
+            </w:r>
+          </w:p>
+        </w:tc>
+      </w:tr>
+      <w:tr>
+        <w:tc>
+          <w:tcPr>
+            <w:tcW w:w="701" w:type="dxa"/>
+            <w:vAlign w:val="center"/>
+          </w:tcPr>
+          <w:p>
+            <w:pPr>
+              <w:jc w:val="center"/>
+              <w:rPr>
+                <w:sz w:val="18"/>
+                <w:szCs w:val="18"/>
+              </w:rPr>
+            </w:pPr>
+            <w:r>
+              <w:rPr>
+                <w:sz w:val="18"/>
+                <w:szCs w:val="18"/>
+              </w:rPr>
+              <w:t>5</w:t>
+            </w:r>
+          </w:p>
+        </w:tc>
+        <w:tc>
+          <w:tcPr>
+            <w:tcW w:w="1835" w:type="dxa"/>
+            <w:vAlign w:val="center"/>
+          </w:tcPr>
+          <w:p>
+            <w:pPr>
+              <w:jc w:val="left"/>
+              <w:rPr>
+                <w:sz w:val="18"/>
+                <w:szCs w:val="18"/>
+              </w:rPr>
+            </w:pPr>
+            <w:r>
+              <w:rPr>
+                <w:sz w:val="18"/>
+                <w:szCs w:val="18"/>
+              </w:rPr>
+              <w:t>Открыта страница размещенного заказа</w:t>
+            </w:r>
+          </w:p>
+        </w:tc>
+        <w:tc>
+          <w:tcPr>
+            <w:tcW w:w="1343" w:type="dxa"/>
+            <w:vAlign w:val="center"/>
+          </w:tcPr>
+          <w:p>
+            <w:pPr>
+              <w:jc w:val="left"/>
+              <w:rPr>
+                <w:sz w:val="18"/>
+                <w:szCs w:val="18"/>
+                <w:lang w:val="en-US"/>
+              </w:rPr>
+            </w:pPr>
+            <w:r>
+              <w:rPr>
+                <w:sz w:val="18"/>
+                <w:szCs w:val="18"/>
+              </w:rPr>
+              <w:t xml:space="preserve">Нажатие на </w:t>
+            </w:r>
+            <w:r>
+              <w:rPr>
+                <w:sz w:val="18"/>
+                <w:szCs w:val="18"/>
+                <w:lang w:val="en-US"/>
+              </w:rPr>
+              <w:t>‘</w:t>
+            </w:r>
+            <w:r>
+              <w:rPr>
+                <w:sz w:val="18"/>
+                <w:szCs w:val="18"/>
+              </w:rPr>
+              <w:t>ответить</w:t>
+            </w:r>
+            <w:r>
+              <w:rPr>
+                <w:sz w:val="18"/>
+                <w:szCs w:val="18"/>
+                <w:lang w:val="en-US"/>
+              </w:rPr>
+              <w:t>”</w:t>
+            </w:r>
+          </w:p>
+        </w:tc>
+        <w:tc>
+          <w:tcPr>
+            <w:tcW w:w="1786" w:type="dxa"/>
+            <w:vAlign w:val="center"/>
+          </w:tcPr>
+          <w:p>
+            <w:pPr>
+              <w:jc w:val="left"/>
+              <w:rPr>
+                <w:sz w:val="18"/>
+                <w:szCs w:val="18"/>
+              </w:rPr>
+            </w:pPr>
+            <w:r>
+              <w:rPr>
+                <w:sz w:val="18"/>
+                <w:szCs w:val="18"/>
+              </w:rPr>
+              <w:t>Открытие окна ответа</w:t>
+            </w:r>
+          </w:p>
+        </w:tc>
+        <w:tc>
+          <w:tcPr>
+            <w:tcW w:w="1692" w:type="dxa"/>
+            <w:vAlign w:val="center"/>
+          </w:tcPr>
+          <w:p>
+            <w:pPr>
+              <w:jc w:val="left"/>
+              <w:rPr>
+                <w:sz w:val="18"/>
+                <w:szCs w:val="18"/>
+              </w:rPr>
+            </w:pPr>
+            <w:r>
+              <w:rPr>
+                <w:sz w:val="18"/>
+                <w:szCs w:val="18"/>
+              </w:rPr>
+              <w:t>Видно окно формирования ответа</w:t>
+            </w:r>
+          </w:p>
+        </w:tc>
+        <w:tc>
+          <w:tcPr>
+            <w:tcW w:w="1889" w:type="dxa"/>
+            <w:vAlign w:val="center"/>
+          </w:tcPr>
+          <w:p>
+            <w:pPr>
+              <w:jc w:val="left"/>
+              <w:rPr>
+                <w:sz w:val="18"/>
+                <w:szCs w:val="18"/>
+              </w:rPr>
+            </w:pPr>
+            <w:r>
+              <w:rPr>
+                <w:sz w:val="18"/>
+                <w:szCs w:val="18"/>
+              </w:rPr>
+              <w:t>Открыта страница размещенного заказа</w:t>
+            </w:r>
+            <w:r>
+              <w:rPr>
+                <w:sz w:val="18"/>
+                <w:szCs w:val="18"/>
+              </w:rPr>
+              <w:t xml:space="preserve">, окно ответа. </w:t>
+            </w:r>
+            <w:r>
+              <w:rPr>
+                <w:sz w:val="18"/>
+                <w:szCs w:val="18"/>
+              </w:rPr>
+              <w:t xml:space="preserve">Кнопка </w:t>
+            </w:r>
+            <w:r>
+              <w:rPr>
+                <w:sz w:val="18"/>
+                <w:szCs w:val="18"/>
+              </w:rPr>
+              <w:t>“</w:t>
+            </w:r>
+            <w:r>
+              <w:rPr>
+                <w:sz w:val="18"/>
+                <w:szCs w:val="18"/>
+              </w:rPr>
+              <w:t>ответить</w:t>
+            </w:r>
+            <w:r>
+              <w:rPr>
+                <w:sz w:val="18"/>
+                <w:szCs w:val="18"/>
+              </w:rPr>
+              <w:t>”</w:t>
+            </w:r>
+            <w:r>
+              <w:rPr>
+                <w:sz w:val="18"/>
+                <w:szCs w:val="18"/>
+              </w:rPr>
+              <w:t xml:space="preserve"> не </w:t>
+            </w:r>
+            <w:proofErr w:type="spellStart"/>
+            <w:r>
+              <w:rPr>
+                <w:sz w:val="18"/>
+                <w:szCs w:val="18"/>
+              </w:rPr>
+              <w:t>кликабельна</w:t>
+            </w:r>
+            <w:proofErr w:type="spellEnd"/>
+          </w:p>
+        </w:tc>
+      </w:tr>
+      <w:tr>
+        <w:tc>
+          <w:tcPr>
+            <w:tcW w:w="701" w:type="dxa"/>
+            <w:vAlign w:val="center"/>
+          </w:tcPr>
+          <w:p>
+            <w:pPr>
+              <w:jc w:val="center"/>
+              <w:rPr>
+                <w:sz w:val="18"/>
+                <w:szCs w:val="18"/>
+              </w:rPr>
+            </w:pPr>
+            <w:r>
+              <w:rPr>
+                <w:sz w:val="18"/>
+                <w:szCs w:val="18"/>
+              </w:rPr>
+              <w:t>6</w:t>
+            </w:r>
+          </w:p>
+        </w:tc>
+        <w:tc>
+          <w:tcPr>
+            <w:tcW w:w="1835" w:type="dxa"/>
+            <w:vAlign w:val="center"/>
+          </w:tcPr>
+          <w:p>
+            <w:pPr>
+              <w:jc w:val="left"/>
+              <w:rPr>
+                <w:sz w:val="18"/>
+                <w:szCs w:val="18"/>
+              </w:rPr>
+            </w:pPr>
+            <w:r>
+              <w:rPr>
+                <w:sz w:val="18"/>
+                <w:szCs w:val="18"/>
+              </w:rPr>
+              <w:t>Открыта страница размещенного заказа, окно ответа</w:t>
+            </w:r>
+          </w:p>
+        </w:tc>
+        <w:tc>
+          <w:tcPr>
+            <w:tcW w:w="1343" w:type="dxa"/>
+            <w:vAlign w:val="center"/>
+          </w:tcPr>
+          <w:p>
+            <w:pPr>
+              <w:jc w:val="left"/>
+              <w:rPr>
+                <w:sz w:val="18"/>
+                <w:szCs w:val="18"/>
+              </w:rPr>
+            </w:pPr>
+            <w:r>
+              <w:rPr>
+                <w:sz w:val="18"/>
+                <w:szCs w:val="18"/>
+              </w:rPr>
+              <w:t>Некорректный ввод в поля текста и цены</w:t>
+            </w:r>
+          </w:p>
+        </w:tc>
+        <w:tc>
+          <w:tcPr>
+            <w:tcW w:w="1786" w:type="dxa"/>
+            <w:vAlign w:val="center"/>
+          </w:tcPr>
+          <w:p>
+            <w:pPr>
+              <w:jc w:val="left"/>
+              <w:rPr>
+                <w:sz w:val="18"/>
+                <w:szCs w:val="18"/>
+              </w:rPr>
+            </w:pPr>
+            <w:r>
+              <w:rPr>
+                <w:sz w:val="18"/>
+                <w:szCs w:val="18"/>
+              </w:rPr>
+              <w:t xml:space="preserve">Проверка ввода </w:t>
+            </w:r>
+            <w:r>
+              <w:rPr>
+                <w:sz w:val="18"/>
+                <w:szCs w:val="18"/>
+              </w:rPr>
+              <w:t>в поля текста и цены</w:t>
+            </w:r>
+          </w:p>
+        </w:tc>
+        <w:tc>
+          <w:tcPr>
+            <w:tcW w:w="1692" w:type="dxa"/>
+            <w:vAlign w:val="center"/>
+          </w:tcPr>
+          <w:p>
+            <w:pPr>
+              <w:jc w:val="left"/>
+              <w:rPr>
+                <w:sz w:val="18"/>
+                <w:szCs w:val="18"/>
+              </w:rPr>
+            </w:pPr>
+            <w:r>
+              <w:rPr>
+                <w:sz w:val="18"/>
+                <w:szCs w:val="18"/>
+              </w:rPr>
+              <w:t xml:space="preserve">Ошибка: недостаточно символов в ответе </w:t>
+            </w:r>
+            <w:r>
+              <w:rPr>
+                <w:sz w:val="18"/>
+                <w:szCs w:val="18"/>
+              </w:rPr>
+              <w:t>/</w:t>
+            </w:r>
+            <w:r>
+              <w:rPr>
+                <w:sz w:val="18"/>
+                <w:szCs w:val="18"/>
+              </w:rPr>
+              <w:t xml:space="preserve"> цена не указана</w:t>
+            </w:r>
+          </w:p>
+        </w:tc>
+        <w:tc>
+          <w:tcPr>
+            <w:tcW w:w="1889" w:type="dxa"/>
+            <w:vAlign w:val="center"/>
+          </w:tcPr>
+          <w:p>
+            <w:pPr>
+              <w:jc w:val="left"/>
+              <w:rPr>
+                <w:sz w:val="18"/>
+                <w:szCs w:val="18"/>
+              </w:rPr>
+            </w:pPr>
+            <w:r>
+              <w:rPr>
+                <w:sz w:val="18"/>
+                <w:szCs w:val="18"/>
+              </w:rPr>
+              <w:t>Открыта страница размещенного заказа, окно ответа</w:t>
+            </w:r>
+            <w:r>
+              <w:rPr>
+                <w:sz w:val="18"/>
+                <w:szCs w:val="18"/>
+              </w:rPr>
+              <w:t xml:space="preserve">. </w:t>
+            </w:r>
+            <w:r>
+              <w:rPr>
+                <w:sz w:val="18"/>
+                <w:szCs w:val="18"/>
+              </w:rPr>
+              <w:t xml:space="preserve">Кнопка </w:t>
+            </w:r>
+            <w:r>
+              <w:rPr>
+                <w:sz w:val="18"/>
+                <w:szCs w:val="18"/>
+              </w:rPr>
+              <w:t>“</w:t>
+            </w:r>
+            <w:r>
+              <w:rPr>
+                <w:sz w:val="18"/>
+                <w:szCs w:val="18"/>
+              </w:rPr>
+              <w:t>ответить</w:t>
+            </w:r>
+            <w:r>
+              <w:rPr>
+                <w:sz w:val="18"/>
+                <w:szCs w:val="18"/>
+              </w:rPr>
+              <w:t>”</w:t>
+            </w:r>
+            <w:r>
+              <w:rPr>
+                <w:sz w:val="18"/>
+                <w:szCs w:val="18"/>
+              </w:rPr>
+              <w:t xml:space="preserve"> не </w:t>
+            </w:r>
+            <w:proofErr w:type="spellStart"/>
+            <w:r>
+              <w:rPr>
+                <w:sz w:val="18"/>
+                <w:szCs w:val="18"/>
+              </w:rPr>
+              <w:t>кликабельна</w:t>
+            </w:r>
+            <w:proofErr w:type="spellEnd"/>
+          </w:p>
+        </w:tc>
+      </w:tr>
+      <w:tr>
+        <w:tc>
+          <w:tcPr>
+            <w:tcW w:w="701" w:type="dxa"/>
+            <w:vAlign w:val="center"/>
+          </w:tcPr>
+          <w:p>
+            <w:pPr>
+              <w:jc w:val="center"/>
+              <w:rPr>
+                <w:sz w:val="18"/>
+                <w:szCs w:val="18"/>
+              </w:rPr>
+            </w:pPr>
+            <w:r>
+              <w:rPr>
+                <w:sz w:val="18"/>
+                <w:szCs w:val="18"/>
+              </w:rPr>
+              <w:t>7</w:t>
+            </w:r>
+          </w:p>
+        </w:tc>
+        <w:tc>
+          <w:tcPr>
+            <w:tcW w:w="1835" w:type="dxa"/>
+            <w:vAlign w:val="center"/>
+          </w:tcPr>
+          <w:p>
+            <w:pPr>
+              <w:jc w:val="left"/>
+              <w:rPr>
+                <w:sz w:val="18"/>
+                <w:szCs w:val="18"/>
+              </w:rPr>
+            </w:pPr>
+            <w:r>
+              <w:rPr>
+                <w:sz w:val="18"/>
+                <w:szCs w:val="18"/>
+              </w:rPr>
+              <w:t xml:space="preserve">Открыта страница размещенного заказа, окно ответа. Кнопка </w:t>
+            </w:r>
+            <w:r>
+              <w:rPr>
+                <w:sz w:val="18"/>
+                <w:szCs w:val="18"/>
+              </w:rPr>
+              <w:t>“</w:t>
+            </w:r>
+            <w:r>
+              <w:rPr>
+                <w:sz w:val="18"/>
+                <w:szCs w:val="18"/>
+              </w:rPr>
+              <w:t>ответить</w:t>
+            </w:r>
+            <w:r>
+              <w:rPr>
+                <w:sz w:val="18"/>
+                <w:szCs w:val="18"/>
+              </w:rPr>
+              <w:t>”</w:t>
+            </w:r>
+            <w:r>
+              <w:rPr>
+                <w:sz w:val="18"/>
+                <w:szCs w:val="18"/>
+              </w:rPr>
+              <w:t xml:space="preserve"> не </w:t>
+            </w:r>
+            <w:proofErr w:type="spellStart"/>
+            <w:r>
+              <w:rPr>
+                <w:sz w:val="18"/>
+                <w:szCs w:val="18"/>
+              </w:rPr>
+              <w:t>кликабельна</w:t>
+            </w:r>
+            <w:proofErr w:type="spellEnd"/>
+          </w:p>
+        </w:tc>
+        <w:tc>
+          <w:tcPr>
+            <w:tcW w:w="1343" w:type="dxa"/>
+            <w:vAlign w:val="center"/>
+          </w:tcPr>
+          <w:p>
+            <w:pPr>
+              <w:jc w:val="left"/>
+              <w:rPr>
+                <w:sz w:val="18"/>
+                <w:szCs w:val="18"/>
+              </w:rPr>
+            </w:pPr>
+            <w:r>
+              <w:rPr>
+                <w:sz w:val="18"/>
+                <w:szCs w:val="18"/>
+              </w:rPr>
+              <w:t>К</w:t>
+            </w:r>
+            <w:r>
+              <w:rPr>
+                <w:sz w:val="18"/>
+                <w:szCs w:val="18"/>
+              </w:rPr>
+              <w:t>орректный ввод в поля текста и цены</w:t>
+            </w:r>
+          </w:p>
+        </w:tc>
+        <w:tc>
+          <w:tcPr>
+            <w:tcW w:w="1786" w:type="dxa"/>
+            <w:vAlign w:val="center"/>
+          </w:tcPr>
+          <w:p>
+            <w:pPr>
+              <w:jc w:val="left"/>
+              <w:rPr>
+                <w:sz w:val="18"/>
+                <w:szCs w:val="18"/>
+              </w:rPr>
+            </w:pPr>
+            <w:r>
+              <w:rPr>
+                <w:sz w:val="18"/>
+                <w:szCs w:val="18"/>
+              </w:rPr>
+              <w:t>Проверка ввода в поля текста и цены</w:t>
+            </w:r>
+          </w:p>
+        </w:tc>
+        <w:tc>
+          <w:tcPr>
+            <w:tcW w:w="1692" w:type="dxa"/>
+            <w:vAlign w:val="center"/>
+          </w:tcPr>
+          <w:p>
+            <w:pPr>
+              <w:jc w:val="left"/>
+              <w:rPr>
+                <w:sz w:val="18"/>
+                <w:szCs w:val="18"/>
+              </w:rPr>
+            </w:pPr>
+            <w:r>
+              <w:rPr>
+                <w:sz w:val="18"/>
+                <w:szCs w:val="18"/>
+              </w:rPr>
+              <w:t>Видно окно формирования ответа</w:t>
+            </w:r>
+          </w:p>
+        </w:tc>
+        <w:tc>
+          <w:tcPr>
+            <w:tcW w:w="1889" w:type="dxa"/>
+            <w:vAlign w:val="center"/>
+          </w:tcPr>
+          <w:p>
+            <w:pPr>
+              <w:jc w:val="left"/>
+              <w:rPr>
+                <w:sz w:val="18"/>
+                <w:szCs w:val="18"/>
+              </w:rPr>
+            </w:pPr>
+            <w:r>
+              <w:rPr>
+                <w:sz w:val="18"/>
+                <w:szCs w:val="18"/>
+              </w:rPr>
+              <w:t xml:space="preserve">Открыта страница размещенного заказа, окно ответа. Кнопка </w:t>
+            </w:r>
+            <w:r>
+              <w:rPr>
+                <w:sz w:val="18"/>
+                <w:szCs w:val="18"/>
+              </w:rPr>
+              <w:t>“</w:t>
+            </w:r>
+            <w:r>
+              <w:rPr>
+                <w:sz w:val="18"/>
+                <w:szCs w:val="18"/>
+              </w:rPr>
+              <w:t>ответить</w:t>
+            </w:r>
+            <w:r>
+              <w:rPr>
+                <w:sz w:val="18"/>
+                <w:szCs w:val="18"/>
+              </w:rPr>
+              <w:t>”</w:t>
+            </w:r>
+            <w:r>
+              <w:rPr>
+                <w:sz w:val="18"/>
+                <w:szCs w:val="18"/>
+              </w:rPr>
+              <w:t xml:space="preserve"> </w:t>
+            </w:r>
+            <w:proofErr w:type="spellStart"/>
+            <w:r>
+              <w:rPr>
+                <w:sz w:val="18"/>
+                <w:szCs w:val="18"/>
+              </w:rPr>
+              <w:t>кликабельна</w:t>
+            </w:r>
+            <w:proofErr w:type="spellEnd"/>
+          </w:p>
+        </w:tc>
+      </w:tr>
+      <w:tr>
+        <w:tc>
+          <w:tcPr>
+            <w:tcW w:w="701" w:type="dxa"/>
+            <w:vAlign w:val="center"/>
+          </w:tcPr>
+          <w:p>
+            <w:pPr>
+              <w:jc w:val="center"/>
+              <w:rPr>
+                <w:sz w:val="18"/>
+                <w:szCs w:val="18"/>
+              </w:rPr>
+            </w:pPr>
+            <w:r>
+              <w:rPr>
+                <w:sz w:val="18"/>
+                <w:szCs w:val="18"/>
+              </w:rPr>
+              <w:t>8</w:t>
+            </w:r>
+          </w:p>
+        </w:tc>
+        <w:tc>
+          <w:tcPr>
+            <w:tcW w:w="1835" w:type="dxa"/>
+            <w:vAlign w:val="center"/>
+          </w:tcPr>
+          <w:p>
+            <w:pPr>
+              <w:jc w:val="left"/>
+              <w:rPr>
+                <w:sz w:val="18"/>
+                <w:szCs w:val="18"/>
+              </w:rPr>
+            </w:pPr>
+            <w:r>
+              <w:rPr>
+                <w:sz w:val="18"/>
+                <w:szCs w:val="18"/>
+              </w:rPr>
+              <w:t xml:space="preserve">Открыта страница размещенного заказа, окно ответа. Кнопка </w:t>
+            </w:r>
+            <w:r>
+              <w:rPr>
+                <w:sz w:val="18"/>
+                <w:szCs w:val="18"/>
+              </w:rPr>
+              <w:t>“</w:t>
+            </w:r>
+            <w:r>
+              <w:rPr>
+                <w:sz w:val="18"/>
+                <w:szCs w:val="18"/>
+              </w:rPr>
+              <w:t>ответить</w:t>
+            </w:r>
+            <w:r>
+              <w:rPr>
+                <w:sz w:val="18"/>
+                <w:szCs w:val="18"/>
+              </w:rPr>
+              <w:t>”</w:t>
+            </w:r>
+            <w:r>
+              <w:rPr>
+                <w:sz w:val="18"/>
+                <w:szCs w:val="18"/>
+              </w:rPr>
+              <w:t xml:space="preserve"> </w:t>
+            </w:r>
+            <w:proofErr w:type="spellStart"/>
+            <w:r>
+              <w:rPr>
+                <w:sz w:val="18"/>
+                <w:szCs w:val="18"/>
+              </w:rPr>
+              <w:t>кликабельна</w:t>
+            </w:r>
+            <w:proofErr w:type="spellEnd"/>
+          </w:p>
+        </w:tc>
+        <w:tc>
+          <w:tcPr>
+            <w:tcW w:w="1343" w:type="dxa"/>
+            <w:vAlign w:val="center"/>
+          </w:tcPr>
+          <w:p>
+            <w:pPr>
+              <w:jc w:val="left"/>
+              <w:rPr>
+                <w:sz w:val="18"/>
+                <w:szCs w:val="18"/>
+                <w:lang w:val="en-US"/>
+              </w:rPr>
+            </w:pPr>
+            <w:r>
+              <w:rPr>
+                <w:sz w:val="18"/>
+                <w:szCs w:val="18"/>
+              </w:rPr>
+              <w:t xml:space="preserve">Нажатие на </w:t>
+            </w:r>
+            <w:r>
+              <w:rPr>
+                <w:sz w:val="18"/>
+                <w:szCs w:val="18"/>
+                <w:lang w:val="en-US"/>
+              </w:rPr>
+              <w:t>“</w:t>
+            </w:r>
+            <w:r>
+              <w:rPr>
+                <w:sz w:val="18"/>
+                <w:szCs w:val="18"/>
+              </w:rPr>
+              <w:t>ответить</w:t>
+            </w:r>
+            <w:r>
+              <w:rPr>
+                <w:sz w:val="18"/>
+                <w:szCs w:val="18"/>
+                <w:lang w:val="en-US"/>
+              </w:rPr>
+              <w:t>”</w:t>
+            </w:r>
+          </w:p>
+        </w:tc>
+        <w:tc>
+          <w:tcPr>
+            <w:tcW w:w="1786" w:type="dxa"/>
+            <w:vAlign w:val="center"/>
+          </w:tcPr>
+          <w:p>
+            <w:pPr>
+              <w:jc w:val="left"/>
+              <w:rPr>
+                <w:sz w:val="18"/>
+                <w:szCs w:val="18"/>
+              </w:rPr>
+            </w:pPr>
+            <w:r>
+              <w:rPr>
+                <w:sz w:val="18"/>
+                <w:szCs w:val="18"/>
+              </w:rPr>
+              <w:t>Проверка: зарегистрирован ли пользователь</w:t>
+            </w:r>
+          </w:p>
+        </w:tc>
+        <w:tc>
+          <w:tcPr>
+            <w:tcW w:w="1692" w:type="dxa"/>
+            <w:vAlign w:val="center"/>
+          </w:tcPr>
+          <w:p>
+            <w:pPr>
+              <w:jc w:val="left"/>
+              <w:rPr>
+                <w:sz w:val="18"/>
+                <w:szCs w:val="18"/>
+              </w:rPr>
+            </w:pPr>
+            <w:r>
+              <w:rPr>
+                <w:sz w:val="18"/>
+                <w:szCs w:val="18"/>
+              </w:rPr>
+              <w:t>Отображение окна регистрации</w:t>
+            </w:r>
+          </w:p>
+        </w:tc>
+        <w:tc>
+          <w:tcPr>
+            <w:tcW w:w="1889" w:type="dxa"/>
+            <w:vAlign w:val="center"/>
+          </w:tcPr>
+          <w:p>
+            <w:pPr>
+              <w:jc w:val="left"/>
+              <w:rPr>
+                <w:sz w:val="18"/>
+                <w:szCs w:val="18"/>
+              </w:rPr>
+            </w:pPr>
+            <w:r>
+              <w:rPr>
+                <w:sz w:val="18"/>
+                <w:szCs w:val="18"/>
+              </w:rPr>
+              <w:t xml:space="preserve">Открыта страница размещенного заказа, окно ответа. Кнопка </w:t>
+            </w:r>
+            <w:r>
+              <w:rPr>
+                <w:sz w:val="18"/>
+                <w:szCs w:val="18"/>
+              </w:rPr>
+              <w:t>“</w:t>
+            </w:r>
+            <w:r>
+              <w:rPr>
+                <w:sz w:val="18"/>
+                <w:szCs w:val="18"/>
+              </w:rPr>
+              <w:t>ответить</w:t>
+            </w:r>
+            <w:r>
+              <w:rPr>
+                <w:sz w:val="18"/>
+                <w:szCs w:val="18"/>
+              </w:rPr>
+              <w:t>”</w:t>
+            </w:r>
+            <w:r>
+              <w:rPr>
+                <w:sz w:val="18"/>
+                <w:szCs w:val="18"/>
+              </w:rPr>
+              <w:t xml:space="preserve"> </w:t>
+            </w:r>
+            <w:proofErr w:type="spellStart"/>
+            <w:r>
+              <w:rPr>
+                <w:sz w:val="18"/>
+                <w:szCs w:val="18"/>
+              </w:rPr>
+              <w:t>кликабельна</w:t>
+            </w:r>
+            <w:proofErr w:type="spellEnd"/>
+            <w:r>
+              <w:rPr>
+                <w:sz w:val="18"/>
+                <w:szCs w:val="18"/>
+              </w:rPr>
+              <w:t>. Видно окно регистрации</w:t>
+            </w:r>
+          </w:p>
+        </w:tc>
+      </w:tr>
+    </w:tbl>
+    <w:p/>
+    <w:p>
+      <w:pPr>
+        <w:pStyle w:val="2"/>
+      </w:pPr>
+      <w:r>
+        <w:t>4. Результаты тестирования</w:t>
       </w:r>
     </w:p>
     <w:p>
@@ -843,11 +6018,26 @@
         <w:pStyle w:val="a8"/>
         <w:numPr>
           <w:ilvl w:val="0"/>
-          <w:numId w:val="22"/>
+          <w:numId w:val="40"/>
         </w:numPr>
       </w:pPr>
       <w:r>
-        <w:t>Ошибка при изменении профиля если неправильно введен пароль.</w:t>
+        <w:t xml:space="preserve">Все тесты были пройдены в браузере </w:t>
+      </w:r>
+      <w:r>
+        <w:rPr>
+          <w:lang w:val="en-US"/>
+        </w:rPr>
+        <w:t>Google</w:t>
+      </w:r>
+      <w:r>
+        <w:t xml:space="preserve"> </w:t>
+      </w:r>
+      <w:r>
+        <w:rPr>
+          <w:lang w:val="en-US"/>
+        </w:rPr>
+        <w:t>Chrome</w:t>
       </w:r>
     </w:p>
     <w:p>
@@ -855,149 +6045,30 @@
         <w:pStyle w:val="a8"/>
         <w:numPr>
           <w:ilvl w:val="0"/>
-          <w:numId w:val="22"/>
+          <w:numId w:val="40"/>
         </w:numPr>
       </w:pPr>
       <w:r>
-        <w:t>Ошибка при изменении реквизитов если неправильный формат.</w:t>
-      </w:r>
-    </w:p>
-    <w:p>
-      <w:pPr>
-        <w:pStyle w:val="a8"/>
-        <w:numPr>
-          <w:ilvl w:val="0"/>
-          <w:numId w:val="22"/>
-        </w:numPr>
-      </w:pPr>
-      <w:r>
-        <w:t>Проверить изменение имени</w:t>
-      </w:r>
-      <w:r>
-        <w:t xml:space="preserve"> </w:t>
-      </w:r>
-      <w:r>
-        <w:t>/</w:t>
-      </w:r>
-      <w:r>
-        <w:t xml:space="preserve"> фамилии</w:t>
-      </w:r>
-      <w:r>
-        <w:t xml:space="preserve"> / </w:t>
-      </w:r>
-      <w:r>
-        <w:t>заголовок</w:t>
-      </w:r>
-      <w:r>
-        <w:t xml:space="preserve"> на странице</w:t>
-      </w:r>
-      <w:r>
-        <w:t xml:space="preserve"> профиля</w:t>
-      </w:r>
-      <w:r>
-        <w:t xml:space="preserve"> после изменения в настройках.</w:t>
-      </w:r>
-    </w:p>
-    <w:p/>
-    <w:p>
-      <w:pPr>
-        <w:pStyle w:val="3"/>
-      </w:pPr>
-      <w:r>
-        <w:t>Просмотр вакансий</w:t>
-      </w:r>
-    </w:p>
-    <w:p>
-      <w:pPr>
+        <w:t xml:space="preserve">Некоторые тесты не были пройдены в браузере </w:t>
+      </w:r>
+      <w:r>
         <w:rPr>
           <w:lang w:val="en-US"/>
         </w:rPr>
-      </w:pPr>
+        <w:t>Firefox</w:t>
+      </w:r>
+    </w:p>
+    <w:p/>
+    <w:p/>
+    <w:p>
+      <w:pPr>
+        <w:pStyle w:val="1"/>
+      </w:pPr>
+      <w:r>
+        <w:t>Вывод</w:t>
+      </w:r>
     </w:p>
     <w:p>
-      <w:pPr>
-        <w:pStyle w:val="3"/>
-      </w:pPr>
-      <w:r>
-        <w:t>Просмотр резюме</w:t>
-      </w:r>
-    </w:p>
-    <w:p/>
-    <w:p>
-      <w:pPr>
-        <w:pStyle w:val="3"/>
-      </w:pPr>
-      <w:r>
-        <w:t>Публикация заказа</w:t>
-      </w:r>
-    </w:p>
-    <w:p>
-      <w:pPr>
-        <w:pStyle w:val="a8"/>
-        <w:numPr>
-          <w:ilvl w:val="0"/>
-          <w:numId w:val="24"/>
-        </w:numPr>
-      </w:pPr>
-      <w:r>
-        <w:t>Размещение заказа требует регистрации.</w:t>
-      </w:r>
-    </w:p>
-    <w:p/>
-    <w:p>
-      <w:pPr>
-        <w:pStyle w:val="3"/>
-      </w:pPr>
-      <w:r>
-        <w:t>Отклик на заказ</w:t>
-      </w:r>
-    </w:p>
-    <w:p>
-      <w:pPr>
-        <w:pStyle w:val="a8"/>
-        <w:numPr>
-          <w:ilvl w:val="0"/>
-          <w:numId w:val="25"/>
-        </w:numPr>
-      </w:pPr>
-      <w:r>
-        <w:t>Без купленных откликов всплывает окно с ошибкой.</w:t>
-      </w:r>
-    </w:p>
-    <w:p/>
-    <w:p>
-      <w:pPr>
-        <w:pStyle w:val="2"/>
-      </w:pPr>
-      <w:r>
-        <w:t>3. Описание набора тестовых сценариев</w:t>
-      </w:r>
-    </w:p>
-    <w:p/>
-    <w:p>
-      <w:pPr>
-        <w:pStyle w:val="2"/>
-      </w:pPr>
-      <w:r>
-        <w:t>4. Результаты тестирования</w:t>
-      </w:r>
-    </w:p>
-    <w:p/>
-    <w:p>
-      <w:pPr>
-        <w:pStyle w:val="1"/>
-      </w:pPr>
-      <w:r>
-        <w:t>Вывод</w:t>
-      </w:r>
-    </w:p>
-    <w:p>
-      <w:pPr>
-        <w:rPr>
-          <w:i/>
-          <w:lang w:val="en-US"/>
-        </w:rPr>
-      </w:pPr>
       <w:r>
         <w:tab/>
       </w:r>
@@ -1011,7 +6082,27 @@
         <w:rPr>
           <w:lang w:val="en-US"/>
         </w:rPr>
-        <w:t>Selenium.</w:t>
+        <w:t>Selenium</w:t>
+      </w:r>
+      <w:r>
+        <w:t>.</w:t>
+      </w:r>
+      <w:r>
+        <w:t xml:space="preserve"> </w:t>
+      </w:r>
+      <w:r>
+        <w:t xml:space="preserve">Все тесты были пройдены в браузере Google </w:t>
+      </w:r>
+      <w:proofErr w:type="spellStart"/>
+      <w:r>
+        <w:t>Chrome</w:t>
+      </w:r>
+      <w:proofErr w:type="spellEnd"/>
+      <w:r>
+        <w:t xml:space="preserve">. </w:t>
+      </w:r>
+      <w:r>
+        <w:t>Некоторые тесты не были пройдены в браузере Firefox</w:t>
       </w:r>
     </w:p>
     <w:sectPr>
@@ -1027,6 +6118,264 @@
 <file path=word/numbering.xml><?xml version="1.0" encoding="utf-8"?>
 <w:numbering xmlns:wpc="http://schemas.microsoft.com/office/word/2010/wordprocessingCanvas" xmlns:cx="http://schemas.microsoft.com/office/drawing/2014/chartex" xmlns:cx1="http://schemas.microsoft.com/office/drawing/2015/9/8/chartex" xmlns:cx2="http://schemas.microsoft.com/office/drawing/2015/10/21/chartex" xmlns:cx3="http://schemas.microsoft.com/office/drawing/2016/5/9/chartex" xmlns:cx4="http://schemas.microsoft.com/office/drawing/2016/5/10/chartex" xmlns:cx5="http://schemas.microsoft.com/office/drawing/2016/5/11/chartex" xmlns:cx6="http://schemas.microsoft.com/office/drawing/2016/5/12/chartex" xmlns:cx7="http://schemas.microsoft.com/office/drawing/2016/5/13/chartex" xmlns:cx8="http://schemas.microsoft.com/office/drawing/2016/5/14/chartex" xmlns:mc="http://schemas.openxmlformats.org/markup-compatibility/2006" xmlns:aink="http://schemas.microsoft.com/office/drawing/2016/ink" xmlns:am3d="http://schemas.microsoft.com/office/drawing/2017/model3d" xmlns:o="urn:schemas-microsoft-com:office:office" xmlns:r="http://schemas.openxmlformats.org/officeDocument/2006/relationships" xmlns:m="http://schemas.openxmlformats.org/officeDocument/2006/math" xmlns:v="urn:schemas-microsoft-com:vml" xmlns:wp14="http://schemas.microsoft.com/office/word/2010/wordprocessingDrawing" xmlns:wp="http://schemas.openxmlformats.org/drawingml/2006/wordprocessingDrawing" xmlns:w10="urn:schemas-microsoft-com:office:word" xmlns:w="http://schemas.openxmlformats.org/wordprocessingml/2006/main" xmlns:w14="http://schemas.microsoft.com/office/word/2010/wordml" xmlns:w15="http://schemas.microsoft.com/office/word/2012/wordml" xmlns:w16cex="http://schemas.microsoft.com/office/word/2018/wordml/cex" xmlns:w16cid="http://schemas.microsoft.com/office/word/2016/wordml/cid" xmlns:w16="http://schemas.microsoft.com/office/word/2018/wordml" xmlns:w16sdtdh="http://schemas.microsoft.com/office/word/2020/wordml/sdtdatahash" xmlns:w16se="http://schemas.microsoft.com/office/word/2015/wordml/symex" xmlns:wpg="http://schemas.microsoft.com/office/word/2010/wordprocessingGroup" xmlns:wpi="http://schemas.microsoft.com/office/word/2010/wordprocessingInk" xmlns:wne="http://schemas.microsoft.com/office/word/2006/wordml" xmlns:wps="http://schemas.microsoft.com/office/word/2010/wordprocessingShape" mc:Ignorable="w14 w15 w16se w16cid w16 w16cex w16sdtdh wp14">
   <w:abstractNum w:abstractNumId="0" w15:restartNumberingAfterBreak="0">
+    <w:nsid w:val="022165E4"/>
+    <w:multiLevelType w:val="hybridMultilevel"/>
+    <w:tmpl w:val="CDEEDCF4"/>
+    <w:lvl w:ilvl="0" w:tplc="0419000F">
+      <w:start w:val="1"/>
+      <w:numFmt w:val="decimal"/>
+      <w:lvlText w:val="%1."/>
+      <w:lvlJc w:val="left"/>
+      <w:pPr>
+        <w:ind w:left="720" w:hanging="360"/>
+      </w:pPr>
+    </w:lvl>
+    <w:lvl w:ilvl="1" w:tplc="04190019" w:tentative="1">
+      <w:start w:val="1"/>
+      <w:numFmt w:val="lowerLetter"/>
+      <w:lvlText w:val="%2."/>
+      <w:lvlJc w:val="left"/>
+      <w:pPr>
+        <w:ind w:left="1440" w:hanging="360"/>
+      </w:pPr>
+    </w:lvl>
+    <w:lvl w:ilvl="2" w:tplc="0419001B" w:tentative="1">
+      <w:start w:val="1"/>
+      <w:numFmt w:val="lowerRoman"/>
+      <w:lvlText w:val="%3."/>
+      <w:lvlJc w:val="right"/>
+      <w:pPr>
+        <w:ind w:left="2160" w:hanging="180"/>
+      </w:pPr>
+    </w:lvl>
+    <w:lvl w:ilvl="3" w:tplc="0419000F" w:tentative="1">
+      <w:start w:val="1"/>
+      <w:numFmt w:val="decimal"/>
+      <w:lvlText w:val="%4."/>
+      <w:lvlJc w:val="left"/>
+      <w:pPr>
+        <w:ind w:left="2880" w:hanging="360"/>
+      </w:pPr>
+    </w:lvl>
+    <w:lvl w:ilvl="4" w:tplc="04190019" w:tentative="1">
+      <w:start w:val="1"/>
+      <w:numFmt w:val="lowerLetter"/>
+      <w:lvlText w:val="%5."/>
+      <w:lvlJc w:val="left"/>
+      <w:pPr>
+        <w:ind w:left="3600" w:hanging="360"/>
+      </w:pPr>
+    </w:lvl>
+    <w:lvl w:ilvl="5" w:tplc="0419001B" w:tentative="1">
+      <w:start w:val="1"/>
+      <w:numFmt w:val="lowerRoman"/>
+      <w:lvlText w:val="%6."/>
+      <w:lvlJc w:val="right"/>
+      <w:pPr>
+        <w:ind w:left="4320" w:hanging="180"/>
+      </w:pPr>
+    </w:lvl>
+    <w:lvl w:ilvl="6" w:tplc="0419000F" w:tentative="1">
+      <w:start w:val="1"/>
+      <w:numFmt w:val="decimal"/>
+      <w:lvlText w:val="%7."/>
+      <w:lvlJc w:val="left"/>
+      <w:pPr>
+        <w:ind w:left="5040" w:hanging="360"/>
+      </w:pPr>
+    </w:lvl>
+    <w:lvl w:ilvl="7" w:tplc="04190019" w:tentative="1">
+      <w:start w:val="1"/>
+      <w:numFmt w:val="lowerLetter"/>
+      <w:lvlText w:val="%8."/>
+      <w:lvlJc w:val="left"/>
+      <w:pPr>
+        <w:ind w:left="5760" w:hanging="360"/>
+      </w:pPr>
+    </w:lvl>
+    <w:lvl w:ilvl="8" w:tplc="0419001B" w:tentative="1">
+      <w:start w:val="1"/>
+      <w:numFmt w:val="lowerRoman"/>
+      <w:lvlText w:val="%9."/>
+      <w:lvlJc w:val="right"/>
+      <w:pPr>
+        <w:ind w:left="6480" w:hanging="180"/>
+      </w:pPr>
+    </w:lvl>
+  </w:abstractNum>
+  <w:abstractNum w:abstractNumId="1" w15:restartNumberingAfterBreak="0">
+    <w:nsid w:val="04903C7F"/>
+    <w:multiLevelType w:val="hybridMultilevel"/>
+    <w:tmpl w:val="CDEEDCF4"/>
+    <w:lvl w:ilvl="0" w:tplc="0419000F">
+      <w:start w:val="1"/>
+      <w:numFmt w:val="decimal"/>
+      <w:lvlText w:val="%1."/>
+      <w:lvlJc w:val="left"/>
+      <w:pPr>
+        <w:ind w:left="720" w:hanging="360"/>
+      </w:pPr>
+    </w:lvl>
+    <w:lvl w:ilvl="1" w:tplc="04190019" w:tentative="1">
+      <w:start w:val="1"/>
+      <w:numFmt w:val="lowerLetter"/>
+      <w:lvlText w:val="%2."/>
+      <w:lvlJc w:val="left"/>
+      <w:pPr>
+        <w:ind w:left="1440" w:hanging="360"/>
+      </w:pPr>
+    </w:lvl>
+    <w:lvl w:ilvl="2" w:tplc="0419001B" w:tentative="1">
+      <w:start w:val="1"/>
+      <w:numFmt w:val="lowerRoman"/>
+      <w:lvlText w:val="%3."/>
+      <w:lvlJc w:val="right"/>
+      <w:pPr>
+        <w:ind w:left="2160" w:hanging="180"/>
+      </w:pPr>
+    </w:lvl>
+    <w:lvl w:ilvl="3" w:tplc="0419000F" w:tentative="1">
+      <w:start w:val="1"/>
+      <w:numFmt w:val="decimal"/>
+      <w:lvlText w:val="%4."/>
+      <w:lvlJc w:val="left"/>
+      <w:pPr>
+        <w:ind w:left="2880" w:hanging="360"/>
+      </w:pPr>
+    </w:lvl>
+    <w:lvl w:ilvl="4" w:tplc="04190019" w:tentative="1">
+      <w:start w:val="1"/>
+      <w:numFmt w:val="lowerLetter"/>
+      <w:lvlText w:val="%5."/>
+      <w:lvlJc w:val="left"/>
+      <w:pPr>
+        <w:ind w:left="3600" w:hanging="360"/>
+      </w:pPr>
+    </w:lvl>
+    <w:lvl w:ilvl="5" w:tplc="0419001B" w:tentative="1">
+      <w:start w:val="1"/>
+      <w:numFmt w:val="lowerRoman"/>
+      <w:lvlText w:val="%6."/>
+      <w:lvlJc w:val="right"/>
+      <w:pPr>
+        <w:ind w:left="4320" w:hanging="180"/>
+      </w:pPr>
+    </w:lvl>
+    <w:lvl w:ilvl="6" w:tplc="0419000F" w:tentative="1">
+      <w:start w:val="1"/>
+      <w:numFmt w:val="decimal"/>
+      <w:lvlText w:val="%7."/>
+      <w:lvlJc w:val="left"/>
+      <w:pPr>
+        <w:ind w:left="5040" w:hanging="360"/>
+      </w:pPr>
+    </w:lvl>
+    <w:lvl w:ilvl="7" w:tplc="04190019" w:tentative="1">
+      <w:start w:val="1"/>
+      <w:numFmt w:val="lowerLetter"/>
+      <w:lvlText w:val="%8."/>
+      <w:lvlJc w:val="left"/>
+      <w:pPr>
+        <w:ind w:left="5760" w:hanging="360"/>
+      </w:pPr>
+    </w:lvl>
+    <w:lvl w:ilvl="8" w:tplc="0419001B" w:tentative="1">
+      <w:start w:val="1"/>
+      <w:numFmt w:val="lowerRoman"/>
+      <w:lvlText w:val="%9."/>
+      <w:lvlJc w:val="right"/>
+      <w:pPr>
+        <w:ind w:left="6480" w:hanging="180"/>
+      </w:pPr>
+    </w:lvl>
+  </w:abstractNum>
+  <w:abstractNum w:abstractNumId="2" w15:restartNumberingAfterBreak="0">
+    <w:nsid w:val="06214370"/>
+    <w:multiLevelType w:val="hybridMultilevel"/>
+    <w:tmpl w:val="D95AF908"/>
+    <w:lvl w:ilvl="0" w:tplc="0419000F">
+      <w:start w:val="1"/>
+      <w:numFmt w:val="decimal"/>
+      <w:lvlText w:val="%1."/>
+      <w:lvlJc w:val="left"/>
+      <w:pPr>
+        <w:ind w:left="720" w:hanging="360"/>
+      </w:pPr>
+    </w:lvl>
+    <w:lvl w:ilvl="1" w:tplc="04190019" w:tentative="1">
+      <w:start w:val="1"/>
+      <w:numFmt w:val="lowerLetter"/>
+      <w:lvlText w:val="%2."/>
+      <w:lvlJc w:val="left"/>
+      <w:pPr>
+        <w:ind w:left="1440" w:hanging="360"/>
+      </w:pPr>
+    </w:lvl>
+    <w:lvl w:ilvl="2" w:tplc="0419001B" w:tentative="1">
+      <w:start w:val="1"/>
+      <w:numFmt w:val="lowerRoman"/>
+      <w:lvlText w:val="%3."/>
+      <w:lvlJc w:val="right"/>
+      <w:pPr>
+        <w:ind w:left="2160" w:hanging="180"/>
+      </w:pPr>
+    </w:lvl>
+    <w:lvl w:ilvl="3" w:tplc="0419000F" w:tentative="1">
+      <w:start w:val="1"/>
+      <w:numFmt w:val="decimal"/>
+      <w:lvlText w:val="%4."/>
+      <w:lvlJc w:val="left"/>
+      <w:pPr>
+        <w:ind w:left="2880" w:hanging="360"/>
+      </w:pPr>
+    </w:lvl>
+    <w:lvl w:ilvl="4" w:tplc="04190019" w:tentative="1">
+      <w:start w:val="1"/>
+      <w:numFmt w:val="lowerLetter"/>
+      <w:lvlText w:val="%5."/>
+      <w:lvlJc w:val="left"/>
+      <w:pPr>
+        <w:ind w:left="3600" w:hanging="360"/>
+      </w:pPr>
+    </w:lvl>
+    <w:lvl w:ilvl="5" w:tplc="0419001B" w:tentative="1">
+      <w:start w:val="1"/>
+      <w:numFmt w:val="lowerRoman"/>
+      <w:lvlText w:val="%6."/>
+      <w:lvlJc w:val="right"/>
+      <w:pPr>
+        <w:ind w:left="4320" w:hanging="180"/>
+      </w:pPr>
+    </w:lvl>
+    <w:lvl w:ilvl="6" w:tplc="0419000F" w:tentative="1">
+      <w:start w:val="1"/>
+      <w:numFmt w:val="decimal"/>
+      <w:lvlText w:val="%7."/>
+      <w:lvlJc w:val="left"/>
+      <w:pPr>
+        <w:ind w:left="5040" w:hanging="360"/>
+      </w:pPr>
+    </w:lvl>
+    <w:lvl w:ilvl="7" w:tplc="04190019" w:tentative="1">
+      <w:start w:val="1"/>
+      <w:numFmt w:val="lowerLetter"/>
+      <w:lvlText w:val="%8."/>
+      <w:lvlJc w:val="left"/>
+      <w:pPr>
+        <w:ind w:left="5760" w:hanging="360"/>
+      </w:pPr>
+    </w:lvl>
+    <w:lvl w:ilvl="8" w:tplc="0419001B" w:tentative="1">
+      <w:start w:val="1"/>
+      <w:numFmt w:val="lowerRoman"/>
+      <w:lvlText w:val="%9."/>
+      <w:lvlJc w:val="right"/>
+      <w:pPr>
+        <w:ind w:left="6480" w:hanging="180"/>
+      </w:pPr>
+    </w:lvl>
+  </w:abstractNum>
+  <w:abstractNum w:abstractNumId="3" w15:restartNumberingAfterBreak="0">
     <w:nsid w:val="079338A4"/>
     <w:multiLevelType w:val="hybridMultilevel"/>
     <w:tmpl w:val="AD844BD2"/>
@@ -1139,7 +6488,7 @@
       </w:rPr>
     </w:lvl>
   </w:abstractNum>
-  <w:abstractNum w:abstractNumId="1" w15:restartNumberingAfterBreak="0">
+  <w:abstractNum w:abstractNumId="4" w15:restartNumberingAfterBreak="0">
     <w:nsid w:val="09ED086E"/>
     <w:multiLevelType w:val="hybridMultilevel"/>
     <w:tmpl w:val="17EE440C"/>
@@ -1225,7 +6574,7 @@
       </w:pPr>
     </w:lvl>
   </w:abstractNum>
-  <w:abstractNum w:abstractNumId="2" w15:restartNumberingAfterBreak="0">
+  <w:abstractNum w:abstractNumId="5" w15:restartNumberingAfterBreak="0">
     <w:nsid w:val="10BB0C20"/>
     <w:multiLevelType w:val="hybridMultilevel"/>
     <w:tmpl w:val="94948260"/>
@@ -1338,7 +6687,7 @@
       </w:rPr>
     </w:lvl>
   </w:abstractNum>
-  <w:abstractNum w:abstractNumId="3" w15:restartNumberingAfterBreak="0">
+  <w:abstractNum w:abstractNumId="6" w15:restartNumberingAfterBreak="0">
     <w:nsid w:val="12A0362C"/>
     <w:multiLevelType w:val="hybridMultilevel"/>
     <w:tmpl w:val="D9FC4ECE"/>
@@ -1424,7 +6773,96 @@
       </w:pPr>
     </w:lvl>
   </w:abstractNum>
-  <w:abstractNum w:abstractNumId="4" w15:restartNumberingAfterBreak="0">
+  <w:abstractNum w:abstractNumId="7" w15:restartNumberingAfterBreak="0">
+    <w:nsid w:val="12D8240F"/>
+    <w:multiLevelType w:val="hybridMultilevel"/>
+    <w:tmpl w:val="7D6C02D4"/>
+    <w:lvl w:ilvl="0" w:tplc="0419000F">
+      <w:start w:val="1"/>
+      <w:numFmt w:val="decimal"/>
+      <w:lvlText w:val="%1."/>
+      <w:lvlJc w:val="left"/>
+      <w:pPr>
+        <w:ind w:left="720" w:hanging="360"/>
+      </w:pPr>
+      <w:rPr>
+        <w:rFonts w:hint="default"/>
+      </w:rPr>
+    </w:lvl>
+    <w:lvl w:ilvl="1" w:tplc="04190019" w:tentative="1">
+      <w:start w:val="1"/>
+      <w:numFmt w:val="lowerLetter"/>
+      <w:lvlText w:val="%2."/>
+      <w:lvlJc w:val="left"/>
+      <w:pPr>
+        <w:ind w:left="1440" w:hanging="360"/>
+      </w:pPr>
+    </w:lvl>
+    <w:lvl w:ilvl="2" w:tplc="0419001B" w:tentative="1">
+      <w:start w:val="1"/>
+      <w:numFmt w:val="lowerRoman"/>
+      <w:lvlText w:val="%3."/>
+      <w:lvlJc w:val="right"/>
+      <w:pPr>
+        <w:ind w:left="2160" w:hanging="180"/>
+      </w:pPr>
+    </w:lvl>
+    <w:lvl w:ilvl="3" w:tplc="0419000F" w:tentative="1">
+      <w:start w:val="1"/>
+      <w:numFmt w:val="decimal"/>
+      <w:lvlText w:val="%4."/>
+      <w:lvlJc w:val="left"/>
+      <w:pPr>
+        <w:ind w:left="2880" w:hanging="360"/>
+      </w:pPr>
+    </w:lvl>
+    <w:lvl w:ilvl="4" w:tplc="04190019" w:tentative="1">
+      <w:start w:val="1"/>
+      <w:numFmt w:val="lowerLetter"/>
+      <w:lvlText w:val="%5."/>
+      <w:lvlJc w:val="left"/>
+      <w:pPr>
+        <w:ind w:left="3600" w:hanging="360"/>
+      </w:pPr>
+    </w:lvl>
+    <w:lvl w:ilvl="5" w:tplc="0419001B" w:tentative="1">
+      <w:start w:val="1"/>
+      <w:numFmt w:val="lowerRoman"/>
+      <w:lvlText w:val="%6."/>
+      <w:lvlJc w:val="right"/>
+      <w:pPr>
+        <w:ind w:left="4320" w:hanging="180"/>
+      </w:pPr>
+    </w:lvl>
+    <w:lvl w:ilvl="6" w:tplc="0419000F" w:tentative="1">
+      <w:start w:val="1"/>
+      <w:numFmt w:val="decimal"/>
+      <w:lvlText w:val="%7."/>
+      <w:lvlJc w:val="left"/>
+      <w:pPr>
+        <w:ind w:left="5040" w:hanging="360"/>
+      </w:pPr>
+    </w:lvl>
+    <w:lvl w:ilvl="7" w:tplc="04190019" w:tentative="1">
+      <w:start w:val="1"/>
+      <w:numFmt w:val="lowerLetter"/>
+      <w:lvlText w:val="%8."/>
+      <w:lvlJc w:val="left"/>
+      <w:pPr>
+        <w:ind w:left="5760" w:hanging="360"/>
+      </w:pPr>
+    </w:lvl>
+    <w:lvl w:ilvl="8" w:tplc="0419001B" w:tentative="1">
+      <w:start w:val="1"/>
+      <w:numFmt w:val="lowerRoman"/>
+      <w:lvlText w:val="%9."/>
+      <w:lvlJc w:val="right"/>
+      <w:pPr>
+        <w:ind w:left="6480" w:hanging="180"/>
+      </w:pPr>
+    </w:lvl>
+  </w:abstractNum>
+  <w:abstractNum w:abstractNumId="8" w15:restartNumberingAfterBreak="0">
     <w:nsid w:val="1B3D365C"/>
     <w:multiLevelType w:val="multilevel"/>
     <w:tmpl w:val="6742EE46"/>
@@ -1537,7 +6975,295 @@
       </w:rPr>
     </w:lvl>
   </w:abstractNum>
-  <w:abstractNum w:abstractNumId="5" w15:restartNumberingAfterBreak="0">
+  <w:abstractNum w:abstractNumId="9" w15:restartNumberingAfterBreak="0">
+    <w:nsid w:val="1FC457E1"/>
+    <w:multiLevelType w:val="hybridMultilevel"/>
+    <w:tmpl w:val="201A0D0A"/>
+    <w:lvl w:ilvl="0" w:tplc="04190001">
+      <w:start w:val="1"/>
+      <w:numFmt w:val="bullet"/>
+      <w:lvlText w:val=""/>
+      <w:lvlJc w:val="left"/>
+      <w:pPr>
+        <w:ind w:left="720" w:hanging="360"/>
+      </w:pPr>
+      <w:rPr>
+        <w:rFonts w:ascii="Symbol" w:hAnsi="Symbol" w:hint="default"/>
+      </w:rPr>
+    </w:lvl>
+    <w:lvl w:ilvl="1" w:tplc="04190003" w:tentative="1">
+      <w:start w:val="1"/>
+      <w:numFmt w:val="bullet"/>
+      <w:lvlText w:val="o"/>
+      <w:lvlJc w:val="left"/>
+      <w:pPr>
+        <w:ind w:left="1440" w:hanging="360"/>
+      </w:pPr>
+      <w:rPr>
+        <w:rFonts w:ascii="Courier New" w:hAnsi="Courier New" w:cs="Courier New" w:hint="default"/>
+      </w:rPr>
+    </w:lvl>
+    <w:lvl w:ilvl="2" w:tplc="04190005" w:tentative="1">
+      <w:start w:val="1"/>
+      <w:numFmt w:val="bullet"/>
+      <w:lvlText w:val=""/>
+      <w:lvlJc w:val="left"/>
+      <w:pPr>
+        <w:ind w:left="2160" w:hanging="360"/>
+      </w:pPr>
+      <w:rPr>
+        <w:rFonts w:ascii="Wingdings" w:hAnsi="Wingdings" w:hint="default"/>
+      </w:rPr>
+    </w:lvl>
+    <w:lvl w:ilvl="3" w:tplc="04190001" w:tentative="1">
+      <w:start w:val="1"/>
+      <w:numFmt w:val="bullet"/>
+      <w:lvlText w:val=""/>
+      <w:lvlJc w:val="left"/>
+      <w:pPr>
+        <w:ind w:left="2880" w:hanging="360"/>
+      </w:pPr>
+      <w:rPr>
+        <w:rFonts w:ascii="Symbol" w:hAnsi="Symbol" w:hint="default"/>
+      </w:rPr>
+    </w:lvl>
+    <w:lvl w:ilvl="4" w:tplc="04190003" w:tentative="1">
+      <w:start w:val="1"/>
+      <w:numFmt w:val="bullet"/>
+      <w:lvlText w:val="o"/>
+      <w:lvlJc w:val="left"/>
+      <w:pPr>
+        <w:ind w:left="3600" w:hanging="360"/>
+      </w:pPr>
+      <w:rPr>
+        <w:rFonts w:ascii="Courier New" w:hAnsi="Courier New" w:cs="Courier New" w:hint="default"/>
+      </w:rPr>
+    </w:lvl>
+    <w:lvl w:ilvl="5" w:tplc="04190005" w:tentative="1">
+      <w:start w:val="1"/>
+      <w:numFmt w:val="bullet"/>
+      <w:lvlText w:val=""/>
+      <w:lvlJc w:val="left"/>
+      <w:pPr>
+        <w:ind w:left="4320" w:hanging="360"/>
+      </w:pPr>
+      <w:rPr>
+        <w:rFonts w:ascii="Wingdings" w:hAnsi="Wingdings" w:hint="default"/>
+      </w:rPr>
+    </w:lvl>
+    <w:lvl w:ilvl="6" w:tplc="04190001" w:tentative="1">
+      <w:start w:val="1"/>
+      <w:numFmt w:val="bullet"/>
+      <w:lvlText w:val=""/>
+      <w:lvlJc w:val="left"/>
+      <w:pPr>
+        <w:ind w:left="5040" w:hanging="360"/>
+      </w:pPr>
+      <w:rPr>
+        <w:rFonts w:ascii="Symbol" w:hAnsi="Symbol" w:hint="default"/>
+      </w:rPr>
+    </w:lvl>
+    <w:lvl w:ilvl="7" w:tplc="04190003" w:tentative="1">
+      <w:start w:val="1"/>
+      <w:numFmt w:val="bullet"/>
+      <w:lvlText w:val="o"/>
+      <w:lvlJc w:val="left"/>
+      <w:pPr>
+        <w:ind w:left="5760" w:hanging="360"/>
+      </w:pPr>
+      <w:rPr>
+        <w:rFonts w:ascii="Courier New" w:hAnsi="Courier New" w:cs="Courier New" w:hint="default"/>
+      </w:rPr>
+    </w:lvl>
+    <w:lvl w:ilvl="8" w:tplc="04190005" w:tentative="1">
+      <w:start w:val="1"/>
+      <w:numFmt w:val="bullet"/>
+      <w:lvlText w:val=""/>
+      <w:lvlJc w:val="left"/>
+      <w:pPr>
+        <w:ind w:left="6480" w:hanging="360"/>
+      </w:pPr>
+      <w:rPr>
+        <w:rFonts w:ascii="Wingdings" w:hAnsi="Wingdings" w:hint="default"/>
+      </w:rPr>
+    </w:lvl>
+  </w:abstractNum>
+  <w:abstractNum w:abstractNumId="10" w15:restartNumberingAfterBreak="0">
+    <w:nsid w:val="291669DA"/>
+    <w:multiLevelType w:val="hybridMultilevel"/>
+    <w:tmpl w:val="C15C9988"/>
+    <w:lvl w:ilvl="0" w:tplc="0419000F">
+      <w:start w:val="1"/>
+      <w:numFmt w:val="decimal"/>
+      <w:lvlText w:val="%1."/>
+      <w:lvlJc w:val="left"/>
+      <w:pPr>
+        <w:ind w:left="720" w:hanging="360"/>
+      </w:pPr>
+      <w:rPr>
+        <w:rFonts w:hint="default"/>
+      </w:rPr>
+    </w:lvl>
+    <w:lvl w:ilvl="1" w:tplc="04190019" w:tentative="1">
+      <w:start w:val="1"/>
+      <w:numFmt w:val="lowerLetter"/>
+      <w:lvlText w:val="%2."/>
+      <w:lvlJc w:val="left"/>
+      <w:pPr>
+        <w:ind w:left="1440" w:hanging="360"/>
+      </w:pPr>
+    </w:lvl>
+    <w:lvl w:ilvl="2" w:tplc="0419001B" w:tentative="1">
+      <w:start w:val="1"/>
+      <w:numFmt w:val="lowerRoman"/>
+      <w:lvlText w:val="%3."/>
+      <w:lvlJc w:val="right"/>
+      <w:pPr>
+        <w:ind w:left="2160" w:hanging="180"/>
+      </w:pPr>
+    </w:lvl>
+    <w:lvl w:ilvl="3" w:tplc="0419000F" w:tentative="1">
+      <w:start w:val="1"/>
+      <w:numFmt w:val="decimal"/>
+      <w:lvlText w:val="%4."/>
+      <w:lvlJc w:val="left"/>
+      <w:pPr>
+        <w:ind w:left="2880" w:hanging="360"/>
+      </w:pPr>
+    </w:lvl>
+    <w:lvl w:ilvl="4" w:tplc="04190019" w:tentative="1">
+      <w:start w:val="1"/>
+      <w:numFmt w:val="lowerLetter"/>
+      <w:lvlText w:val="%5."/>
+      <w:lvlJc w:val="left"/>
+      <w:pPr>
+        <w:ind w:left="3600" w:hanging="360"/>
+      </w:pPr>
+    </w:lvl>
+    <w:lvl w:ilvl="5" w:tplc="0419001B" w:tentative="1">
+      <w:start w:val="1"/>
+      <w:numFmt w:val="lowerRoman"/>
+      <w:lvlText w:val="%6."/>
+      <w:lvlJc w:val="right"/>
+      <w:pPr>
+        <w:ind w:left="4320" w:hanging="180"/>
+      </w:pPr>
+    </w:lvl>
+    <w:lvl w:ilvl="6" w:tplc="0419000F" w:tentative="1">
+      <w:start w:val="1"/>
+      <w:numFmt w:val="decimal"/>
+      <w:lvlText w:val="%7."/>
+      <w:lvlJc w:val="left"/>
+      <w:pPr>
+        <w:ind w:left="5040" w:hanging="360"/>
+      </w:pPr>
+    </w:lvl>
+    <w:lvl w:ilvl="7" w:tplc="04190019" w:tentative="1">
+      <w:start w:val="1"/>
+      <w:numFmt w:val="lowerLetter"/>
+      <w:lvlText w:val="%8."/>
+      <w:lvlJc w:val="left"/>
+      <w:pPr>
+        <w:ind w:left="5760" w:hanging="360"/>
+      </w:pPr>
+    </w:lvl>
+    <w:lvl w:ilvl="8" w:tplc="0419001B" w:tentative="1">
+      <w:start w:val="1"/>
+      <w:numFmt w:val="lowerRoman"/>
+      <w:lvlText w:val="%9."/>
+      <w:lvlJc w:val="right"/>
+      <w:pPr>
+        <w:ind w:left="6480" w:hanging="180"/>
+      </w:pPr>
+    </w:lvl>
+  </w:abstractNum>
+  <w:abstractNum w:abstractNumId="11" w15:restartNumberingAfterBreak="0">
+    <w:nsid w:val="32D1347E"/>
+    <w:multiLevelType w:val="hybridMultilevel"/>
+    <w:tmpl w:val="101ED052"/>
+    <w:lvl w:ilvl="0" w:tplc="0419000F">
+      <w:start w:val="1"/>
+      <w:numFmt w:val="decimal"/>
+      <w:lvlText w:val="%1."/>
+      <w:lvlJc w:val="left"/>
+      <w:pPr>
+        <w:ind w:left="720" w:hanging="360"/>
+      </w:pPr>
+    </w:lvl>
+    <w:lvl w:ilvl="1" w:tplc="04190019" w:tentative="1">
+      <w:start w:val="1"/>
+      <w:numFmt w:val="lowerLetter"/>
+      <w:lvlText w:val="%2."/>
+      <w:lvlJc w:val="left"/>
+      <w:pPr>
+        <w:ind w:left="1440" w:hanging="360"/>
+      </w:pPr>
+    </w:lvl>
+    <w:lvl w:ilvl="2" w:tplc="0419001B" w:tentative="1">
+      <w:start w:val="1"/>
+      <w:numFmt w:val="lowerRoman"/>
+      <w:lvlText w:val="%3."/>
+      <w:lvlJc w:val="right"/>
+      <w:pPr>
+        <w:ind w:left="2160" w:hanging="180"/>
+      </w:pPr>
+    </w:lvl>
+    <w:lvl w:ilvl="3" w:tplc="0419000F" w:tentative="1">
+      <w:start w:val="1"/>
+      <w:numFmt w:val="decimal"/>
+      <w:lvlText w:val="%4."/>
+      <w:lvlJc w:val="left"/>
+      <w:pPr>
+        <w:ind w:left="2880" w:hanging="360"/>
+      </w:pPr>
+    </w:lvl>
+    <w:lvl w:ilvl="4" w:tplc="04190019" w:tentative="1">
+      <w:start w:val="1"/>
+      <w:numFmt w:val="lowerLetter"/>
+      <w:lvlText w:val="%5."/>
+      <w:lvlJc w:val="left"/>
+      <w:pPr>
+        <w:ind w:left="3600" w:hanging="360"/>
+      </w:pPr>
+    </w:lvl>
+    <w:lvl w:ilvl="5" w:tplc="0419001B" w:tentative="1">
+      <w:start w:val="1"/>
+      <w:numFmt w:val="lowerRoman"/>
+      <w:lvlText w:val="%6."/>
+      <w:lvlJc w:val="right"/>
+      <w:pPr>
+        <w:ind w:left="4320" w:hanging="180"/>
+      </w:pPr>
+    </w:lvl>
+    <w:lvl w:ilvl="6" w:tplc="0419000F" w:tentative="1">
+      <w:start w:val="1"/>
+      <w:numFmt w:val="decimal"/>
+      <w:lvlText w:val="%7."/>
+      <w:lvlJc w:val="left"/>
+      <w:pPr>
+        <w:ind w:left="5040" w:hanging="360"/>
+      </w:pPr>
+    </w:lvl>
+    <w:lvl w:ilvl="7" w:tplc="04190019" w:tentative="1">
+      <w:start w:val="1"/>
+      <w:numFmt w:val="lowerLetter"/>
+      <w:lvlText w:val="%8."/>
+      <w:lvlJc w:val="left"/>
+      <w:pPr>
+        <w:ind w:left="5760" w:hanging="360"/>
+      </w:pPr>
+    </w:lvl>
+    <w:lvl w:ilvl="8" w:tplc="0419001B" w:tentative="1">
+      <w:start w:val="1"/>
+      <w:numFmt w:val="lowerRoman"/>
+      <w:lvlText w:val="%9."/>
+      <w:lvlJc w:val="right"/>
+      <w:pPr>
+        <w:ind w:left="6480" w:hanging="180"/>
+      </w:pPr>
+    </w:lvl>
+  </w:abstractNum>
+  <w:abstractNum w:abstractNumId="12" w15:restartNumberingAfterBreak="0">
     <w:nsid w:val="34671881"/>
     <w:multiLevelType w:val="hybridMultilevel"/>
     <w:tmpl w:val="98B876E4"/>
@@ -1650,7 +7376,7 @@
       </w:rPr>
     </w:lvl>
   </w:abstractNum>
-  <w:abstractNum w:abstractNumId="6" w15:restartNumberingAfterBreak="0">
+  <w:abstractNum w:abstractNumId="13" w15:restartNumberingAfterBreak="0">
     <w:nsid w:val="37557FD8"/>
     <w:multiLevelType w:val="hybridMultilevel"/>
     <w:tmpl w:val="CD4A1E66"/>
@@ -1736,7 +7462,7 @@
       </w:pPr>
     </w:lvl>
   </w:abstractNum>
-  <w:abstractNum w:abstractNumId="7" w15:restartNumberingAfterBreak="0">
+  <w:abstractNum w:abstractNumId="14" w15:restartNumberingAfterBreak="0">
     <w:nsid w:val="388C041B"/>
     <w:multiLevelType w:val="hybridMultilevel"/>
     <w:tmpl w:val="6D54960E"/>
@@ -1822,7 +7548,96 @@
       </w:pPr>
     </w:lvl>
   </w:abstractNum>
-  <w:abstractNum w:abstractNumId="8" w15:restartNumberingAfterBreak="0">
+  <w:abstractNum w:abstractNumId="15" w15:restartNumberingAfterBreak="0">
+    <w:nsid w:val="38DF0B36"/>
+    <w:multiLevelType w:val="hybridMultilevel"/>
+    <w:tmpl w:val="E492536C"/>
+    <w:lvl w:ilvl="0" w:tplc="0419000F">
+      <w:start w:val="1"/>
+      <w:numFmt w:val="decimal"/>
+      <w:lvlText w:val="%1."/>
+      <w:lvlJc w:val="left"/>
+      <w:pPr>
+        <w:ind w:left="720" w:hanging="360"/>
+      </w:pPr>
+      <w:rPr>
+        <w:rFonts w:hint="default"/>
+      </w:rPr>
+    </w:lvl>
+    <w:lvl w:ilvl="1" w:tplc="04190019" w:tentative="1">
+      <w:start w:val="1"/>
+      <w:numFmt w:val="lowerLetter"/>
+      <w:lvlText w:val="%2."/>
+      <w:lvlJc w:val="left"/>
+      <w:pPr>
+        <w:ind w:left="1440" w:hanging="360"/>
+      </w:pPr>
+    </w:lvl>
+    <w:lvl w:ilvl="2" w:tplc="0419001B" w:tentative="1">
+      <w:start w:val="1"/>
+      <w:numFmt w:val="lowerRoman"/>
+      <w:lvlText w:val="%3."/>
+      <w:lvlJc w:val="right"/>
+      <w:pPr>
+        <w:ind w:left="2160" w:hanging="180"/>
+      </w:pPr>
+    </w:lvl>
+    <w:lvl w:ilvl="3" w:tplc="0419000F" w:tentative="1">
+      <w:start w:val="1"/>
+      <w:numFmt w:val="decimal"/>
+      <w:lvlText w:val="%4."/>
+      <w:lvlJc w:val="left"/>
+      <w:pPr>
+        <w:ind w:left="2880" w:hanging="360"/>
+      </w:pPr>
+    </w:lvl>
+    <w:lvl w:ilvl="4" w:tplc="04190019" w:tentative="1">
+      <w:start w:val="1"/>
+      <w:numFmt w:val="lowerLetter"/>
+      <w:lvlText w:val="%5."/>
+      <w:lvlJc w:val="left"/>
+      <w:pPr>
+        <w:ind w:left="3600" w:hanging="360"/>
+      </w:pPr>
+    </w:lvl>
+    <w:lvl w:ilvl="5" w:tplc="0419001B" w:tentative="1">
+      <w:start w:val="1"/>
+      <w:numFmt w:val="lowerRoman"/>
+      <w:lvlText w:val="%6."/>
+      <w:lvlJc w:val="right"/>
+      <w:pPr>
+        <w:ind w:left="4320" w:hanging="180"/>
+      </w:pPr>
+    </w:lvl>
+    <w:lvl w:ilvl="6" w:tplc="0419000F" w:tentative="1">
+      <w:start w:val="1"/>
+      <w:numFmt w:val="decimal"/>
+      <w:lvlText w:val="%7."/>
+      <w:lvlJc w:val="left"/>
+      <w:pPr>
+        <w:ind w:left="5040" w:hanging="360"/>
+      </w:pPr>
+    </w:lvl>
+    <w:lvl w:ilvl="7" w:tplc="04190019" w:tentative="1">
+      <w:start w:val="1"/>
+      <w:numFmt w:val="lowerLetter"/>
+      <w:lvlText w:val="%8."/>
+      <w:lvlJc w:val="left"/>
+      <w:pPr>
+        <w:ind w:left="5760" w:hanging="360"/>
+      </w:pPr>
+    </w:lvl>
+    <w:lvl w:ilvl="8" w:tplc="0419001B" w:tentative="1">
+      <w:start w:val="1"/>
+      <w:numFmt w:val="lowerRoman"/>
+      <w:lvlText w:val="%9."/>
+      <w:lvlJc w:val="right"/>
+      <w:pPr>
+        <w:ind w:left="6480" w:hanging="180"/>
+      </w:pPr>
+    </w:lvl>
+  </w:abstractNum>
+  <w:abstractNum w:abstractNumId="16" w15:restartNumberingAfterBreak="0">
     <w:nsid w:val="3A982414"/>
     <w:multiLevelType w:val="hybridMultilevel"/>
     <w:tmpl w:val="910AB74A"/>
@@ -1908,7 +7723,7 @@
       </w:pPr>
     </w:lvl>
   </w:abstractNum>
-  <w:abstractNum w:abstractNumId="9" w15:restartNumberingAfterBreak="0">
+  <w:abstractNum w:abstractNumId="17" w15:restartNumberingAfterBreak="0">
     <w:nsid w:val="40CD3E51"/>
     <w:multiLevelType w:val="hybridMultilevel"/>
     <w:tmpl w:val="B84E0304"/>
@@ -1994,7 +7809,7 @@
       </w:pPr>
     </w:lvl>
   </w:abstractNum>
-  <w:abstractNum w:abstractNumId="10" w15:restartNumberingAfterBreak="0">
+  <w:abstractNum w:abstractNumId="18" w15:restartNumberingAfterBreak="0">
     <w:nsid w:val="48483B6F"/>
     <w:multiLevelType w:val="hybridMultilevel"/>
     <w:tmpl w:val="8D184B76"/>
@@ -2107,7 +7922,7 @@
       </w:rPr>
     </w:lvl>
   </w:abstractNum>
-  <w:abstractNum w:abstractNumId="11" w15:restartNumberingAfterBreak="0">
+  <w:abstractNum w:abstractNumId="19" w15:restartNumberingAfterBreak="0">
     <w:nsid w:val="496D1D74"/>
     <w:multiLevelType w:val="multilevel"/>
     <w:tmpl w:val="2D42A190"/>
@@ -2193,7 +8008,7 @@
       </w:pPr>
     </w:lvl>
   </w:abstractNum>
-  <w:abstractNum w:abstractNumId="12" w15:restartNumberingAfterBreak="0">
+  <w:abstractNum w:abstractNumId="20" w15:restartNumberingAfterBreak="0">
     <w:nsid w:val="4B361217"/>
     <w:multiLevelType w:val="hybridMultilevel"/>
     <w:tmpl w:val="76D2CE1E"/>
@@ -2306,7 +8121,7 @@
       </w:rPr>
     </w:lvl>
   </w:abstractNum>
-  <w:abstractNum w:abstractNumId="13" w15:restartNumberingAfterBreak="0">
+  <w:abstractNum w:abstractNumId="21" w15:restartNumberingAfterBreak="0">
     <w:nsid w:val="4E2520BE"/>
     <w:multiLevelType w:val="hybridMultilevel"/>
     <w:tmpl w:val="B4D62A82"/>
@@ -2419,7 +8234,120 @@
       </w:rPr>
     </w:lvl>
   </w:abstractNum>
-  <w:abstractNum w:abstractNumId="14" w15:restartNumberingAfterBreak="0">
+  <w:abstractNum w:abstractNumId="22" w15:restartNumberingAfterBreak="0">
+    <w:nsid w:val="526D651B"/>
+    <w:multiLevelType w:val="hybridMultilevel"/>
+    <w:tmpl w:val="FA9CF58A"/>
+    <w:lvl w:ilvl="0" w:tplc="04190001">
+      <w:start w:val="1"/>
+      <w:numFmt w:val="bullet"/>
+      <w:lvlText w:val=""/>
+      <w:lvlJc w:val="left"/>
+      <w:pPr>
+        <w:ind w:left="720" w:hanging="360"/>
+      </w:pPr>
+      <w:rPr>
+        <w:rFonts w:ascii="Symbol" w:hAnsi="Symbol" w:hint="default"/>
+      </w:rPr>
+    </w:lvl>
+    <w:lvl w:ilvl="1" w:tplc="04190003" w:tentative="1">
+      <w:start w:val="1"/>
+      <w:numFmt w:val="bullet"/>
+      <w:lvlText w:val="o"/>
+      <w:lvlJc w:val="left"/>
+      <w:pPr>
+        <w:ind w:left="1440" w:hanging="360"/>
+      </w:pPr>
+      <w:rPr>
+        <w:rFonts w:ascii="Courier New" w:hAnsi="Courier New" w:cs="Courier New" w:hint="default"/>
+      </w:rPr>
+    </w:lvl>
+    <w:lvl w:ilvl="2" w:tplc="04190005" w:tentative="1">
+      <w:start w:val="1"/>
+      <w:numFmt w:val="bullet"/>
+      <w:lvlText w:val=""/>
+      <w:lvlJc w:val="left"/>
+      <w:pPr>
+        <w:ind w:left="2160" w:hanging="360"/>
+      </w:pPr>
+      <w:rPr>
+        <w:rFonts w:ascii="Wingdings" w:hAnsi="Wingdings" w:hint="default"/>
+      </w:rPr>
+    </w:lvl>
+    <w:lvl w:ilvl="3" w:tplc="04190001" w:tentative="1">
+      <w:start w:val="1"/>
+      <w:numFmt w:val="bullet"/>
+      <w:lvlText w:val=""/>
+      <w:lvlJc w:val="left"/>
+      <w:pPr>
+        <w:ind w:left="2880" w:hanging="360"/>
+      </w:pPr>
+      <w:rPr>
+        <w:rFonts w:ascii="Symbol" w:hAnsi="Symbol" w:hint="default"/>
+      </w:rPr>
+    </w:lvl>
+    <w:lvl w:ilvl="4" w:tplc="04190003" w:tentative="1">
+      <w:start w:val="1"/>
+      <w:numFmt w:val="bullet"/>
+      <w:lvlText w:val="o"/>
+      <w:lvlJc w:val="left"/>
+      <w:pPr>
+        <w:ind w:left="3600" w:hanging="360"/>
+      </w:pPr>
+      <w:rPr>
+        <w:rFonts w:ascii="Courier New" w:hAnsi="Courier New" w:cs="Courier New" w:hint="default"/>
+      </w:rPr>
+    </w:lvl>
+    <w:lvl w:ilvl="5" w:tplc="04190005" w:tentative="1">
+      <w:start w:val="1"/>
+      <w:numFmt w:val="bullet"/>
+      <w:lvlText w:val=""/>
+      <w:lvlJc w:val="left"/>
+      <w:pPr>
+        <w:ind w:left="4320" w:hanging="360"/>
+      </w:pPr>
+      <w:rPr>
+        <w:rFonts w:ascii="Wingdings" w:hAnsi="Wingdings" w:hint="default"/>
+      </w:rPr>
+    </w:lvl>
+    <w:lvl w:ilvl="6" w:tplc="04190001" w:tentative="1">
+      <w:start w:val="1"/>
+      <w:numFmt w:val="bullet"/>
+      <w:lvlText w:val=""/>
+      <w:lvlJc w:val="left"/>
+      <w:pPr>
+        <w:ind w:left="5040" w:hanging="360"/>
+      </w:pPr>
+      <w:rPr>
+        <w:rFonts w:ascii="Symbol" w:hAnsi="Symbol" w:hint="default"/>
+      </w:rPr>
+    </w:lvl>
+    <w:lvl w:ilvl="7" w:tplc="04190003" w:tentative="1">
+      <w:start w:val="1"/>
+      <w:numFmt w:val="bullet"/>
+      <w:lvlText w:val="o"/>
+      <w:lvlJc w:val="left"/>
+      <w:pPr>
+        <w:ind w:left="5760" w:hanging="360"/>
+      </w:pPr>
+      <w:rPr>
+        <w:rFonts w:ascii="Courier New" w:hAnsi="Courier New" w:cs="Courier New" w:hint="default"/>
+      </w:rPr>
+    </w:lvl>
+    <w:lvl w:ilvl="8" w:tplc="04190005" w:tentative="1">
+      <w:start w:val="1"/>
+      <w:numFmt w:val="bullet"/>
+      <w:lvlText w:val=""/>
+      <w:lvlJc w:val="left"/>
+      <w:pPr>
+        <w:ind w:left="6480" w:hanging="360"/>
+      </w:pPr>
+      <w:rPr>
+        <w:rFonts w:ascii="Wingdings" w:hAnsi="Wingdings" w:hint="default"/>
+      </w:rPr>
+    </w:lvl>
+  </w:abstractNum>
+  <w:abstractNum w:abstractNumId="23" w15:restartNumberingAfterBreak="0">
     <w:nsid w:val="545214CE"/>
     <w:multiLevelType w:val="hybridMultilevel"/>
     <w:tmpl w:val="CD4A1E66"/>
@@ -2505,7 +8433,7 @@
       </w:pPr>
     </w:lvl>
   </w:abstractNum>
-  <w:abstractNum w:abstractNumId="15" w15:restartNumberingAfterBreak="0">
+  <w:abstractNum w:abstractNumId="24" w15:restartNumberingAfterBreak="0">
     <w:nsid w:val="54EF1DAF"/>
     <w:multiLevelType w:val="multilevel"/>
     <w:tmpl w:val="DDF48E24"/>
@@ -2591,7 +8519,7 @@
       </w:pPr>
     </w:lvl>
   </w:abstractNum>
-  <w:abstractNum w:abstractNumId="16" w15:restartNumberingAfterBreak="0">
+  <w:abstractNum w:abstractNumId="25" w15:restartNumberingAfterBreak="0">
     <w:nsid w:val="55D400B0"/>
     <w:multiLevelType w:val="multilevel"/>
     <w:tmpl w:val="2B863FE6"/>
@@ -2704,7 +8632,96 @@
       </w:rPr>
     </w:lvl>
   </w:abstractNum>
-  <w:abstractNum w:abstractNumId="17" w15:restartNumberingAfterBreak="0">
+  <w:abstractNum w:abstractNumId="26" w15:restartNumberingAfterBreak="0">
+    <w:nsid w:val="5ED71D3B"/>
+    <w:multiLevelType w:val="hybridMultilevel"/>
+    <w:tmpl w:val="9FDA1E38"/>
+    <w:lvl w:ilvl="0" w:tplc="0419000F">
+      <w:start w:val="1"/>
+      <w:numFmt w:val="decimal"/>
+      <w:lvlText w:val="%1."/>
+      <w:lvlJc w:val="left"/>
+      <w:pPr>
+        <w:ind w:left="720" w:hanging="360"/>
+      </w:pPr>
+      <w:rPr>
+        <w:rFonts w:hint="default"/>
+      </w:rPr>
+    </w:lvl>
+    <w:lvl w:ilvl="1" w:tplc="04190019" w:tentative="1">
+      <w:start w:val="1"/>
+      <w:numFmt w:val="lowerLetter"/>
+      <w:lvlText w:val="%2."/>
+      <w:lvlJc w:val="left"/>
+      <w:pPr>
+        <w:ind w:left="1440" w:hanging="360"/>
+      </w:pPr>
+    </w:lvl>
+    <w:lvl w:ilvl="2" w:tplc="0419001B" w:tentative="1">
+      <w:start w:val="1"/>
+      <w:numFmt w:val="lowerRoman"/>
+      <w:lvlText w:val="%3."/>
+      <w:lvlJc w:val="right"/>
+      <w:pPr>
+        <w:ind w:left="2160" w:hanging="180"/>
+      </w:pPr>
+    </w:lvl>
+    <w:lvl w:ilvl="3" w:tplc="0419000F" w:tentative="1">
+      <w:start w:val="1"/>
+      <w:numFmt w:val="decimal"/>
+      <w:lvlText w:val="%4."/>
+      <w:lvlJc w:val="left"/>
+      <w:pPr>
+        <w:ind w:left="2880" w:hanging="360"/>
+      </w:pPr>
+    </w:lvl>
+    <w:lvl w:ilvl="4" w:tplc="04190019" w:tentative="1">
+      <w:start w:val="1"/>
+      <w:numFmt w:val="lowerLetter"/>
+      <w:lvlText w:val="%5."/>
+      <w:lvlJc w:val="left"/>
+      <w:pPr>
+        <w:ind w:left="3600" w:hanging="360"/>
+      </w:pPr>
+    </w:lvl>
+    <w:lvl w:ilvl="5" w:tplc="0419001B" w:tentative="1">
+      <w:start w:val="1"/>
+      <w:numFmt w:val="lowerRoman"/>
+      <w:lvlText w:val="%6."/>
+      <w:lvlJc w:val="right"/>
+      <w:pPr>
+        <w:ind w:left="4320" w:hanging="180"/>
+      </w:pPr>
+    </w:lvl>
+    <w:lvl w:ilvl="6" w:tplc="0419000F" w:tentative="1">
+      <w:start w:val="1"/>
+      <w:numFmt w:val="decimal"/>
+      <w:lvlText w:val="%7."/>
+      <w:lvlJc w:val="left"/>
+      <w:pPr>
+        <w:ind w:left="5040" w:hanging="360"/>
+      </w:pPr>
+    </w:lvl>
+    <w:lvl w:ilvl="7" w:tplc="04190019" w:tentative="1">
+      <w:start w:val="1"/>
+      <w:numFmt w:val="lowerLetter"/>
+      <w:lvlText w:val="%8."/>
+      <w:lvlJc w:val="left"/>
+      <w:pPr>
+        <w:ind w:left="5760" w:hanging="360"/>
+      </w:pPr>
+    </w:lvl>
+    <w:lvl w:ilvl="8" w:tplc="0419001B" w:tentative="1">
+      <w:start w:val="1"/>
+      <w:numFmt w:val="lowerRoman"/>
+      <w:lvlText w:val="%9."/>
+      <w:lvlJc w:val="right"/>
+      <w:pPr>
+        <w:ind w:left="6480" w:hanging="180"/>
+      </w:pPr>
+    </w:lvl>
+  </w:abstractNum>
+  <w:abstractNum w:abstractNumId="27" w15:restartNumberingAfterBreak="0">
     <w:nsid w:val="5F016BFB"/>
     <w:multiLevelType w:val="hybridMultilevel"/>
     <w:tmpl w:val="D7DA4FEE"/>
@@ -2817,7 +8834,7 @@
       </w:rPr>
     </w:lvl>
   </w:abstractNum>
-  <w:abstractNum w:abstractNumId="18" w15:restartNumberingAfterBreak="0">
+  <w:abstractNum w:abstractNumId="28" w15:restartNumberingAfterBreak="0">
     <w:nsid w:val="5FE063F7"/>
     <w:multiLevelType w:val="hybridMultilevel"/>
     <w:tmpl w:val="A48E4B88"/>
@@ -2903,7 +8920,7 @@
       </w:pPr>
     </w:lvl>
   </w:abstractNum>
-  <w:abstractNum w:abstractNumId="19" w15:restartNumberingAfterBreak="0">
+  <w:abstractNum w:abstractNumId="29" w15:restartNumberingAfterBreak="0">
     <w:nsid w:val="62CC6E8E"/>
     <w:multiLevelType w:val="hybridMultilevel"/>
     <w:tmpl w:val="1366A2E2"/>
@@ -2989,7 +9006,185 @@
       </w:pPr>
     </w:lvl>
   </w:abstractNum>
-  <w:abstractNum w:abstractNumId="20" w15:restartNumberingAfterBreak="0">
+  <w:abstractNum w:abstractNumId="30" w15:restartNumberingAfterBreak="0">
+    <w:nsid w:val="70025773"/>
+    <w:multiLevelType w:val="hybridMultilevel"/>
+    <w:tmpl w:val="7D6C02D4"/>
+    <w:lvl w:ilvl="0" w:tplc="0419000F">
+      <w:start w:val="1"/>
+      <w:numFmt w:val="decimal"/>
+      <w:lvlText w:val="%1."/>
+      <w:lvlJc w:val="left"/>
+      <w:pPr>
+        <w:ind w:left="720" w:hanging="360"/>
+      </w:pPr>
+      <w:rPr>
+        <w:rFonts w:hint="default"/>
+      </w:rPr>
+    </w:lvl>
+    <w:lvl w:ilvl="1" w:tplc="04190019" w:tentative="1">
+      <w:start w:val="1"/>
+      <w:numFmt w:val="lowerLetter"/>
+      <w:lvlText w:val="%2."/>
+      <w:lvlJc w:val="left"/>
+      <w:pPr>
+        <w:ind w:left="1440" w:hanging="360"/>
+      </w:pPr>
+    </w:lvl>
+    <w:lvl w:ilvl="2" w:tplc="0419001B" w:tentative="1">
+      <w:start w:val="1"/>
+      <w:numFmt w:val="lowerRoman"/>
+      <w:lvlText w:val="%3."/>
+      <w:lvlJc w:val="right"/>
+      <w:pPr>
+        <w:ind w:left="2160" w:hanging="180"/>
+      </w:pPr>
+    </w:lvl>
+    <w:lvl w:ilvl="3" w:tplc="0419000F" w:tentative="1">
+      <w:start w:val="1"/>
+      <w:numFmt w:val="decimal"/>
+      <w:lvlText w:val="%4."/>
+      <w:lvlJc w:val="left"/>
+      <w:pPr>
+        <w:ind w:left="2880" w:hanging="360"/>
+      </w:pPr>
+    </w:lvl>
+    <w:lvl w:ilvl="4" w:tplc="04190019" w:tentative="1">
+      <w:start w:val="1"/>
+      <w:numFmt w:val="lowerLetter"/>
+      <w:lvlText w:val="%5."/>
+      <w:lvlJc w:val="left"/>
+      <w:pPr>
+        <w:ind w:left="3600" w:hanging="360"/>
+      </w:pPr>
+    </w:lvl>
+    <w:lvl w:ilvl="5" w:tplc="0419001B" w:tentative="1">
+      <w:start w:val="1"/>
+      <w:numFmt w:val="lowerRoman"/>
+      <w:lvlText w:val="%6."/>
+      <w:lvlJc w:val="right"/>
+      <w:pPr>
+        <w:ind w:left="4320" w:hanging="180"/>
+      </w:pPr>
+    </w:lvl>
+    <w:lvl w:ilvl="6" w:tplc="0419000F" w:tentative="1">
+      <w:start w:val="1"/>
+      <w:numFmt w:val="decimal"/>
+      <w:lvlText w:val="%7."/>
+      <w:lvlJc w:val="left"/>
+      <w:pPr>
+        <w:ind w:left="5040" w:hanging="360"/>
+      </w:pPr>
+    </w:lvl>
+    <w:lvl w:ilvl="7" w:tplc="04190019" w:tentative="1">
+      <w:start w:val="1"/>
+      <w:numFmt w:val="lowerLetter"/>
+      <w:lvlText w:val="%8."/>
+      <w:lvlJc w:val="left"/>
+      <w:pPr>
+        <w:ind w:left="5760" w:hanging="360"/>
+      </w:pPr>
+    </w:lvl>
+    <w:lvl w:ilvl="8" w:tplc="0419001B" w:tentative="1">
+      <w:start w:val="1"/>
+      <w:numFmt w:val="lowerRoman"/>
+      <w:lvlText w:val="%9."/>
+      <w:lvlJc w:val="right"/>
+      <w:pPr>
+        <w:ind w:left="6480" w:hanging="180"/>
+      </w:pPr>
+    </w:lvl>
+  </w:abstractNum>
+  <w:abstractNum w:abstractNumId="31" w15:restartNumberingAfterBreak="0">
+    <w:nsid w:val="70246944"/>
+    <w:multiLevelType w:val="hybridMultilevel"/>
+    <w:tmpl w:val="8B48DE16"/>
+    <w:lvl w:ilvl="0" w:tplc="0419000F">
+      <w:start w:val="1"/>
+      <w:numFmt w:val="decimal"/>
+      <w:lvlText w:val="%1."/>
+      <w:lvlJc w:val="left"/>
+      <w:pPr>
+        <w:ind w:left="720" w:hanging="360"/>
+      </w:pPr>
+      <w:rPr>
+        <w:rFonts w:hint="default"/>
+      </w:rPr>
+    </w:lvl>
+    <w:lvl w:ilvl="1" w:tplc="04190019" w:tentative="1">
+      <w:start w:val="1"/>
+      <w:numFmt w:val="lowerLetter"/>
+      <w:lvlText w:val="%2."/>
+      <w:lvlJc w:val="left"/>
+      <w:pPr>
+        <w:ind w:left="1440" w:hanging="360"/>
+      </w:pPr>
+    </w:lvl>
+    <w:lvl w:ilvl="2" w:tplc="0419001B" w:tentative="1">
+      <w:start w:val="1"/>
+      <w:numFmt w:val="lowerRoman"/>
+      <w:lvlText w:val="%3."/>
+      <w:lvlJc w:val="right"/>
+      <w:pPr>
+        <w:ind w:left="2160" w:hanging="180"/>
+      </w:pPr>
+    </w:lvl>
+    <w:lvl w:ilvl="3" w:tplc="0419000F" w:tentative="1">
+      <w:start w:val="1"/>
+      <w:numFmt w:val="decimal"/>
+      <w:lvlText w:val="%4."/>
+      <w:lvlJc w:val="left"/>
+      <w:pPr>
+        <w:ind w:left="2880" w:hanging="360"/>
+      </w:pPr>
+    </w:lvl>
+    <w:lvl w:ilvl="4" w:tplc="04190019" w:tentative="1">
+      <w:start w:val="1"/>
+      <w:numFmt w:val="lowerLetter"/>
+      <w:lvlText w:val="%5."/>
+      <w:lvlJc w:val="left"/>
+      <w:pPr>
+        <w:ind w:left="3600" w:hanging="360"/>
+      </w:pPr>
+    </w:lvl>
+    <w:lvl w:ilvl="5" w:tplc="0419001B" w:tentative="1">
+      <w:start w:val="1"/>
+      <w:numFmt w:val="lowerRoman"/>
+      <w:lvlText w:val="%6."/>
+      <w:lvlJc w:val="right"/>
+      <w:pPr>
+        <w:ind w:left="4320" w:hanging="180"/>
+      </w:pPr>
+    </w:lvl>
+    <w:lvl w:ilvl="6" w:tplc="0419000F" w:tentative="1">
+      <w:start w:val="1"/>
+      <w:numFmt w:val="decimal"/>
+      <w:lvlText w:val="%7."/>
+      <w:lvlJc w:val="left"/>
+      <w:pPr>
+        <w:ind w:left="5040" w:hanging="360"/>
+      </w:pPr>
+    </w:lvl>
+    <w:lvl w:ilvl="7" w:tplc="04190019" w:tentative="1">
+      <w:start w:val="1"/>
+      <w:numFmt w:val="lowerLetter"/>
+      <w:lvlText w:val="%8."/>
+      <w:lvlJc w:val="left"/>
+      <w:pPr>
+        <w:ind w:left="5760" w:hanging="360"/>
+      </w:pPr>
+    </w:lvl>
+    <w:lvl w:ilvl="8" w:tplc="0419001B" w:tentative="1">
+      <w:start w:val="1"/>
+      <w:numFmt w:val="lowerRoman"/>
+      <w:lvlText w:val="%9."/>
+      <w:lvlJc w:val="right"/>
+      <w:pPr>
+        <w:ind w:left="6480" w:hanging="180"/>
+      </w:pPr>
+    </w:lvl>
+  </w:abstractNum>
+  <w:abstractNum w:abstractNumId="32" w15:restartNumberingAfterBreak="0">
     <w:nsid w:val="707D3DE8"/>
     <w:multiLevelType w:val="hybridMultilevel"/>
     <w:tmpl w:val="7488FBDE"/>
@@ -3075,7 +9270,7 @@
       </w:pPr>
     </w:lvl>
   </w:abstractNum>
-  <w:abstractNum w:abstractNumId="21" w15:restartNumberingAfterBreak="0">
+  <w:abstractNum w:abstractNumId="33" w15:restartNumberingAfterBreak="0">
     <w:nsid w:val="7225407A"/>
     <w:multiLevelType w:val="hybridMultilevel"/>
     <w:tmpl w:val="749E33FE"/>
@@ -3161,7 +9356,7 @@
       </w:pPr>
     </w:lvl>
   </w:abstractNum>
-  <w:abstractNum w:abstractNumId="22" w15:restartNumberingAfterBreak="0">
+  <w:abstractNum w:abstractNumId="34" w15:restartNumberingAfterBreak="0">
     <w:nsid w:val="75701D86"/>
     <w:multiLevelType w:val="hybridMultilevel"/>
     <w:tmpl w:val="B62E90E2"/>
@@ -3247,7 +9442,7 @@
       </w:pPr>
     </w:lvl>
   </w:abstractNum>
-  <w:abstractNum w:abstractNumId="23" w15:restartNumberingAfterBreak="0">
+  <w:abstractNum w:abstractNumId="35" w15:restartNumberingAfterBreak="0">
     <w:nsid w:val="75C13CAA"/>
     <w:multiLevelType w:val="hybridMultilevel"/>
     <w:tmpl w:val="F49C84B2"/>
@@ -3333,7 +9528,93 @@
       </w:pPr>
     </w:lvl>
   </w:abstractNum>
-  <w:abstractNum w:abstractNumId="24" w15:restartNumberingAfterBreak="0">
+  <w:abstractNum w:abstractNumId="36" w15:restartNumberingAfterBreak="0">
+    <w:nsid w:val="7B012256"/>
+    <w:multiLevelType w:val="hybridMultilevel"/>
+    <w:tmpl w:val="083C58F6"/>
+    <w:lvl w:ilvl="0" w:tplc="0419000F">
+      <w:start w:val="1"/>
+      <w:numFmt w:val="decimal"/>
+      <w:lvlText w:val="%1."/>
+      <w:lvlJc w:val="left"/>
+      <w:pPr>
+        <w:ind w:left="720" w:hanging="360"/>
+      </w:pPr>
+    </w:lvl>
+    <w:lvl w:ilvl="1" w:tplc="04190019" w:tentative="1">
+      <w:start w:val="1"/>
+      <w:numFmt w:val="lowerLetter"/>
+      <w:lvlText w:val="%2."/>
+      <w:lvlJc w:val="left"/>
+      <w:pPr>
+        <w:ind w:left="1440" w:hanging="360"/>
+      </w:pPr>
+    </w:lvl>
+    <w:lvl w:ilvl="2" w:tplc="0419001B" w:tentative="1">
+      <w:start w:val="1"/>
+      <w:numFmt w:val="lowerRoman"/>
+      <w:lvlText w:val="%3."/>
+      <w:lvlJc w:val="right"/>
+      <w:pPr>
+        <w:ind w:left="2160" w:hanging="180"/>
+      </w:pPr>
+    </w:lvl>
+    <w:lvl w:ilvl="3" w:tplc="0419000F" w:tentative="1">
+      <w:start w:val="1"/>
+      <w:numFmt w:val="decimal"/>
+      <w:lvlText w:val="%4."/>
+      <w:lvlJc w:val="left"/>
+      <w:pPr>
+        <w:ind w:left="2880" w:hanging="360"/>
+      </w:pPr>
+    </w:lvl>
+    <w:lvl w:ilvl="4" w:tplc="04190019" w:tentative="1">
+      <w:start w:val="1"/>
+      <w:numFmt w:val="lowerLetter"/>
+      <w:lvlText w:val="%5."/>
+      <w:lvlJc w:val="left"/>
+      <w:pPr>
+        <w:ind w:left="3600" w:hanging="360"/>
+      </w:pPr>
+    </w:lvl>
+    <w:lvl w:ilvl="5" w:tplc="0419001B" w:tentative="1">
+      <w:start w:val="1"/>
+      <w:numFmt w:val="lowerRoman"/>
+      <w:lvlText w:val="%6."/>
+      <w:lvlJc w:val="right"/>
+      <w:pPr>
+        <w:ind w:left="4320" w:hanging="180"/>
+      </w:pPr>
+    </w:lvl>
+    <w:lvl w:ilvl="6" w:tplc="0419000F" w:tentative="1">
+      <w:start w:val="1"/>
+      <w:numFmt w:val="decimal"/>
+      <w:lvlText w:val="%7."/>
+      <w:lvlJc w:val="left"/>
+      <w:pPr>
+        <w:ind w:left="5040" w:hanging="360"/>
+      </w:pPr>
+    </w:lvl>
+    <w:lvl w:ilvl="7" w:tplc="04190019" w:tentative="1">
+      <w:start w:val="1"/>
+      <w:numFmt w:val="lowerLetter"/>
+      <w:lvlText w:val="%8."/>
+      <w:lvlJc w:val="left"/>
+      <w:pPr>
+        <w:ind w:left="5760" w:hanging="360"/>
+      </w:pPr>
+    </w:lvl>
+    <w:lvl w:ilvl="8" w:tplc="0419001B" w:tentative="1">
+      <w:start w:val="1"/>
+      <w:numFmt w:val="lowerRoman"/>
+      <w:lvlText w:val="%9."/>
+      <w:lvlJc w:val="right"/>
+      <w:pPr>
+        <w:ind w:left="6480" w:hanging="180"/>
+      </w:pPr>
+    </w:lvl>
+  </w:abstractNum>
+  <w:abstractNum w:abstractNumId="37" w15:restartNumberingAfterBreak="0">
     <w:nsid w:val="7BD743D3"/>
     <w:multiLevelType w:val="hybridMultilevel"/>
     <w:tmpl w:val="780ABD80"/>
@@ -3419,80 +9700,300 @@
       </w:pPr>
     </w:lvl>
   </w:abstractNum>
+  <w:abstractNum w:abstractNumId="38" w15:restartNumberingAfterBreak="0">
+    <w:nsid w:val="7C535767"/>
+    <w:multiLevelType w:val="hybridMultilevel"/>
+    <w:tmpl w:val="7D6C02D4"/>
+    <w:lvl w:ilvl="0" w:tplc="0419000F">
+      <w:start w:val="1"/>
+      <w:numFmt w:val="decimal"/>
+      <w:lvlText w:val="%1."/>
+      <w:lvlJc w:val="left"/>
+      <w:pPr>
+        <w:ind w:left="720" w:hanging="360"/>
+      </w:pPr>
+      <w:rPr>
+        <w:rFonts w:hint="default"/>
+      </w:rPr>
+    </w:lvl>
+    <w:lvl w:ilvl="1" w:tplc="04190019" w:tentative="1">
+      <w:start w:val="1"/>
+      <w:numFmt w:val="lowerLetter"/>
+      <w:lvlText w:val="%2."/>
+      <w:lvlJc w:val="left"/>
+      <w:pPr>
+        <w:ind w:left="1440" w:hanging="360"/>
+      </w:pPr>
+    </w:lvl>
+    <w:lvl w:ilvl="2" w:tplc="0419001B" w:tentative="1">
+      <w:start w:val="1"/>
+      <w:numFmt w:val="lowerRoman"/>
+      <w:lvlText w:val="%3."/>
+      <w:lvlJc w:val="right"/>
+      <w:pPr>
+        <w:ind w:left="2160" w:hanging="180"/>
+      </w:pPr>
+    </w:lvl>
+    <w:lvl w:ilvl="3" w:tplc="0419000F" w:tentative="1">
+      <w:start w:val="1"/>
+      <w:numFmt w:val="decimal"/>
+      <w:lvlText w:val="%4."/>
+      <w:lvlJc w:val="left"/>
+      <w:pPr>
+        <w:ind w:left="2880" w:hanging="360"/>
+      </w:pPr>
+    </w:lvl>
+    <w:lvl w:ilvl="4" w:tplc="04190019" w:tentative="1">
+      <w:start w:val="1"/>
+      <w:numFmt w:val="lowerLetter"/>
+      <w:lvlText w:val="%5."/>
+      <w:lvlJc w:val="left"/>
+      <w:pPr>
+        <w:ind w:left="3600" w:hanging="360"/>
+      </w:pPr>
+    </w:lvl>
+    <w:lvl w:ilvl="5" w:tplc="0419001B" w:tentative="1">
+      <w:start w:val="1"/>
+      <w:numFmt w:val="lowerRoman"/>
+      <w:lvlText w:val="%6."/>
+      <w:lvlJc w:val="right"/>
+      <w:pPr>
+        <w:ind w:left="4320" w:hanging="180"/>
+      </w:pPr>
+    </w:lvl>
+    <w:lvl w:ilvl="6" w:tplc="0419000F" w:tentative="1">
+      <w:start w:val="1"/>
+      <w:numFmt w:val="decimal"/>
+      <w:lvlText w:val="%7."/>
+      <w:lvlJc w:val="left"/>
+      <w:pPr>
+        <w:ind w:left="5040" w:hanging="360"/>
+      </w:pPr>
+    </w:lvl>
+    <w:lvl w:ilvl="7" w:tplc="04190019" w:tentative="1">
+      <w:start w:val="1"/>
+      <w:numFmt w:val="lowerLetter"/>
+      <w:lvlText w:val="%8."/>
+      <w:lvlJc w:val="left"/>
+      <w:pPr>
+        <w:ind w:left="5760" w:hanging="360"/>
+      </w:pPr>
+    </w:lvl>
+    <w:lvl w:ilvl="8" w:tplc="0419001B" w:tentative="1">
+      <w:start w:val="1"/>
+      <w:numFmt w:val="lowerRoman"/>
+      <w:lvlText w:val="%9."/>
+      <w:lvlJc w:val="right"/>
+      <w:pPr>
+        <w:ind w:left="6480" w:hanging="180"/>
+      </w:pPr>
+    </w:lvl>
+  </w:abstractNum>
+  <w:abstractNum w:abstractNumId="39" w15:restartNumberingAfterBreak="0">
+    <w:nsid w:val="7F801649"/>
+    <w:multiLevelType w:val="hybridMultilevel"/>
+    <w:tmpl w:val="52A627DE"/>
+    <w:lvl w:ilvl="0" w:tplc="0419000F">
+      <w:start w:val="1"/>
+      <w:numFmt w:val="decimal"/>
+      <w:lvlText w:val="%1."/>
+      <w:lvlJc w:val="left"/>
+      <w:pPr>
+        <w:ind w:left="720" w:hanging="360"/>
+      </w:pPr>
+    </w:lvl>
+    <w:lvl w:ilvl="1" w:tplc="04190019" w:tentative="1">
+      <w:start w:val="1"/>
+      <w:numFmt w:val="lowerLetter"/>
+      <w:lvlText w:val="%2."/>
+      <w:lvlJc w:val="left"/>
+      <w:pPr>
+        <w:ind w:left="1440" w:hanging="360"/>
+      </w:pPr>
+    </w:lvl>
+    <w:lvl w:ilvl="2" w:tplc="0419001B" w:tentative="1">
+      <w:start w:val="1"/>
+      <w:numFmt w:val="lowerRoman"/>
+      <w:lvlText w:val="%3."/>
+      <w:lvlJc w:val="right"/>
+      <w:pPr>
+        <w:ind w:left="2160" w:hanging="180"/>
+      </w:pPr>
+    </w:lvl>
+    <w:lvl w:ilvl="3" w:tplc="0419000F" w:tentative="1">
+      <w:start w:val="1"/>
+      <w:numFmt w:val="decimal"/>
+      <w:lvlText w:val="%4."/>
+      <w:lvlJc w:val="left"/>
+      <w:pPr>
+        <w:ind w:left="2880" w:hanging="360"/>
+      </w:pPr>
+    </w:lvl>
+    <w:lvl w:ilvl="4" w:tplc="04190019" w:tentative="1">
+      <w:start w:val="1"/>
+      <w:numFmt w:val="lowerLetter"/>
+      <w:lvlText w:val="%5."/>
+      <w:lvlJc w:val="left"/>
+      <w:pPr>
+        <w:ind w:left="3600" w:hanging="360"/>
+      </w:pPr>
+    </w:lvl>
+    <w:lvl w:ilvl="5" w:tplc="0419001B" w:tentative="1">
+      <w:start w:val="1"/>
+      <w:numFmt w:val="lowerRoman"/>
+      <w:lvlText w:val="%6."/>
+      <w:lvlJc w:val="right"/>
+      <w:pPr>
+        <w:ind w:left="4320" w:hanging="180"/>
+      </w:pPr>
+    </w:lvl>
+    <w:lvl w:ilvl="6" w:tplc="0419000F" w:tentative="1">
+      <w:start w:val="1"/>
+      <w:numFmt w:val="decimal"/>
+      <w:lvlText w:val="%7."/>
+      <w:lvlJc w:val="left"/>
+      <w:pPr>
+        <w:ind w:left="5040" w:hanging="360"/>
+      </w:pPr>
+    </w:lvl>
+    <w:lvl w:ilvl="7" w:tplc="04190019" w:tentative="1">
+      <w:start w:val="1"/>
+      <w:numFmt w:val="lowerLetter"/>
+      <w:lvlText w:val="%8."/>
+      <w:lvlJc w:val="left"/>
+      <w:pPr>
+        <w:ind w:left="5760" w:hanging="360"/>
+      </w:pPr>
+    </w:lvl>
+    <w:lvl w:ilvl="8" w:tplc="0419001B" w:tentative="1">
+      <w:start w:val="1"/>
+      <w:numFmt w:val="lowerRoman"/>
+      <w:lvlText w:val="%9."/>
+      <w:lvlJc w:val="right"/>
+      <w:pPr>
+        <w:ind w:left="6480" w:hanging="180"/>
+      </w:pPr>
+    </w:lvl>
+  </w:abstractNum>
   <w:num w:numId="1">
+    <w:abstractNumId w:val="8"/>
+  </w:num>
+  <w:num w:numId="2">
+    <w:abstractNumId w:val="25"/>
+  </w:num>
+  <w:num w:numId="3">
+    <w:abstractNumId w:val="24"/>
+  </w:num>
+  <w:num w:numId="4">
+    <w:abstractNumId w:val="19"/>
+  </w:num>
+  <w:num w:numId="5">
+    <w:abstractNumId w:val="14"/>
+  </w:num>
+  <w:num w:numId="6">
+    <w:abstractNumId w:val="27"/>
+  </w:num>
+  <w:num w:numId="7">
+    <w:abstractNumId w:val="21"/>
+  </w:num>
+  <w:num w:numId="8">
+    <w:abstractNumId w:val="18"/>
+  </w:num>
+  <w:num w:numId="9">
+    <w:abstractNumId w:val="3"/>
+  </w:num>
+  <w:num w:numId="10">
+    <w:abstractNumId w:val="33"/>
+  </w:num>
+  <w:num w:numId="11">
+    <w:abstractNumId w:val="34"/>
+  </w:num>
+  <w:num w:numId="12">
+    <w:abstractNumId w:val="6"/>
+  </w:num>
+  <w:num w:numId="13">
+    <w:abstractNumId w:val="20"/>
+  </w:num>
+  <w:num w:numId="14">
+    <w:abstractNumId w:val="12"/>
+  </w:num>
+  <w:num w:numId="15">
+    <w:abstractNumId w:val="5"/>
+  </w:num>
+  <w:num w:numId="16">
+    <w:abstractNumId w:val="32"/>
+  </w:num>
+  <w:num w:numId="17">
+    <w:abstractNumId w:val="17"/>
+  </w:num>
+  <w:num w:numId="18">
+    <w:abstractNumId w:val="37"/>
+  </w:num>
+  <w:num w:numId="19">
+    <w:abstractNumId w:val="35"/>
+  </w:num>
+  <w:num w:numId="20">
     <w:abstractNumId w:val="4"/>
   </w:num>
-  <w:num w:numId="2">
+  <w:num w:numId="21">
+    <w:abstractNumId w:val="28"/>
+  </w:num>
+  <w:num w:numId="22">
     <w:abstractNumId w:val="16"/>
   </w:num>
-  <w:num w:numId="3">
+  <w:num w:numId="23">
+    <w:abstractNumId w:val="29"/>
+  </w:num>
+  <w:num w:numId="24">
+    <w:abstractNumId w:val="23"/>
+  </w:num>
+  <w:num w:numId="25">
+    <w:abstractNumId w:val="13"/>
+  </w:num>
+  <w:num w:numId="26">
+    <w:abstractNumId w:val="26"/>
+  </w:num>
+  <w:num w:numId="27">
+    <w:abstractNumId w:val="31"/>
+  </w:num>
+  <w:num w:numId="28">
+    <w:abstractNumId w:val="10"/>
+  </w:num>
+  <w:num w:numId="29">
     <w:abstractNumId w:val="15"/>
   </w:num>
-  <w:num w:numId="4">
+  <w:num w:numId="30">
+    <w:abstractNumId w:val="30"/>
+  </w:num>
+  <w:num w:numId="31">
+    <w:abstractNumId w:val="22"/>
+  </w:num>
+  <w:num w:numId="32">
+    <w:abstractNumId w:val="38"/>
+  </w:num>
+  <w:num w:numId="33">
+    <w:abstractNumId w:val="2"/>
+  </w:num>
+  <w:num w:numId="34">
+    <w:abstractNumId w:val="7"/>
+  </w:num>
+  <w:num w:numId="35">
+    <w:abstractNumId w:val="36"/>
+  </w:num>
+  <w:num w:numId="36">
+    <w:abstractNumId w:val="39"/>
+  </w:num>
+  <w:num w:numId="37">
     <w:abstractNumId w:val="11"/>
   </w:num>
-  <w:num w:numId="5">
-    <w:abstractNumId w:val="7"/>
-  </w:num>
-  <w:num w:numId="6">
-    <w:abstractNumId w:val="17"/>
-  </w:num>
-  <w:num w:numId="7">
-    <w:abstractNumId w:val="13"/>
-  </w:num>
-  <w:num w:numId="8">
-    <w:abstractNumId w:val="10"/>
-  </w:num>
-  <w:num w:numId="9">
+  <w:num w:numId="38">
     <w:abstractNumId w:val="0"/>
   </w:num>
-  <w:num w:numId="10">
-    <w:abstractNumId w:val="21"/>
-  </w:num>
-  <w:num w:numId="11">
-    <w:abstractNumId w:val="22"/>
-  </w:num>
-  <w:num w:numId="12">
-    <w:abstractNumId w:val="3"/>
-  </w:num>
-  <w:num w:numId="13">
-    <w:abstractNumId w:val="12"/>
-  </w:num>
-  <w:num w:numId="14">
-    <w:abstractNumId w:val="5"/>
-  </w:num>
-  <w:num w:numId="15">
-    <w:abstractNumId w:val="2"/>
-  </w:num>
-  <w:num w:numId="16">
-    <w:abstractNumId w:val="20"/>
-  </w:num>
-  <w:num w:numId="17">
-    <w:abstractNumId w:val="9"/>
-  </w:num>
-  <w:num w:numId="18">
-    <w:abstractNumId w:val="24"/>
-  </w:num>
-  <w:num w:numId="19">
-    <w:abstractNumId w:val="23"/>
-  </w:num>
-  <w:num w:numId="20">
+  <w:num w:numId="39">
     <w:abstractNumId w:val="1"/>
   </w:num>
-  <w:num w:numId="21">
-    <w:abstractNumId w:val="18"/>
-  </w:num>
-  <w:num w:numId="22">
-    <w:abstractNumId w:val="8"/>
-  </w:num>
-  <w:num w:numId="23">
-    <w:abstractNumId w:val="19"/>
-  </w:num>
-  <w:num w:numId="24">
-    <w:abstractNumId w:val="14"/>
-  </w:num>
-  <w:num w:numId="25">
-    <w:abstractNumId w:val="6"/>
+  <w:num w:numId="40">
+    <w:abstractNumId w:val="9"/>
   </w:num>
 </w:numbering>
 </file>
